--- a/Report/Chess Piece Classification Report.docx
+++ b/Report/Chess Piece Classification Report.docx
@@ -3,210 +3,981 @@
 <w:document xmlns:wpc="http://schemas.microsoft.com/office/word/2010/wordprocessingCanvas" xmlns:cx="http://schemas.microsoft.com/office/drawing/2014/chartex" xmlns:cx1="http://schemas.microsoft.com/office/drawing/2015/9/8/chartex" xmlns:cx2="http://schemas.microsoft.com/office/drawing/2015/10/21/chartex" xmlns:cx3="http://schemas.microsoft.com/office/drawing/2016/5/9/chartex" xmlns:cx4="http://schemas.microsoft.com/office/drawing/2016/5/10/chartex" xmlns:cx5="http://schemas.microsoft.com/office/drawing/2016/5/11/chartex" xmlns:cx6="http://schemas.microsoft.com/office/drawing/2016/5/12/chartex" xmlns:cx7="http://schemas.microsoft.com/office/drawing/2016/5/13/chartex" xmlns:cx8="http://schemas.microsoft.com/office/drawing/2016/5/14/chartex" xmlns:mc="http://schemas.openxmlformats.org/markup-compatibility/2006" xmlns:aink="http://schemas.microsoft.com/office/drawing/2016/ink" xmlns:am3d="http://schemas.microsoft.com/office/drawing/2017/model3d" xmlns:o="urn:schemas-microsoft-com:office:office" xmlns:oel="http://schemas.microsoft.com/office/2019/extlst" xmlns:r="http://schemas.openxmlformats.org/officeDocument/2006/relationships" xmlns:m="http://schemas.openxmlformats.org/officeDocument/2006/math" xmlns:v="urn:schemas-microsoft-com:vml" xmlns:wp14="http://schemas.microsoft.com/office/word/2010/wordprocessingDrawing" xmlns:wp="http://schemas.openxmlformats.org/drawingml/2006/wordprocessingDrawing" xmlns:w10="urn:schemas-microsoft-com:office:word" xmlns:w="http://schemas.openxmlformats.org/wordprocessingml/2006/main" xmlns:w14="http://schemas.microsoft.com/office/word/2010/wordml" xmlns:w15="http://schemas.microsoft.com/office/word/2012/wordml" xmlns:w16cex="http://schemas.microsoft.com/office/word/2018/wordml/cex" xmlns:w16cid="http://schemas.microsoft.com/office/word/2016/wordml/cid" xmlns:w16="http://schemas.microsoft.com/office/word/2018/wordml" xmlns:w16sdtdh="http://schemas.microsoft.com/office/word/2020/wordml/sdtdatahash" xmlns:w16se="http://schemas.microsoft.com/office/word/2015/wordml/symex" xmlns:wpg="http://schemas.microsoft.com/office/word/2010/wordprocessingGroup" xmlns:wpi="http://schemas.microsoft.com/office/word/2010/wordprocessingInk" xmlns:wne="http://schemas.microsoft.com/office/word/2006/wordml" xmlns:wps="http://schemas.microsoft.com/office/word/2010/wordprocessingShape" mc:Ignorable="w14 w15 w16se w16cid w16 w16cex w16sdtdh wp14">
   <w:body>
     <w:p>
-      <w:r>
-        <w:t># Chess Piece Classification: Technical Report</w:t>
+      <w:pPr>
+        <w:spacing w:before="100" w:beforeAutospacing="1" w:after="100" w:afterAutospacing="1"/>
+        <w:outlineLvl w:val="0"/>
+        <w:rPr>
+          <w:rFonts w:ascii="Times New Roman" w:eastAsia="Times New Roman" w:hAnsi="Times New Roman" w:cs="Times New Roman"/>
+          <w:b/>
+          <w:bCs/>
+          <w:kern w:val="36"/>
+          <w:sz w:val="48"/>
+          <w:szCs w:val="48"/>
+          <w:lang w:eastAsia="en-GB"/>
+          <w14:ligatures w14:val="none"/>
+        </w:rPr>
+      </w:pPr>
+      <w:r>
+        <w:rPr>
+          <w:rFonts w:ascii="Times New Roman" w:eastAsia="Times New Roman" w:hAnsi="Times New Roman" w:cs="Times New Roman"/>
+          <w:b/>
+          <w:bCs/>
+          <w:kern w:val="36"/>
+          <w:sz w:val="48"/>
+          <w:szCs w:val="48"/>
+          <w:lang w:eastAsia="en-GB"/>
+          <w14:ligatures w14:val="none"/>
+        </w:rPr>
+        <w:t>Chess Piece Classification: Technical Report</w:t>
+      </w:r>
+    </w:p>
+    <w:p>
+      <w:pPr>
+        <w:spacing w:before="100" w:beforeAutospacing="1" w:after="100" w:afterAutospacing="1"/>
+        <w:outlineLvl w:val="1"/>
+        <w:rPr>
+          <w:rFonts w:ascii="Times New Roman" w:eastAsia="Times New Roman" w:hAnsi="Times New Roman" w:cs="Times New Roman"/>
+          <w:b/>
+          <w:bCs/>
+          <w:kern w:val="0"/>
+          <w:sz w:val="36"/>
+          <w:szCs w:val="36"/>
+          <w:lang w:eastAsia="en-GB"/>
+          <w14:ligatures w14:val="none"/>
+        </w:rPr>
+      </w:pPr>
+      <w:r>
+        <w:rPr>
+          <w:rFonts w:ascii="Times New Roman" w:eastAsia="Times New Roman" w:hAnsi="Times New Roman" w:cs="Times New Roman"/>
+          <w:b/>
+          <w:bCs/>
+          <w:kern w:val="0"/>
+          <w:sz w:val="36"/>
+          <w:szCs w:val="36"/>
+          <w:lang w:eastAsia="en-GB"/>
+          <w14:ligatures w14:val="none"/>
+        </w:rPr>
+        <w:t>Executive Summary</w:t>
+      </w:r>
+    </w:p>
+    <w:p>
+      <w:pPr>
+        <w:spacing w:before="100" w:beforeAutospacing="1" w:after="100" w:afterAutospacing="1"/>
+        <w:rPr>
+          <w:rFonts w:ascii="Times New Roman" w:eastAsia="Times New Roman" w:hAnsi="Times New Roman" w:cs="Times New Roman"/>
+          <w:kern w:val="0"/>
+          <w:lang w:eastAsia="en-GB"/>
+          <w14:ligatures w14:val="none"/>
+        </w:rPr>
+      </w:pPr>
+      <w:r>
+        <w:rPr>
+          <w:rFonts w:ascii="Times New Roman" w:eastAsia="Times New Roman" w:hAnsi="Times New Roman" w:cs="Times New Roman"/>
+          <w:kern w:val="0"/>
+          <w:lang w:eastAsia="en-GB"/>
+          <w14:ligatures w14:val="none"/>
+        </w:rPr>
+        <w:t>This report details the development and implementation of a deep learning system for chess piece classification. The system achieves high accuracy in identifying different chess pieces through advanced computer vision techniques and is deployed as a scalable web service.</w:t>
+      </w:r>
+    </w:p>
+    <w:p>
+      <w:pPr>
+        <w:spacing w:before="100" w:beforeAutospacing="1" w:after="100" w:afterAutospacing="1"/>
+        <w:outlineLvl w:val="1"/>
+        <w:rPr>
+          <w:rFonts w:ascii="Times New Roman" w:eastAsia="Times New Roman" w:hAnsi="Times New Roman" w:cs="Times New Roman"/>
+          <w:b/>
+          <w:bCs/>
+          <w:kern w:val="0"/>
+          <w:sz w:val="36"/>
+          <w:szCs w:val="36"/>
+          <w:lang w:eastAsia="en-GB"/>
+          <w14:ligatures w14:val="none"/>
+        </w:rPr>
+      </w:pPr>
+      <w:r>
+        <w:rPr>
+          <w:rFonts w:ascii="Times New Roman" w:eastAsia="Times New Roman" w:hAnsi="Times New Roman" w:cs="Times New Roman"/>
+          <w:b/>
+          <w:bCs/>
+          <w:kern w:val="0"/>
+          <w:sz w:val="36"/>
+          <w:szCs w:val="36"/>
+          <w:lang w:eastAsia="en-GB"/>
+          <w14:ligatures w14:val="none"/>
+        </w:rPr>
+        <w:t>1. Model Selection and Architecture</w:t>
+      </w:r>
+    </w:p>
+    <w:p>
+      <w:pPr>
+        <w:spacing w:before="100" w:beforeAutospacing="1" w:after="100" w:afterAutospacing="1"/>
+        <w:outlineLvl w:val="2"/>
+        <w:rPr>
+          <w:rFonts w:ascii="Times New Roman" w:eastAsia="Times New Roman" w:hAnsi="Times New Roman" w:cs="Times New Roman"/>
+          <w:b/>
+          <w:bCs/>
+          <w:kern w:val="0"/>
+          <w:sz w:val="27"/>
+          <w:szCs w:val="27"/>
+          <w:lang w:eastAsia="en-GB"/>
+          <w14:ligatures w14:val="none"/>
+        </w:rPr>
+      </w:pPr>
+      <w:r>
+        <w:rPr>
+          <w:rFonts w:ascii="Times New Roman" w:eastAsia="Times New Roman" w:hAnsi="Times New Roman" w:cs="Times New Roman"/>
+          <w:b/>
+          <w:bCs/>
+          <w:kern w:val="0"/>
+          <w:sz w:val="27"/>
+          <w:szCs w:val="27"/>
+          <w:lang w:eastAsia="en-GB"/>
+          <w14:ligatures w14:val="none"/>
+        </w:rPr>
+        <w:t>Base Model Selection</w:t>
+      </w:r>
+    </w:p>
+    <w:p>
+      <w:pPr>
+        <w:spacing w:before="100" w:beforeAutospacing="1" w:after="100" w:afterAutospacing="1"/>
+        <w:rPr>
+          <w:rFonts w:ascii="Times New Roman" w:eastAsia="Times New Roman" w:hAnsi="Times New Roman" w:cs="Times New Roman"/>
+          <w:kern w:val="0"/>
+          <w:lang w:eastAsia="en-GB"/>
+          <w14:ligatures w14:val="none"/>
+        </w:rPr>
+      </w:pPr>
+      <w:r>
+        <w:rPr>
+          <w:rFonts w:ascii="Times New Roman" w:eastAsia="Times New Roman" w:hAnsi="Times New Roman" w:cs="Times New Roman"/>
+          <w:kern w:val="0"/>
+          <w:lang w:eastAsia="en-GB"/>
+          <w14:ligatures w14:val="none"/>
+        </w:rPr>
+        <w:t>We chose VGG19 as our base model for several reasons:</w:t>
+      </w:r>
+    </w:p>
+    <w:p>
+      <w:pPr>
+        <w:numPr>
+          <w:ilvl w:val="0"/>
+          <w:numId w:val="1"/>
+        </w:numPr>
+        <w:spacing w:before="100" w:beforeAutospacing="1" w:after="100" w:afterAutospacing="1"/>
+        <w:rPr>
+          <w:rFonts w:ascii="Times New Roman" w:eastAsia="Times New Roman" w:hAnsi="Times New Roman" w:cs="Times New Roman"/>
+          <w:kern w:val="0"/>
+          <w:lang w:eastAsia="en-GB"/>
+          <w14:ligatures w14:val="none"/>
+        </w:rPr>
+      </w:pPr>
+      <w:r>
+        <w:rPr>
+          <w:rFonts w:ascii="Times New Roman" w:eastAsia="Times New Roman" w:hAnsi="Times New Roman" w:cs="Times New Roman"/>
+          <w:kern w:val="0"/>
+          <w:lang w:eastAsia="en-GB"/>
+          <w14:ligatures w14:val="none"/>
+        </w:rPr>
+        <w:t>Proven architecture for image classification tasks</w:t>
+      </w:r>
+    </w:p>
+    <w:p>
+      <w:pPr>
+        <w:numPr>
+          <w:ilvl w:val="0"/>
+          <w:numId w:val="1"/>
+        </w:numPr>
+        <w:spacing w:before="100" w:beforeAutospacing="1" w:after="100" w:afterAutospacing="1"/>
+        <w:rPr>
+          <w:rFonts w:ascii="Times New Roman" w:eastAsia="Times New Roman" w:hAnsi="Times New Roman" w:cs="Times New Roman"/>
+          <w:kern w:val="0"/>
+          <w:lang w:eastAsia="en-GB"/>
+          <w14:ligatures w14:val="none"/>
+        </w:rPr>
+      </w:pPr>
+      <w:r>
+        <w:rPr>
+          <w:rFonts w:ascii="Times New Roman" w:eastAsia="Times New Roman" w:hAnsi="Times New Roman" w:cs="Times New Roman"/>
+          <w:kern w:val="0"/>
+          <w:lang w:eastAsia="en-GB"/>
+          <w14:ligatures w14:val="none"/>
+        </w:rPr>
+        <w:t>Deep feature extraction capabilities</w:t>
+      </w:r>
+    </w:p>
+    <w:p>
+      <w:pPr>
+        <w:numPr>
+          <w:ilvl w:val="0"/>
+          <w:numId w:val="1"/>
+        </w:numPr>
+        <w:spacing w:before="100" w:beforeAutospacing="1" w:after="100" w:afterAutospacing="1"/>
+        <w:rPr>
+          <w:rFonts w:ascii="Times New Roman" w:eastAsia="Times New Roman" w:hAnsi="Times New Roman" w:cs="Times New Roman"/>
+          <w:kern w:val="0"/>
+          <w:lang w:eastAsia="en-GB"/>
+          <w14:ligatures w14:val="none"/>
+        </w:rPr>
+      </w:pPr>
+      <w:r>
+        <w:rPr>
+          <w:rFonts w:ascii="Times New Roman" w:eastAsia="Times New Roman" w:hAnsi="Times New Roman" w:cs="Times New Roman"/>
+          <w:kern w:val="0"/>
+          <w:lang w:eastAsia="en-GB"/>
+          <w14:ligatures w14:val="none"/>
+        </w:rPr>
+        <w:t>Strong performance on small-to-medium datasets</w:t>
+      </w:r>
+    </w:p>
+    <w:p>
+      <w:pPr>
+        <w:numPr>
+          <w:ilvl w:val="0"/>
+          <w:numId w:val="1"/>
+        </w:numPr>
+        <w:spacing w:before="100" w:beforeAutospacing="1" w:after="100" w:afterAutospacing="1"/>
+        <w:rPr>
+          <w:rFonts w:ascii="Times New Roman" w:eastAsia="Times New Roman" w:hAnsi="Times New Roman" w:cs="Times New Roman"/>
+          <w:kern w:val="0"/>
+          <w:lang w:eastAsia="en-GB"/>
+          <w14:ligatures w14:val="none"/>
+        </w:rPr>
+      </w:pPr>
+      <w:r>
+        <w:rPr>
+          <w:rFonts w:ascii="Times New Roman" w:eastAsia="Times New Roman" w:hAnsi="Times New Roman" w:cs="Times New Roman"/>
+          <w:kern w:val="0"/>
+          <w:lang w:eastAsia="en-GB"/>
+          <w14:ligatures w14:val="none"/>
+        </w:rPr>
+        <w:t>Good transfer learning characteristics</w:t>
+      </w:r>
+    </w:p>
+    <w:p>
+      <w:pPr>
+        <w:spacing w:before="100" w:beforeAutospacing="1" w:after="100" w:afterAutospacing="1"/>
+        <w:outlineLvl w:val="2"/>
+        <w:rPr>
+          <w:rFonts w:ascii="Times New Roman" w:eastAsia="Times New Roman" w:hAnsi="Times New Roman" w:cs="Times New Roman"/>
+          <w:b/>
+          <w:bCs/>
+          <w:kern w:val="0"/>
+          <w:sz w:val="27"/>
+          <w:szCs w:val="27"/>
+          <w:lang w:eastAsia="en-GB"/>
+          <w14:ligatures w14:val="none"/>
+        </w:rPr>
+      </w:pPr>
+      <w:r>
+        <w:rPr>
+          <w:rFonts w:ascii="Times New Roman" w:eastAsia="Times New Roman" w:hAnsi="Times New Roman" w:cs="Times New Roman"/>
+          <w:b/>
+          <w:bCs/>
+          <w:kern w:val="0"/>
+          <w:sz w:val="27"/>
+          <w:szCs w:val="27"/>
+          <w:lang w:eastAsia="en-GB"/>
+          <w14:ligatures w14:val="none"/>
+        </w:rPr>
+        <w:t>Model Enhancement</w:t>
+      </w:r>
+    </w:p>
+    <w:p>
+      <w:pPr>
+        <w:spacing w:before="100" w:beforeAutospacing="1" w:after="100" w:afterAutospacing="1"/>
+        <w:rPr>
+          <w:rFonts w:ascii="Times New Roman" w:eastAsia="Times New Roman" w:hAnsi="Times New Roman" w:cs="Times New Roman"/>
+          <w:kern w:val="0"/>
+          <w:lang w:eastAsia="en-GB"/>
+          <w14:ligatures w14:val="none"/>
+        </w:rPr>
+      </w:pPr>
+      <w:r>
+        <w:rPr>
+          <w:rFonts w:ascii="Times New Roman" w:eastAsia="Times New Roman" w:hAnsi="Times New Roman" w:cs="Times New Roman"/>
+          <w:kern w:val="0"/>
+          <w:lang w:eastAsia="en-GB"/>
+          <w14:ligatures w14:val="none"/>
+        </w:rPr>
+        <w:t>The base model was enhanced with:</w:t>
+      </w:r>
+    </w:p>
+    <w:p>
+      <w:pPr>
+        <w:numPr>
+          <w:ilvl w:val="0"/>
+          <w:numId w:val="2"/>
+        </w:numPr>
+        <w:spacing w:before="100" w:beforeAutospacing="1" w:after="100" w:afterAutospacing="1"/>
+        <w:rPr>
+          <w:rFonts w:ascii="Times New Roman" w:eastAsia="Times New Roman" w:hAnsi="Times New Roman" w:cs="Times New Roman"/>
+          <w:kern w:val="0"/>
+          <w:lang w:eastAsia="en-GB"/>
+          <w14:ligatures w14:val="none"/>
+        </w:rPr>
+      </w:pPr>
+      <w:r>
+        <w:rPr>
+          <w:rFonts w:ascii="Times New Roman" w:eastAsia="Times New Roman" w:hAnsi="Times New Roman" w:cs="Times New Roman"/>
+          <w:kern w:val="0"/>
+          <w:lang w:eastAsia="en-GB"/>
+          <w14:ligatures w14:val="none"/>
+        </w:rPr>
+        <w:t>Custom top layers for chess-specific features</w:t>
+      </w:r>
+    </w:p>
+    <w:p>
+      <w:pPr>
+        <w:numPr>
+          <w:ilvl w:val="0"/>
+          <w:numId w:val="2"/>
+        </w:numPr>
+        <w:spacing w:before="100" w:beforeAutospacing="1" w:after="100" w:afterAutospacing="1"/>
+        <w:rPr>
+          <w:rFonts w:ascii="Times New Roman" w:eastAsia="Times New Roman" w:hAnsi="Times New Roman" w:cs="Times New Roman"/>
+          <w:kern w:val="0"/>
+          <w:lang w:eastAsia="en-GB"/>
+          <w14:ligatures w14:val="none"/>
+        </w:rPr>
+      </w:pPr>
+      <w:r>
+        <w:rPr>
+          <w:rFonts w:ascii="Times New Roman" w:eastAsia="Times New Roman" w:hAnsi="Times New Roman" w:cs="Times New Roman"/>
+          <w:kern w:val="0"/>
+          <w:lang w:eastAsia="en-GB"/>
+          <w14:ligatures w14:val="none"/>
+        </w:rPr>
+        <w:t>Dropout layers (0.4, 0.5, 0.6) for regularization</w:t>
+      </w:r>
+    </w:p>
+    <w:p>
+      <w:pPr>
+        <w:numPr>
+          <w:ilvl w:val="0"/>
+          <w:numId w:val="2"/>
+        </w:numPr>
+        <w:spacing w:before="100" w:beforeAutospacing="1" w:after="100" w:afterAutospacing="1"/>
+        <w:rPr>
+          <w:rFonts w:ascii="Times New Roman" w:eastAsia="Times New Roman" w:hAnsi="Times New Roman" w:cs="Times New Roman"/>
+          <w:kern w:val="0"/>
+          <w:lang w:eastAsia="en-GB"/>
+          <w14:ligatures w14:val="none"/>
+        </w:rPr>
+      </w:pPr>
+      <w:r>
+        <w:rPr>
+          <w:rFonts w:ascii="Times New Roman" w:eastAsia="Times New Roman" w:hAnsi="Times New Roman" w:cs="Times New Roman"/>
+          <w:kern w:val="0"/>
+          <w:lang w:eastAsia="en-GB"/>
+          <w14:ligatures w14:val="none"/>
+        </w:rPr>
+        <w:t>Additional convolutional layers (256 filters)</w:t>
+      </w:r>
+    </w:p>
+    <w:p>
+      <w:pPr>
+        <w:numPr>
+          <w:ilvl w:val="0"/>
+          <w:numId w:val="2"/>
+        </w:numPr>
+        <w:spacing w:before="100" w:beforeAutospacing="1" w:after="100" w:afterAutospacing="1"/>
+        <w:rPr>
+          <w:rFonts w:ascii="Times New Roman" w:eastAsia="Times New Roman" w:hAnsi="Times New Roman" w:cs="Times New Roman"/>
+          <w:kern w:val="0"/>
+          <w:lang w:eastAsia="en-GB"/>
+          <w14:ligatures w14:val="none"/>
+        </w:rPr>
+      </w:pPr>
+      <w:r>
+        <w:rPr>
+          <w:rFonts w:ascii="Times New Roman" w:eastAsia="Times New Roman" w:hAnsi="Times New Roman" w:cs="Times New Roman"/>
+          <w:kern w:val="0"/>
+          <w:lang w:eastAsia="en-GB"/>
+          <w14:ligatures w14:val="none"/>
+        </w:rPr>
+        <w:t>Global max pooling for spatial feature aggregation</w:t>
+      </w:r>
+    </w:p>
+    <w:p>
+      <w:pPr>
+        <w:spacing w:before="100" w:beforeAutospacing="1" w:after="100" w:afterAutospacing="1"/>
+        <w:outlineLvl w:val="1"/>
+        <w:rPr>
+          <w:rFonts w:ascii="Times New Roman" w:eastAsia="Times New Roman" w:hAnsi="Times New Roman" w:cs="Times New Roman"/>
+          <w:b/>
+          <w:bCs/>
+          <w:kern w:val="0"/>
+          <w:sz w:val="36"/>
+          <w:szCs w:val="36"/>
+          <w:lang w:eastAsia="en-GB"/>
+          <w14:ligatures w14:val="none"/>
+        </w:rPr>
+      </w:pPr>
+      <w:r>
+        <w:rPr>
+          <w:rFonts w:ascii="Times New Roman" w:eastAsia="Times New Roman" w:hAnsi="Times New Roman" w:cs="Times New Roman"/>
+          <w:b/>
+          <w:bCs/>
+          <w:kern w:val="0"/>
+          <w:sz w:val="36"/>
+          <w:szCs w:val="36"/>
+          <w:lang w:eastAsia="en-GB"/>
+          <w14:ligatures w14:val="none"/>
+        </w:rPr>
+        <w:t>2. Data Preprocessing and Augmentation</w:t>
+      </w:r>
+    </w:p>
+    <w:p>
+      <w:pPr>
+        <w:spacing w:before="100" w:beforeAutospacing="1" w:after="100" w:afterAutospacing="1"/>
+        <w:outlineLvl w:val="2"/>
+        <w:rPr>
+          <w:rFonts w:ascii="Times New Roman" w:eastAsia="Times New Roman" w:hAnsi="Times New Roman" w:cs="Times New Roman"/>
+          <w:b/>
+          <w:bCs/>
+          <w:kern w:val="0"/>
+          <w:sz w:val="27"/>
+          <w:szCs w:val="27"/>
+          <w:lang w:eastAsia="en-GB"/>
+          <w14:ligatures w14:val="none"/>
+        </w:rPr>
+      </w:pPr>
+      <w:r>
+        <w:rPr>
+          <w:rFonts w:ascii="Times New Roman" w:eastAsia="Times New Roman" w:hAnsi="Times New Roman" w:cs="Times New Roman"/>
+          <w:b/>
+          <w:bCs/>
+          <w:kern w:val="0"/>
+          <w:sz w:val="27"/>
+          <w:szCs w:val="27"/>
+          <w:lang w:eastAsia="en-GB"/>
+          <w14:ligatures w14:val="none"/>
+        </w:rPr>
+        <w:t>Preprocessing Pipeline</w:t>
+      </w:r>
+    </w:p>
+    <w:p>
+      <w:pPr>
+        <w:numPr>
+          <w:ilvl w:val="0"/>
+          <w:numId w:val="3"/>
+        </w:numPr>
+        <w:spacing w:before="100" w:beforeAutospacing="1" w:after="100" w:afterAutospacing="1"/>
+        <w:rPr>
+          <w:rFonts w:ascii="Times New Roman" w:eastAsia="Times New Roman" w:hAnsi="Times New Roman" w:cs="Times New Roman"/>
+          <w:kern w:val="0"/>
+          <w:lang w:eastAsia="en-GB"/>
+          <w14:ligatures w14:val="none"/>
+        </w:rPr>
+      </w:pPr>
+      <w:r>
+        <w:rPr>
+          <w:rFonts w:ascii="Times New Roman" w:eastAsia="Times New Roman" w:hAnsi="Times New Roman" w:cs="Times New Roman"/>
+          <w:kern w:val="0"/>
+          <w:lang w:eastAsia="en-GB"/>
+          <w14:ligatures w14:val="none"/>
+        </w:rPr>
+        <w:t>Image resizing to 224x224 pixels</w:t>
+      </w:r>
+    </w:p>
+    <w:p>
+      <w:pPr>
+        <w:numPr>
+          <w:ilvl w:val="0"/>
+          <w:numId w:val="3"/>
+        </w:numPr>
+        <w:spacing w:before="100" w:beforeAutospacing="1" w:after="100" w:afterAutospacing="1"/>
+        <w:rPr>
+          <w:rFonts w:ascii="Times New Roman" w:eastAsia="Times New Roman" w:hAnsi="Times New Roman" w:cs="Times New Roman"/>
+          <w:kern w:val="0"/>
+          <w:lang w:eastAsia="en-GB"/>
+          <w14:ligatures w14:val="none"/>
+        </w:rPr>
+      </w:pPr>
+      <w:r>
+        <w:rPr>
+          <w:rFonts w:ascii="Times New Roman" w:eastAsia="Times New Roman" w:hAnsi="Times New Roman" w:cs="Times New Roman"/>
+          <w:kern w:val="0"/>
+          <w:lang w:eastAsia="en-GB"/>
+          <w14:ligatures w14:val="none"/>
+        </w:rPr>
+        <w:t>Normalization to [0,1] range</w:t>
+      </w:r>
+    </w:p>
+    <w:p>
+      <w:pPr>
+        <w:numPr>
+          <w:ilvl w:val="0"/>
+          <w:numId w:val="3"/>
+        </w:numPr>
+        <w:spacing w:before="100" w:beforeAutospacing="1" w:after="100" w:afterAutospacing="1"/>
+        <w:rPr>
+          <w:rFonts w:ascii="Times New Roman" w:eastAsia="Times New Roman" w:hAnsi="Times New Roman" w:cs="Times New Roman"/>
+          <w:kern w:val="0"/>
+          <w:lang w:eastAsia="en-GB"/>
+          <w14:ligatures w14:val="none"/>
+        </w:rPr>
+      </w:pPr>
+      <w:r>
+        <w:rPr>
+          <w:rFonts w:ascii="Times New Roman" w:eastAsia="Times New Roman" w:hAnsi="Times New Roman" w:cs="Times New Roman"/>
+          <w:kern w:val="0"/>
+          <w:lang w:eastAsia="en-GB"/>
+          <w14:ligatures w14:val="none"/>
+        </w:rPr>
+        <w:t>RGB channel standardization</w:t>
+      </w:r>
+    </w:p>
+    <w:p>
+      <w:pPr>
+        <w:spacing w:before="100" w:beforeAutospacing="1" w:after="100" w:afterAutospacing="1"/>
+        <w:outlineLvl w:val="2"/>
+        <w:rPr>
+          <w:rFonts w:ascii="Times New Roman" w:eastAsia="Times New Roman" w:hAnsi="Times New Roman" w:cs="Times New Roman"/>
+          <w:b/>
+          <w:bCs/>
+          <w:kern w:val="0"/>
+          <w:sz w:val="27"/>
+          <w:szCs w:val="27"/>
+          <w:lang w:eastAsia="en-GB"/>
+          <w14:ligatures w14:val="none"/>
+        </w:rPr>
+      </w:pPr>
+      <w:r>
+        <w:rPr>
+          <w:rFonts w:ascii="Times New Roman" w:eastAsia="Times New Roman" w:hAnsi="Times New Roman" w:cs="Times New Roman"/>
+          <w:b/>
+          <w:bCs/>
+          <w:kern w:val="0"/>
+          <w:sz w:val="27"/>
+          <w:szCs w:val="27"/>
+          <w:lang w:eastAsia="en-GB"/>
+          <w14:ligatures w14:val="none"/>
+        </w:rPr>
+        <w:t>Data Augmentation Techniques</w:t>
+      </w:r>
+    </w:p>
+    <w:p>
+      <w:pPr>
+        <w:spacing w:before="100" w:beforeAutospacing="1" w:after="100" w:afterAutospacing="1"/>
+        <w:rPr>
+          <w:rFonts w:ascii="Times New Roman" w:eastAsia="Times New Roman" w:hAnsi="Times New Roman" w:cs="Times New Roman"/>
+          <w:kern w:val="0"/>
+          <w:lang w:eastAsia="en-GB"/>
+          <w14:ligatures w14:val="none"/>
+        </w:rPr>
+      </w:pPr>
+      <w:r>
+        <w:rPr>
+          <w:rFonts w:ascii="Times New Roman" w:eastAsia="Times New Roman" w:hAnsi="Times New Roman" w:cs="Times New Roman"/>
+          <w:kern w:val="0"/>
+          <w:lang w:eastAsia="en-GB"/>
+          <w14:ligatures w14:val="none"/>
+        </w:rPr>
+        <w:t>Implemented augmentations include:</w:t>
+      </w:r>
+    </w:p>
+    <w:p>
+      <w:pPr>
+        <w:numPr>
+          <w:ilvl w:val="0"/>
+          <w:numId w:val="4"/>
+        </w:numPr>
+        <w:spacing w:before="100" w:beforeAutospacing="1" w:after="100" w:afterAutospacing="1"/>
+        <w:rPr>
+          <w:rFonts w:ascii="Times New Roman" w:eastAsia="Times New Roman" w:hAnsi="Times New Roman" w:cs="Times New Roman"/>
+          <w:kern w:val="0"/>
+          <w:lang w:eastAsia="en-GB"/>
+          <w14:ligatures w14:val="none"/>
+        </w:rPr>
+      </w:pPr>
+      <w:r>
+        <w:rPr>
+          <w:rFonts w:ascii="Times New Roman" w:eastAsia="Times New Roman" w:hAnsi="Times New Roman" w:cs="Times New Roman"/>
+          <w:kern w:val="0"/>
+          <w:lang w:eastAsia="en-GB"/>
+          <w14:ligatures w14:val="none"/>
+        </w:rPr>
+        <w:t>Random horizontal flips</w:t>
+      </w:r>
+    </w:p>
+    <w:p>
+      <w:pPr>
+        <w:numPr>
+          <w:ilvl w:val="0"/>
+          <w:numId w:val="4"/>
+        </w:numPr>
+        <w:spacing w:before="100" w:beforeAutospacing="1" w:after="100" w:afterAutospacing="1"/>
+        <w:rPr>
+          <w:rFonts w:ascii="Times New Roman" w:eastAsia="Times New Roman" w:hAnsi="Times New Roman" w:cs="Times New Roman"/>
+          <w:kern w:val="0"/>
+          <w:lang w:eastAsia="en-GB"/>
+          <w14:ligatures w14:val="none"/>
+        </w:rPr>
+      </w:pPr>
+      <w:r>
+        <w:rPr>
+          <w:rFonts w:ascii="Times New Roman" w:eastAsia="Times New Roman" w:hAnsi="Times New Roman" w:cs="Times New Roman"/>
+          <w:kern w:val="0"/>
+          <w:lang w:eastAsia="en-GB"/>
+          <w14:ligatures w14:val="none"/>
+        </w:rPr>
+        <w:t>Random rotations (±20°)</w:t>
+      </w:r>
+    </w:p>
+    <w:p>
+      <w:pPr>
+        <w:numPr>
+          <w:ilvl w:val="0"/>
+          <w:numId w:val="4"/>
+        </w:numPr>
+        <w:spacing w:before="100" w:beforeAutospacing="1" w:after="100" w:afterAutospacing="1"/>
+        <w:rPr>
+          <w:rFonts w:ascii="Times New Roman" w:eastAsia="Times New Roman" w:hAnsi="Times New Roman" w:cs="Times New Roman"/>
+          <w:kern w:val="0"/>
+          <w:lang w:eastAsia="en-GB"/>
+          <w14:ligatures w14:val="none"/>
+        </w:rPr>
+      </w:pPr>
+      <w:r>
+        <w:rPr>
+          <w:rFonts w:ascii="Times New Roman" w:eastAsia="Times New Roman" w:hAnsi="Times New Roman" w:cs="Times New Roman"/>
+          <w:kern w:val="0"/>
+          <w:lang w:eastAsia="en-GB"/>
+          <w14:ligatures w14:val="none"/>
+        </w:rPr>
+        <w:t>Random height/width adjustments (±20%)</w:t>
+      </w:r>
+    </w:p>
+    <w:p>
+      <w:pPr>
+        <w:numPr>
+          <w:ilvl w:val="0"/>
+          <w:numId w:val="4"/>
+        </w:numPr>
+        <w:spacing w:before="100" w:beforeAutospacing="1" w:after="100" w:afterAutospacing="1"/>
+        <w:rPr>
+          <w:rFonts w:ascii="Times New Roman" w:eastAsia="Times New Roman" w:hAnsi="Times New Roman" w:cs="Times New Roman"/>
+          <w:kern w:val="0"/>
+          <w:lang w:eastAsia="en-GB"/>
+          <w14:ligatures w14:val="none"/>
+        </w:rPr>
+      </w:pPr>
+      <w:r>
+        <w:rPr>
+          <w:rFonts w:ascii="Times New Roman" w:eastAsia="Times New Roman" w:hAnsi="Times New Roman" w:cs="Times New Roman"/>
+          <w:kern w:val="0"/>
+          <w:lang w:eastAsia="en-GB"/>
+          <w14:ligatures w14:val="none"/>
+        </w:rPr>
+        <w:t>Random zoom (±20%)</w:t>
+      </w:r>
+    </w:p>
+    <w:p>
+      <w:pPr>
+        <w:spacing w:before="100" w:beforeAutospacing="1" w:after="100" w:afterAutospacing="1"/>
+        <w:rPr>
+          <w:rFonts w:ascii="Times New Roman" w:eastAsia="Times New Roman" w:hAnsi="Times New Roman" w:cs="Times New Roman"/>
+          <w:kern w:val="0"/>
+          <w:lang w:eastAsia="en-GB"/>
+          <w14:ligatures w14:val="none"/>
+        </w:rPr>
+      </w:pPr>
+      <w:r>
+        <w:rPr>
+          <w:rFonts w:ascii="Times New Roman" w:eastAsia="Times New Roman" w:hAnsi="Times New Roman" w:cs="Times New Roman"/>
+          <w:kern w:val="0"/>
+          <w:lang w:eastAsia="en-GB"/>
+          <w14:ligatures w14:val="none"/>
+        </w:rPr>
+        <w:lastRenderedPageBreak/>
+        <w:t>These augmentations significantly improved model generalization and reduced overfitting.</w:t>
+      </w:r>
+    </w:p>
+    <w:p>
+      <w:pPr>
+        <w:spacing w:before="100" w:beforeAutospacing="1" w:after="100" w:afterAutospacing="1"/>
+        <w:outlineLvl w:val="1"/>
+        <w:rPr>
+          <w:rFonts w:ascii="Times New Roman" w:eastAsia="Times New Roman" w:hAnsi="Times New Roman" w:cs="Times New Roman"/>
+          <w:b/>
+          <w:bCs/>
+          <w:kern w:val="0"/>
+          <w:sz w:val="36"/>
+          <w:szCs w:val="36"/>
+          <w:lang w:eastAsia="en-GB"/>
+          <w14:ligatures w14:val="none"/>
+        </w:rPr>
+      </w:pPr>
+      <w:r>
+        <w:rPr>
+          <w:rFonts w:ascii="Times New Roman" w:eastAsia="Times New Roman" w:hAnsi="Times New Roman" w:cs="Times New Roman"/>
+          <w:b/>
+          <w:bCs/>
+          <w:kern w:val="0"/>
+          <w:sz w:val="36"/>
+          <w:szCs w:val="36"/>
+          <w:lang w:eastAsia="en-GB"/>
+          <w14:ligatures w14:val="none"/>
+        </w:rPr>
+        <w:t>3. Training Process</w:t>
+      </w:r>
+    </w:p>
+    <w:p>
+      <w:pPr>
+        <w:spacing w:before="100" w:beforeAutospacing="1" w:after="100" w:afterAutospacing="1"/>
+        <w:outlineLvl w:val="2"/>
+        <w:rPr>
+          <w:rFonts w:ascii="Times New Roman" w:eastAsia="Times New Roman" w:hAnsi="Times New Roman" w:cs="Times New Roman"/>
+          <w:b/>
+          <w:bCs/>
+          <w:kern w:val="0"/>
+          <w:sz w:val="27"/>
+          <w:szCs w:val="27"/>
+          <w:lang w:eastAsia="en-GB"/>
+          <w14:ligatures w14:val="none"/>
+        </w:rPr>
+      </w:pPr>
+      <w:r>
+        <w:rPr>
+          <w:rFonts w:ascii="Times New Roman" w:eastAsia="Times New Roman" w:hAnsi="Times New Roman" w:cs="Times New Roman"/>
+          <w:b/>
+          <w:bCs/>
+          <w:kern w:val="0"/>
+          <w:sz w:val="27"/>
+          <w:szCs w:val="27"/>
+          <w:lang w:eastAsia="en-GB"/>
+          <w14:ligatures w14:val="none"/>
+        </w:rPr>
+        <w:t>Training Strategy</w:t>
+      </w:r>
+    </w:p>
+    <w:p>
+      <w:pPr>
+        <w:numPr>
+          <w:ilvl w:val="0"/>
+          <w:numId w:val="5"/>
+        </w:numPr>
+        <w:spacing w:before="100" w:beforeAutospacing="1" w:after="100" w:afterAutospacing="1"/>
+        <w:rPr>
+          <w:rFonts w:ascii="Times New Roman" w:eastAsia="Times New Roman" w:hAnsi="Times New Roman" w:cs="Times New Roman"/>
+          <w:kern w:val="0"/>
+          <w:lang w:eastAsia="en-GB"/>
+          <w14:ligatures w14:val="none"/>
+        </w:rPr>
+      </w:pPr>
+      <w:r>
+        <w:rPr>
+          <w:rFonts w:ascii="Times New Roman" w:eastAsia="Times New Roman" w:hAnsi="Times New Roman" w:cs="Times New Roman"/>
+          <w:kern w:val="0"/>
+          <w:lang w:eastAsia="en-GB"/>
+          <w14:ligatures w14:val="none"/>
+        </w:rPr>
+        <w:t>Initial training with frozen VGG19 layers</w:t>
+      </w:r>
+    </w:p>
+    <w:p>
+      <w:pPr>
+        <w:numPr>
+          <w:ilvl w:val="0"/>
+          <w:numId w:val="5"/>
+        </w:numPr>
+        <w:spacing w:before="100" w:beforeAutospacing="1" w:after="100" w:afterAutospacing="1"/>
+        <w:rPr>
+          <w:rFonts w:ascii="Times New Roman" w:eastAsia="Times New Roman" w:hAnsi="Times New Roman" w:cs="Times New Roman"/>
+          <w:kern w:val="0"/>
+          <w:lang w:eastAsia="en-GB"/>
+          <w14:ligatures w14:val="none"/>
+        </w:rPr>
+      </w:pPr>
+      <w:r>
+        <w:rPr>
+          <w:rFonts w:ascii="Times New Roman" w:eastAsia="Times New Roman" w:hAnsi="Times New Roman" w:cs="Times New Roman"/>
+          <w:kern w:val="0"/>
+          <w:lang w:eastAsia="en-GB"/>
+          <w14:ligatures w14:val="none"/>
+        </w:rPr>
+        <w:t>Fine-tuning of top layers</w:t>
+      </w:r>
+    </w:p>
+    <w:p>
+      <w:pPr>
+        <w:numPr>
+          <w:ilvl w:val="0"/>
+          <w:numId w:val="5"/>
+        </w:numPr>
+        <w:spacing w:before="100" w:beforeAutospacing="1" w:after="100" w:afterAutospacing="1"/>
+        <w:rPr>
+          <w:rFonts w:ascii="Times New Roman" w:eastAsia="Times New Roman" w:hAnsi="Times New Roman" w:cs="Times New Roman"/>
+          <w:kern w:val="0"/>
+          <w:lang w:eastAsia="en-GB"/>
+          <w14:ligatures w14:val="none"/>
+        </w:rPr>
+      </w:pPr>
+      <w:r>
+        <w:rPr>
+          <w:rFonts w:ascii="Times New Roman" w:eastAsia="Times New Roman" w:hAnsi="Times New Roman" w:cs="Times New Roman"/>
+          <w:kern w:val="0"/>
+          <w:lang w:eastAsia="en-GB"/>
+          <w14:ligatures w14:val="none"/>
+        </w:rPr>
+        <w:t>Gradual unfreezing of convolutional blocks</w:t>
+      </w:r>
+    </w:p>
+    <w:p>
+      <w:pPr>
+        <w:spacing w:before="100" w:beforeAutospacing="1" w:after="100" w:afterAutospacing="1"/>
+        <w:outlineLvl w:val="2"/>
+        <w:rPr>
+          <w:rFonts w:ascii="Times New Roman" w:eastAsia="Times New Roman" w:hAnsi="Times New Roman" w:cs="Times New Roman"/>
+          <w:b/>
+          <w:bCs/>
+          <w:kern w:val="0"/>
+          <w:sz w:val="27"/>
+          <w:szCs w:val="27"/>
+          <w:lang w:eastAsia="en-GB"/>
+          <w14:ligatures w14:val="none"/>
+        </w:rPr>
+      </w:pPr>
+      <w:r>
+        <w:rPr>
+          <w:rFonts w:ascii="Times New Roman" w:eastAsia="Times New Roman" w:hAnsi="Times New Roman" w:cs="Times New Roman"/>
+          <w:b/>
+          <w:bCs/>
+          <w:kern w:val="0"/>
+          <w:sz w:val="27"/>
+          <w:szCs w:val="27"/>
+          <w:lang w:eastAsia="en-GB"/>
+          <w14:ligatures w14:val="none"/>
+        </w:rPr>
+        <w:t>Hyperparameters</w:t>
+      </w:r>
+    </w:p>
+    <w:p>
+      <w:pPr>
+        <w:numPr>
+          <w:ilvl w:val="0"/>
+          <w:numId w:val="6"/>
+        </w:numPr>
+        <w:spacing w:before="100" w:beforeAutospacing="1" w:after="100" w:afterAutospacing="1"/>
+        <w:rPr>
+          <w:rFonts w:ascii="Times New Roman" w:eastAsia="Times New Roman" w:hAnsi="Times New Roman" w:cs="Times New Roman"/>
+          <w:kern w:val="0"/>
+          <w:lang w:eastAsia="en-GB"/>
+          <w14:ligatures w14:val="none"/>
+        </w:rPr>
+      </w:pPr>
+      <w:r>
+        <w:rPr>
+          <w:rFonts w:ascii="Times New Roman" w:eastAsia="Times New Roman" w:hAnsi="Times New Roman" w:cs="Times New Roman"/>
+          <w:kern w:val="0"/>
+          <w:lang w:eastAsia="en-GB"/>
+          <w14:ligatures w14:val="none"/>
+        </w:rPr>
+        <w:t>Learning rate: 0.001 with reduction on plateau</w:t>
+      </w:r>
+    </w:p>
+    <w:p>
+      <w:pPr>
+        <w:numPr>
+          <w:ilvl w:val="0"/>
+          <w:numId w:val="6"/>
+        </w:numPr>
+        <w:spacing w:before="100" w:beforeAutospacing="1" w:after="100" w:afterAutospacing="1"/>
+        <w:rPr>
+          <w:rFonts w:ascii="Times New Roman" w:eastAsia="Times New Roman" w:hAnsi="Times New Roman" w:cs="Times New Roman"/>
+          <w:kern w:val="0"/>
+          <w:lang w:eastAsia="en-GB"/>
+          <w14:ligatures w14:val="none"/>
+        </w:rPr>
+      </w:pPr>
+      <w:r>
+        <w:rPr>
+          <w:rFonts w:ascii="Times New Roman" w:eastAsia="Times New Roman" w:hAnsi="Times New Roman" w:cs="Times New Roman"/>
+          <w:kern w:val="0"/>
+          <w:lang w:eastAsia="en-GB"/>
+          <w14:ligatures w14:val="none"/>
+        </w:rPr>
+        <w:t>Batch size: 32</w:t>
+      </w:r>
+    </w:p>
+    <w:p>
+      <w:pPr>
+        <w:numPr>
+          <w:ilvl w:val="0"/>
+          <w:numId w:val="6"/>
+        </w:numPr>
+        <w:spacing w:before="100" w:beforeAutospacing="1" w:after="100" w:afterAutospacing="1"/>
+        <w:rPr>
+          <w:rFonts w:ascii="Times New Roman" w:eastAsia="Times New Roman" w:hAnsi="Times New Roman" w:cs="Times New Roman"/>
+          <w:kern w:val="0"/>
+          <w:lang w:eastAsia="en-GB"/>
+          <w14:ligatures w14:val="none"/>
+        </w:rPr>
+      </w:pPr>
+      <w:r>
+        <w:rPr>
+          <w:rFonts w:ascii="Times New Roman" w:eastAsia="Times New Roman" w:hAnsi="Times New Roman" w:cs="Times New Roman"/>
+          <w:kern w:val="0"/>
+          <w:lang w:eastAsia="en-GB"/>
+          <w14:ligatures w14:val="none"/>
+        </w:rPr>
+        <w:t>Optimizer: Adam</w:t>
+      </w:r>
+    </w:p>
+    <w:p>
+      <w:pPr>
+        <w:numPr>
+          <w:ilvl w:val="0"/>
+          <w:numId w:val="6"/>
+        </w:numPr>
+        <w:spacing w:before="100" w:beforeAutospacing="1" w:after="100" w:afterAutospacing="1"/>
+        <w:rPr>
+          <w:rFonts w:ascii="Times New Roman" w:eastAsia="Times New Roman" w:hAnsi="Times New Roman" w:cs="Times New Roman"/>
+          <w:kern w:val="0"/>
+          <w:lang w:eastAsia="en-GB"/>
+          <w14:ligatures w14:val="none"/>
+        </w:rPr>
+      </w:pPr>
+      <w:r>
+        <w:rPr>
+          <w:rFonts w:ascii="Times New Roman" w:eastAsia="Times New Roman" w:hAnsi="Times New Roman" w:cs="Times New Roman"/>
+          <w:kern w:val="0"/>
+          <w:lang w:eastAsia="en-GB"/>
+          <w14:ligatures w14:val="none"/>
+        </w:rPr>
+        <w:t>Loss function: Categorical Cross-entropy</w:t>
       </w:r>
     </w:p>
     <w:p/>
     <w:p>
-      <w:r>
-        <w:t>## Executive Summary</w:t>
-      </w:r>
-    </w:p>
-    <w:p>
-      <w:r>
-        <w:t>This report details the development and implementation of a deep learning system for chess piece classification. The system achieves high accuracy in identifying different chess pieces through advanced computer vision techniques and is deployed as a scalable web service.</w:t>
-      </w:r>
-    </w:p>
-    <w:p/>
-    <w:p>
-      <w:r>
-        <w:t>## 1. Model Selection and Architecture</w:t>
-      </w:r>
-    </w:p>
-    <w:p/>
-    <w:p>
-      <w:r>
-        <w:t>### Base Model Selection</w:t>
-      </w:r>
-    </w:p>
-    <w:p>
-      <w:r>
-        <w:t>We chose VGG19 as our base model for several reasons:</w:t>
-      </w:r>
-    </w:p>
-    <w:p>
-      <w:r>
-        <w:t>- Proven architecture for image classification tasks</w:t>
-      </w:r>
-    </w:p>
-    <w:p>
-      <w:r>
-        <w:t>- Deep feature extraction capabilities</w:t>
-      </w:r>
-    </w:p>
-    <w:p>
-      <w:r>
-        <w:t>- Strong performance on small-to-medium datasets</w:t>
-      </w:r>
-    </w:p>
-    <w:p>
-      <w:r>
-        <w:t>- Good transfer learning characteristics</w:t>
-      </w:r>
-    </w:p>
-    <w:p/>
-    <w:p>
-      <w:r>
-        <w:t>### Model Enhancement</w:t>
-      </w:r>
-    </w:p>
-    <w:p>
-      <w:r>
-        <w:t>The base model was enhanced with:</w:t>
-      </w:r>
-    </w:p>
-    <w:p>
-      <w:r>
-        <w:t>1. Custom top layers for chess-specific features</w:t>
-      </w:r>
-    </w:p>
-    <w:p>
-      <w:r>
-        <w:t>2. Dropout layers (0.4, 0.5, 0.6) for regularization</w:t>
-      </w:r>
-    </w:p>
-    <w:p>
-      <w:r>
-        <w:t>3. Additional convolutional layers (256 filters)</w:t>
-      </w:r>
-    </w:p>
-    <w:p>
-      <w:r>
-        <w:t>4. Global max pooling for spatial feature aggregation</w:t>
-      </w:r>
-    </w:p>
-    <w:p/>
-    <w:p>
-      <w:r>
-        <w:t>## 2. Data Preprocessing and Augmentation</w:t>
-      </w:r>
-    </w:p>
-    <w:p/>
-    <w:p>
-      <w:r>
-        <w:t>### Preprocessing Pipeline</w:t>
-      </w:r>
-    </w:p>
-    <w:p>
-      <w:r>
-        <w:t>- Image resizing to 224x224 pixels</w:t>
-      </w:r>
-    </w:p>
-    <w:p>
-      <w:r>
-        <w:t>- Normalization to [0,1] range</w:t>
-      </w:r>
-    </w:p>
-    <w:p>
-      <w:r>
-        <w:t>- RGB channel standardization</w:t>
-      </w:r>
-    </w:p>
-    <w:p/>
-    <w:p>
-      <w:r>
-        <w:t>### Data Augmentation Techniques</w:t>
-      </w:r>
-    </w:p>
-    <w:p>
-      <w:r>
-        <w:t>Implemented augmentations include:</w:t>
-      </w:r>
-    </w:p>
-    <w:p>
-      <w:r>
-        <w:t>- Random horizontal flips</w:t>
-      </w:r>
-    </w:p>
-    <w:p>
-      <w:r>
-        <w:t>- Random rotations (±20°)</w:t>
-      </w:r>
-    </w:p>
-    <w:p>
-      <w:r>
-        <w:t>- Random height/width adjustments (±20%)</w:t>
-      </w:r>
-    </w:p>
-    <w:p>
-      <w:r>
-        <w:t>- Random zoom (±20%)</w:t>
-      </w:r>
-    </w:p>
-    <w:p/>
-    <w:p>
-      <w:r>
-        <w:t>These augmentations significantly improved model generalization and reduced overfitting.</w:t>
-      </w:r>
-    </w:p>
-    <w:p/>
-    <w:p>
-      <w:r>
-        <w:t>## 3. Training Process</w:t>
-      </w:r>
-    </w:p>
-    <w:p/>
-    <w:p>
-      <w:r>
-        <w:t>### Training Strategy</w:t>
-      </w:r>
-    </w:p>
-    <w:p>
-      <w:r>
-        <w:t>1. Initial training with frozen VGG19 layers</w:t>
-      </w:r>
-    </w:p>
-    <w:p>
-      <w:r>
-        <w:t>2. Fine-tuning of top layers</w:t>
-      </w:r>
-    </w:p>
-    <w:p>
-      <w:r>
-        <w:t>3. Gradual unfreezing of convolutional blocks</w:t>
-      </w:r>
-    </w:p>
-    <w:p/>
-    <w:p>
-      <w:r>
-        <w:t>### Hyperparameters</w:t>
-      </w:r>
-    </w:p>
-    <w:p>
-      <w:r>
-        <w:t>- Learning rate: 0.001 with reduction on plateau</w:t>
-      </w:r>
-    </w:p>
-    <w:p>
-      <w:r>
-        <w:t>- Batch size: 32</w:t>
-      </w:r>
-    </w:p>
-    <w:p>
-      <w:r>
-        <w:t>- Optimizer: Adam</w:t>
-      </w:r>
-    </w:p>
-    <w:p>
-      <w:r>
-        <w:t>- Loss function: Categorical Cross-entropy</w:t>
-      </w:r>
-    </w:p>
-    <w:p/>
-    <w:p>
-      <w:r>
-        <w:t>### Training Dynamics</w:t>
+      <w:pPr>
+        <w:spacing w:before="100" w:beforeAutospacing="1" w:after="100" w:afterAutospacing="1"/>
+        <w:outlineLvl w:val="2"/>
+        <w:rPr>
+          <w:rFonts w:ascii="Times New Roman" w:eastAsia="Times New Roman" w:hAnsi="Times New Roman" w:cs="Times New Roman"/>
+          <w:b/>
+          <w:bCs/>
+          <w:kern w:val="0"/>
+          <w:sz w:val="27"/>
+          <w:szCs w:val="27"/>
+          <w:lang w:eastAsia="en-GB"/>
+          <w14:ligatures w14:val="none"/>
+        </w:rPr>
+      </w:pPr>
+      <w:r>
+        <w:rPr>
+          <w:rFonts w:ascii="Times New Roman" w:eastAsia="Times New Roman" w:hAnsi="Times New Roman" w:cs="Times New Roman"/>
+          <w:b/>
+          <w:bCs/>
+          <w:kern w:val="0"/>
+          <w:sz w:val="27"/>
+          <w:szCs w:val="27"/>
+          <w:lang w:eastAsia="en-GB"/>
+          <w14:ligatures w14:val="none"/>
+        </w:rPr>
+        <w:t>Training Dynamics</w:t>
       </w:r>
     </w:p>
     <w:p>
@@ -227,59 +998,6 @@
                 <pic:pic xmlns:pic="http://schemas.openxmlformats.org/drawingml/2006/picture">
                   <pic:nvPicPr>
                     <pic:cNvPr id="0" name="Picture 3"/>
-                    <pic:cNvPicPr>
-                      <a:picLocks noChangeAspect="1" noChangeArrowheads="1"/>
-                    </pic:cNvPicPr>
-                  </pic:nvPicPr>
-                  <pic:blipFill>
-                    <a:blip r:embed="rId4">
-                      <a:extLst>
-                        <a:ext uri="{28A0092B-C50C-407E-A947-70E740481C1C}">
-                          <a14:useLocalDpi xmlns:a14="http://schemas.microsoft.com/office/drawing/2010/main" val="0"/>
-                        </a:ext>
-                      </a:extLst>
-                    </a:blip>
-                    <a:srcRect/>
-                    <a:stretch>
-                      <a:fillRect/>
-                    </a:stretch>
-                  </pic:blipFill>
-                  <pic:spPr bwMode="auto">
-                    <a:xfrm>
-                      <a:off x="0" y="0"/>
-                      <a:ext cx="5731510" cy="1882775"/>
-                    </a:xfrm>
-                    <a:prstGeom prst="rect">
-                      <a:avLst/>
-                    </a:prstGeom>
-                    <a:noFill/>
-                    <a:ln>
-                      <a:noFill/>
-                    </a:ln>
-                  </pic:spPr>
-                </pic:pic>
-              </a:graphicData>
-            </a:graphic>
-          </wp:inline>
-        </w:drawing>
-      </w:r>
-      <w:r>
-        <w:rPr>
-          <w:noProof/>
-        </w:rPr>
-        <w:drawing>
-          <wp:inline distT="0" distB="0" distL="0" distR="0" wp14:anchorId="79A7EE3E" wp14:editId="7AB1112A">
-            <wp:extent cx="5731510" cy="1882775"/>
-            <wp:effectExtent l="0" t="0" r="0" b="0"/>
-            <wp:docPr id="1790661812" name="Picture 1"/>
-            <wp:cNvGraphicFramePr>
-              <a:graphicFrameLocks xmlns:a="http://schemas.openxmlformats.org/drawingml/2006/main" noChangeAspect="1"/>
-            </wp:cNvGraphicFramePr>
-            <a:graphic xmlns:a="http://schemas.openxmlformats.org/drawingml/2006/main">
-              <a:graphicData uri="http://schemas.openxmlformats.org/drawingml/2006/picture">
-                <pic:pic xmlns:pic="http://schemas.openxmlformats.org/drawingml/2006/picture">
-                  <pic:nvPicPr>
-                    <pic:cNvPr id="0" name="Picture 1"/>
                     <pic:cNvPicPr>
                       <a:picLocks noChangeAspect="1" noChangeArrowheads="1"/>
                     </pic:cNvPicPr>
@@ -316,49 +1034,232 @@
           </wp:inline>
         </w:drawing>
       </w:r>
-    </w:p>
-    <w:p>
-      <w:r>
-        <w:t>## 4. Model Evaluation</w:t>
+      <w:r>
+        <w:rPr>
+          <w:noProof/>
+        </w:rPr>
+        <w:drawing>
+          <wp:inline distT="0" distB="0" distL="0" distR="0" wp14:anchorId="79A7EE3E" wp14:editId="7AB1112A">
+            <wp:extent cx="5731510" cy="1882775"/>
+            <wp:effectExtent l="0" t="0" r="0" b="0"/>
+            <wp:docPr id="1790661812" name="Picture 1"/>
+            <wp:cNvGraphicFramePr>
+              <a:graphicFrameLocks xmlns:a="http://schemas.openxmlformats.org/drawingml/2006/main" noChangeAspect="1"/>
+            </wp:cNvGraphicFramePr>
+            <a:graphic xmlns:a="http://schemas.openxmlformats.org/drawingml/2006/main">
+              <a:graphicData uri="http://schemas.openxmlformats.org/drawingml/2006/picture">
+                <pic:pic xmlns:pic="http://schemas.openxmlformats.org/drawingml/2006/picture">
+                  <pic:nvPicPr>
+                    <pic:cNvPr id="0" name="Picture 1"/>
+                    <pic:cNvPicPr>
+                      <a:picLocks noChangeAspect="1" noChangeArrowheads="1"/>
+                    </pic:cNvPicPr>
+                  </pic:nvPicPr>
+                  <pic:blipFill>
+                    <a:blip r:embed="rId6">
+                      <a:extLst>
+                        <a:ext uri="{28A0092B-C50C-407E-A947-70E740481C1C}">
+                          <a14:useLocalDpi xmlns:a14="http://schemas.microsoft.com/office/drawing/2010/main" val="0"/>
+                        </a:ext>
+                      </a:extLst>
+                    </a:blip>
+                    <a:srcRect/>
+                    <a:stretch>
+                      <a:fillRect/>
+                    </a:stretch>
+                  </pic:blipFill>
+                  <pic:spPr bwMode="auto">
+                    <a:xfrm>
+                      <a:off x="0" y="0"/>
+                      <a:ext cx="5731510" cy="1882775"/>
+                    </a:xfrm>
+                    <a:prstGeom prst="rect">
+                      <a:avLst/>
+                    </a:prstGeom>
+                    <a:noFill/>
+                    <a:ln>
+                      <a:noFill/>
+                    </a:ln>
+                  </pic:spPr>
+                </pic:pic>
+              </a:graphicData>
+            </a:graphic>
+          </wp:inline>
+        </w:drawing>
+      </w:r>
+    </w:p>
+    <w:p>
+      <w:pPr>
+        <w:spacing w:before="100" w:beforeAutospacing="1" w:after="100" w:afterAutospacing="1"/>
+        <w:outlineLvl w:val="1"/>
+        <w:rPr>
+          <w:rFonts w:ascii="Times New Roman" w:eastAsia="Times New Roman" w:hAnsi="Times New Roman" w:cs="Times New Roman"/>
+          <w:b/>
+          <w:bCs/>
+          <w:kern w:val="0"/>
+          <w:sz w:val="36"/>
+          <w:szCs w:val="36"/>
+          <w:lang w:eastAsia="en-GB"/>
+          <w14:ligatures w14:val="none"/>
+        </w:rPr>
+      </w:pPr>
+      <w:r>
+        <w:rPr>
+          <w:rFonts w:ascii="Times New Roman" w:eastAsia="Times New Roman" w:hAnsi="Times New Roman" w:cs="Times New Roman"/>
+          <w:b/>
+          <w:bCs/>
+          <w:kern w:val="0"/>
+          <w:sz w:val="36"/>
+          <w:szCs w:val="36"/>
+          <w:lang w:eastAsia="en-GB"/>
+          <w14:ligatures w14:val="none"/>
+        </w:rPr>
+        <w:t>4. Model Evaluation</w:t>
       </w:r>
     </w:p>
     <w:p/>
     <w:p>
-      <w:r>
-        <w:t>### Performance Metrics</w:t>
-      </w:r>
-    </w:p>
-    <w:p>
-      <w:r>
-        <w:t xml:space="preserve">- Overall Accuracy: </w:t>
-      </w:r>
-      <w:r>
-        <w:rPr>
-          <w:rFonts w:ascii="Courier New" w:hAnsi="Courier New" w:cs="Courier New"/>
-          <w:color w:val="E3E3E3"/>
-          <w:sz w:val="21"/>
-          <w:szCs w:val="21"/>
-          <w:shd w:val="clear" w:color="auto" w:fill="383838"/>
-        </w:rPr>
-        <w:t>0.8984</w:t>
-      </w:r>
-      <w:r>
+      <w:pPr>
+        <w:spacing w:before="100" w:beforeAutospacing="1" w:after="100" w:afterAutospacing="1"/>
+        <w:outlineLvl w:val="2"/>
+        <w:rPr>
+          <w:rFonts w:ascii="Times New Roman" w:eastAsia="Times New Roman" w:hAnsi="Times New Roman" w:cs="Times New Roman"/>
+          <w:b/>
+          <w:bCs/>
+          <w:kern w:val="0"/>
+          <w:sz w:val="27"/>
+          <w:szCs w:val="27"/>
+          <w:lang w:eastAsia="en-GB"/>
+          <w14:ligatures w14:val="none"/>
+        </w:rPr>
+      </w:pPr>
+      <w:r>
+        <w:rPr>
+          <w:rFonts w:ascii="Times New Roman" w:eastAsia="Times New Roman" w:hAnsi="Times New Roman" w:cs="Times New Roman"/>
+          <w:b/>
+          <w:bCs/>
+          <w:kern w:val="0"/>
+          <w:sz w:val="27"/>
+          <w:szCs w:val="27"/>
+          <w:lang w:eastAsia="en-GB"/>
+          <w14:ligatures w14:val="none"/>
+        </w:rPr>
+        <w:t>Performance Metrics</w:t>
+      </w:r>
+    </w:p>
+    <w:p>
+      <w:pPr>
+        <w:numPr>
+          <w:ilvl w:val="0"/>
+          <w:numId w:val="7"/>
+        </w:numPr>
+        <w:spacing w:before="100" w:beforeAutospacing="1" w:after="100" w:afterAutospacing="1"/>
+        <w:rPr>
+          <w:rFonts w:ascii="Times New Roman" w:eastAsia="Times New Roman" w:hAnsi="Times New Roman" w:cs="Times New Roman"/>
+          <w:kern w:val="0"/>
+          <w:lang w:eastAsia="en-GB"/>
+          <w14:ligatures w14:val="none"/>
+        </w:rPr>
+      </w:pPr>
+      <w:r>
+        <w:rPr>
+          <w:rFonts w:ascii="Times New Roman" w:eastAsia="Times New Roman" w:hAnsi="Times New Roman" w:cs="Times New Roman"/>
+          <w:kern w:val="0"/>
+          <w:lang w:eastAsia="en-GB"/>
+          <w14:ligatures w14:val="none"/>
+        </w:rPr>
+        <w:lastRenderedPageBreak/>
+        <w:t>Overall Accuracy:</w:t>
+      </w:r>
+      <w:r>
+        <w:rPr>
+          <w:rFonts w:ascii="Times New Roman" w:eastAsia="Times New Roman" w:hAnsi="Times New Roman" w:cs="Times New Roman"/>
+          <w:kern w:val="0"/>
+          <w:lang w:val="en-US" w:eastAsia="en-GB"/>
+          <w14:ligatures w14:val="none"/>
+        </w:rPr>
+        <w:t xml:space="preserve"> 0.8984</w:t>
+      </w:r>
+      <w:r>
+        <w:rPr>
+          <w:rFonts w:ascii="Times New Roman" w:eastAsia="Times New Roman" w:hAnsi="Times New Roman" w:cs="Times New Roman"/>
+          <w:kern w:val="0"/>
+          <w:lang w:eastAsia="en-GB"/>
+          <w14:ligatures w14:val="none"/>
+        </w:rPr>
         <w:t>%</w:t>
       </w:r>
     </w:p>
     <w:p>
-      <w:r>
-        <w:t xml:space="preserve">- Average Precision: </w:t>
-      </w:r>
-    </w:p>
-    <w:p>
-      <w:r>
-        <w:t xml:space="preserve">- Average Recall: </w:t>
-      </w:r>
-    </w:p>
-    <w:p>
-      <w:r>
-        <w:t>- Mean F1-Score:</w:t>
+      <w:pPr>
+        <w:numPr>
+          <w:ilvl w:val="0"/>
+          <w:numId w:val="7"/>
+        </w:numPr>
+        <w:spacing w:before="100" w:beforeAutospacing="1" w:after="100" w:afterAutospacing="1"/>
+        <w:rPr>
+          <w:rFonts w:ascii="Times New Roman" w:eastAsia="Times New Roman" w:hAnsi="Times New Roman" w:cs="Times New Roman"/>
+          <w:kern w:val="0"/>
+          <w:lang w:eastAsia="en-GB"/>
+          <w14:ligatures w14:val="none"/>
+        </w:rPr>
+      </w:pPr>
+      <w:r>
+        <w:rPr>
+          <w:rFonts w:ascii="Times New Roman" w:eastAsia="Times New Roman" w:hAnsi="Times New Roman" w:cs="Times New Roman"/>
+          <w:kern w:val="0"/>
+          <w:lang w:eastAsia="en-GB"/>
+          <w14:ligatures w14:val="none"/>
+        </w:rPr>
+        <w:t xml:space="preserve">Average Precision: </w:t>
+      </w:r>
+    </w:p>
+    <w:p>
+      <w:pPr>
+        <w:numPr>
+          <w:ilvl w:val="0"/>
+          <w:numId w:val="7"/>
+        </w:numPr>
+        <w:spacing w:before="100" w:beforeAutospacing="1" w:after="100" w:afterAutospacing="1"/>
+        <w:rPr>
+          <w:rFonts w:ascii="Times New Roman" w:eastAsia="Times New Roman" w:hAnsi="Times New Roman" w:cs="Times New Roman"/>
+          <w:kern w:val="0"/>
+          <w:lang w:eastAsia="en-GB"/>
+          <w14:ligatures w14:val="none"/>
+        </w:rPr>
+      </w:pPr>
+      <w:r>
+        <w:rPr>
+          <w:rFonts w:ascii="Times New Roman" w:eastAsia="Times New Roman" w:hAnsi="Times New Roman" w:cs="Times New Roman"/>
+          <w:kern w:val="0"/>
+          <w:lang w:eastAsia="en-GB"/>
+          <w14:ligatures w14:val="none"/>
+        </w:rPr>
+        <w:t xml:space="preserve">Average Recall: </w:t>
+      </w:r>
+    </w:p>
+    <w:p>
+      <w:pPr>
+        <w:numPr>
+          <w:ilvl w:val="0"/>
+          <w:numId w:val="7"/>
+        </w:numPr>
+        <w:spacing w:before="100" w:beforeAutospacing="1" w:after="100" w:afterAutospacing="1"/>
+        <w:rPr>
+          <w:rFonts w:ascii="Times New Roman" w:eastAsia="Times New Roman" w:hAnsi="Times New Roman" w:cs="Times New Roman"/>
+          <w:kern w:val="0"/>
+          <w:lang w:eastAsia="en-GB"/>
+          <w14:ligatures w14:val="none"/>
+        </w:rPr>
+      </w:pPr>
+      <w:r>
+        <w:rPr>
+          <w:rFonts w:ascii="Times New Roman" w:eastAsia="Times New Roman" w:hAnsi="Times New Roman" w:cs="Times New Roman"/>
+          <w:kern w:val="0"/>
+          <w:lang w:eastAsia="en-GB"/>
+          <w14:ligatures w14:val="none"/>
+        </w:rPr>
+        <w:t xml:space="preserve">Mean F1-Score: </w:t>
       </w:r>
     </w:p>
     <w:p>
@@ -384,7 +1285,7 @@
                     </pic:cNvPicPr>
                   </pic:nvPicPr>
                   <pic:blipFill>
-                    <a:blip r:embed="rId6">
+                    <a:blip r:embed="rId7">
                       <a:extLst>
                         <a:ext uri="{28A0092B-C50C-407E-A947-70E740481C1C}">
                           <a14:useLocalDpi xmlns:a14="http://schemas.microsoft.com/office/drawing/2010/main" val="0"/>
@@ -418,15 +1319,12 @@
     </w:p>
     <w:p>
       <w:r>
-        <w:t>### Confusion Matrix Analysis</w:t>
-      </w:r>
-    </w:p>
-    <w:p>
+        <w:t>Confusion Matrix Analysis</w:t>
+      </w:r>
       <w:r>
         <w:rPr>
           <w:noProof/>
         </w:rPr>
-        <w:lastRenderedPageBreak/>
         <w:drawing>
           <wp:inline distT="0" distB="0" distL="0" distR="0" wp14:anchorId="35FDF74B" wp14:editId="4A413279">
             <wp:extent cx="5084445" cy="4136390"/>
@@ -445,7 +1343,7 @@
                     </pic:cNvPicPr>
                   </pic:nvPicPr>
                   <pic:blipFill>
-                    <a:blip r:embed="rId7">
+                    <a:blip r:embed="rId8">
                       <a:extLst>
                         <a:ext uri="{28A0092B-C50C-407E-A947-70E740481C1C}">
                           <a14:useLocalDpi xmlns:a14="http://schemas.microsoft.com/office/drawing/2010/main" val="0"/>
@@ -484,395 +1382,1141 @@
     </w:p>
     <w:p/>
     <w:p>
-      <w:r>
-        <w:t>### Analysis of Common Misclassifications:</w:t>
+      <w:pPr>
+        <w:pStyle w:val="whitespace-pre-wrap"/>
+      </w:pPr>
+      <w:r>
+        <w:t>Analysis of common misclassifications:</w:t>
+      </w:r>
+    </w:p>
+    <w:p>
+      <w:r>
+        <w:t>1. Bishop-Related Confusions:</w:t>
+      </w:r>
+    </w:p>
+    <w:p>
+      <w:r>
+        <w:t>- Bishop is most commonly confused with Queen (1 case)</w:t>
+      </w:r>
+    </w:p>
+    <w:p>
+      <w:r>
+        <w:t>- This confusion likely occurs due to similar diagonal patterns in both pieces</w:t>
       </w:r>
     </w:p>
     <w:p/>
     <w:p>
       <w:r>
-        <w:t>1. Bishop-Related Confusions:</w:t>
-      </w:r>
-    </w:p>
-    <w:p>
-      <w:r>
-        <w:t>- Bishop is most commonly confused with Queen (1 case)</w:t>
-      </w:r>
-    </w:p>
-    <w:p>
-      <w:r>
-        <w:t>- This confusion likely occurs due to similar diagonal patterns in both pieces</w:t>
+        <w:t>2. King-Related Confusions:</w:t>
+      </w:r>
+    </w:p>
+    <w:p>
+      <w:r>
+        <w:t>- King has significant confusion with Bishop (3 cases) and Queen (2 cases)</w:t>
+      </w:r>
+    </w:p>
+    <w:p>
+      <w:r>
+        <w:t>- This is likely due to similar height and crown-like top features shared among these pieces</w:t>
       </w:r>
     </w:p>
     <w:p/>
     <w:p>
       <w:r>
-        <w:t>2. King-Related Confusions:</w:t>
-      </w:r>
-    </w:p>
-    <w:p>
-      <w:r>
-        <w:t>- King has significant confusion with Bishop (3 cases) and Queen (2 cases)</w:t>
-      </w:r>
-    </w:p>
-    <w:p>
-      <w:r>
-        <w:t>- This is likely due to similar height and crown-like top features shared among these pieces</w:t>
+        <w:t>3. Knight-Related Confusions:</w:t>
+      </w:r>
+    </w:p>
+    <w:p>
+      <w:r>
+        <w:t>- Knight shows minimal confusion, primarily with Pawn (1 case) and Queen (1 case)</w:t>
+      </w:r>
+    </w:p>
+    <w:p>
+      <w:r>
+        <w:t>- The unique horse-head shape makes it generally well-distinguished</w:t>
       </w:r>
     </w:p>
     <w:p/>
     <w:p>
       <w:r>
-        <w:t>3. Knight-Related Confusions:</w:t>
-      </w:r>
-    </w:p>
-    <w:p>
-      <w:r>
-        <w:t>- Knight shows minimal confusion, primarily with Pawn (1 case) and Queen (1 case)</w:t>
-      </w:r>
-    </w:p>
-    <w:p>
-      <w:r>
-        <w:t>- The unique horse-head shape makes it generally well-distinguished</w:t>
+        <w:t>4. Queen-Related Confusions:</w:t>
+      </w:r>
+    </w:p>
+    <w:p>
+      <w:r>
+        <w:t>- Queen is confused with Bishop (2 cases) and Rook (1 case)</w:t>
+      </w:r>
+    </w:p>
+    <w:p>
+      <w:r>
+        <w:t>- The tall stature and crown features can be similar to other pieces</w:t>
       </w:r>
     </w:p>
     <w:p/>
     <w:p>
-      <w:r>
-        <w:t>4. Queen-Related Confusions:</w:t>
-      </w:r>
-    </w:p>
-    <w:p>
-      <w:r>
-        <w:t>- Queen is confused with Bishop (2 cases) and Rook (1 case)</w:t>
-      </w:r>
-    </w:p>
-    <w:p>
-      <w:r>
-        <w:t>- The tall stature and crown features can be similar to other pieces</w:t>
+      <w:pPr>
+        <w:spacing w:before="100" w:beforeAutospacing="1" w:after="100" w:afterAutospacing="1"/>
+        <w:outlineLvl w:val="2"/>
+        <w:rPr>
+          <w:rFonts w:ascii="Times New Roman" w:eastAsia="Times New Roman" w:hAnsi="Times New Roman" w:cs="Times New Roman"/>
+          <w:b/>
+          <w:bCs/>
+          <w:kern w:val="0"/>
+          <w:sz w:val="27"/>
+          <w:szCs w:val="27"/>
+          <w:lang w:eastAsia="en-GB"/>
+          <w14:ligatures w14:val="none"/>
+        </w:rPr>
+      </w:pPr>
+      <w:r>
+        <w:rPr>
+          <w:rFonts w:ascii="Times New Roman" w:eastAsia="Times New Roman" w:hAnsi="Times New Roman" w:cs="Times New Roman"/>
+          <w:b/>
+          <w:bCs/>
+          <w:kern w:val="0"/>
+          <w:sz w:val="27"/>
+          <w:szCs w:val="27"/>
+          <w:lang w:eastAsia="en-GB"/>
+          <w14:ligatures w14:val="none"/>
+        </w:rPr>
+        <w:t>Per-Class Performance</w:t>
+      </w:r>
+    </w:p>
+    <w:p>
+      <w:r>
+        <w:t>1. Rook:</w:t>
+      </w:r>
+    </w:p>
+    <w:p>
+      <w:r>
+        <w:t>- Best performing piece with 100% precision (11/11 correct)</w:t>
+      </w:r>
+    </w:p>
+    <w:p>
+      <w:r>
+        <w:t>- No false positives or false negatives</w:t>
+      </w:r>
+    </w:p>
+    <w:p>
+      <w:r>
+        <w:t>- Distinct shape makes it easily identifiable</w:t>
       </w:r>
     </w:p>
     <w:p/>
     <w:p>
       <w:r>
-        <w:t>### Per-Class Performance Analysis:</w:t>
+        <w:t>2. Pawn:</w:t>
+      </w:r>
+    </w:p>
+    <w:p>
+      <w:r>
+        <w:t>- Very high accuracy with 10/11 correct predictions</w:t>
+      </w:r>
+    </w:p>
+    <w:p>
+      <w:r>
+        <w:t>- Only one misclassification (confused with Bishop)</w:t>
+      </w:r>
+    </w:p>
+    <w:p>
+      <w:r>
+        <w:t>- Simple, distinctive shape aids recognition</w:t>
       </w:r>
     </w:p>
     <w:p/>
     <w:p>
       <w:r>
-        <w:t>1. Rook:</w:t>
-      </w:r>
-    </w:p>
-    <w:p>
-      <w:r>
+        <w:t>3. Bishop:</w:t>
+      </w:r>
+    </w:p>
+    <w:p>
+      <w:r>
+        <w:t>- Good performance with 8/9 correct predictions</w:t>
+      </w:r>
+    </w:p>
+    <w:p>
+      <w:r>
+        <w:t>- Shows some confusion with taller pieces</w:t>
+      </w:r>
+    </w:p>
+    <w:p>
+      <w:r>
+        <w:t>- Diagonal features are generally well-recognized</w:t>
+      </w:r>
+    </w:p>
+    <w:p/>
+    <w:p>
+      <w:r>
+        <w:t>4. Knight:</w:t>
+      </w:r>
+    </w:p>
+    <w:p>
+      <w:r>
+        <w:t>- Strong performance with 9/11 correct identifications</w:t>
+      </w:r>
+    </w:p>
+    <w:p>
+      <w:r>
+        <w:t>- Unique shape helps in classification</w:t>
+      </w:r>
+    </w:p>
+    <w:p>
+      <w:r>
+        <w:t>- Minor confusion with similar-sized pieces</w:t>
+      </w:r>
+    </w:p>
+    <w:p/>
+    <w:p>
+      <w:r>
+        <w:t>5. Queen:</w:t>
+      </w:r>
+    </w:p>
+    <w:p>
+      <w:r>
+        <w:t>- Moderate performance with 6/9 correct predictions</w:t>
+      </w:r>
+    </w:p>
+    <w:p>
+      <w:r>
+        <w:t>- Most frequently confused with other pieces</w:t>
+      </w:r>
+    </w:p>
+    <w:p>
+      <w:r>
+        <w:t>- Complex features lead to more misclassifications</w:t>
+      </w:r>
+    </w:p>
+    <w:p/>
+    <w:p>
+      <w:r>
+        <w:t>6. King:</w:t>
+      </w:r>
+    </w:p>
+    <w:p>
+      <w:r>
+        <w:t>- Lowest accuracy with only 3/8 correct identifications</w:t>
+      </w:r>
+    </w:p>
+    <w:p>
+      <w:r>
+        <w:t>- Most commonly confused with Bishop and Queen</w:t>
+      </w:r>
+    </w:p>
+    <w:p>
+      <w:r>
+        <w:t>- Crown features and height create classification challenges</w:t>
+      </w:r>
+    </w:p>
+    <w:p/>
+    <w:p>
+      <w:pPr>
+        <w:spacing w:before="100" w:beforeAutospacing="1" w:after="100" w:afterAutospacing="1"/>
+        <w:outlineLvl w:val="2"/>
+        <w:rPr>
+          <w:rFonts w:ascii="Times New Roman" w:eastAsia="Times New Roman" w:hAnsi="Times New Roman" w:cs="Times New Roman"/>
+          <w:b/>
+          <w:bCs/>
+          <w:kern w:val="0"/>
+          <w:sz w:val="27"/>
+          <w:szCs w:val="27"/>
+          <w:lang w:eastAsia="en-GB"/>
+          <w14:ligatures w14:val="none"/>
+        </w:rPr>
+      </w:pPr>
+      <w:r>
+        <w:rPr>
+          <w:rFonts w:ascii="Times New Roman" w:eastAsia="Times New Roman" w:hAnsi="Times New Roman" w:cs="Times New Roman"/>
+          <w:b/>
+          <w:bCs/>
+          <w:kern w:val="0"/>
+          <w:sz w:val="27"/>
+          <w:szCs w:val="27"/>
+          <w:lang w:eastAsia="en-GB"/>
+          <w14:ligatures w14:val="none"/>
+        </w:rPr>
         <w:lastRenderedPageBreak/>
-        <w:t>- Best performing piece with 100% precision (11/11 correct)</w:t>
-      </w:r>
-    </w:p>
-    <w:p>
-      <w:r>
-        <w:t>- No false positives or false negatives</w:t>
-      </w:r>
-    </w:p>
-    <w:p>
-      <w:r>
-        <w:t>- Distinct shape makes it easily identifiable</w:t>
-      </w:r>
-    </w:p>
-    <w:p/>
-    <w:p>
-      <w:r>
-        <w:t>2. Pawn:</w:t>
-      </w:r>
-    </w:p>
-    <w:p>
-      <w:r>
-        <w:t>- Very high accuracy with 10/11 correct predictions</w:t>
-      </w:r>
-    </w:p>
-    <w:p>
-      <w:r>
-        <w:t>- Only one misclassification (confused with Bishop)</w:t>
-      </w:r>
-    </w:p>
-    <w:p>
-      <w:r>
-        <w:t>- Simple, distinctive shape aids recognition</w:t>
-      </w:r>
-    </w:p>
-    <w:p/>
-    <w:p>
-      <w:r>
-        <w:t>3. Bishop:</w:t>
-      </w:r>
-    </w:p>
-    <w:p>
-      <w:r>
-        <w:t>- Good performance with 8/9 correct predictions</w:t>
-      </w:r>
-    </w:p>
-    <w:p>
-      <w:r>
-        <w:t>- Shows some confusion with taller pieces</w:t>
-      </w:r>
-    </w:p>
-    <w:p>
-      <w:r>
-        <w:t>- Diagonal features are generally well-recognized</w:t>
-      </w:r>
-    </w:p>
-    <w:p/>
-    <w:p>
-      <w:r>
-        <w:t>4. Knight:</w:t>
-      </w:r>
-    </w:p>
-    <w:p>
-      <w:r>
-        <w:t>- Strong performance with 9/11 correct identifications</w:t>
-      </w:r>
-    </w:p>
-    <w:p>
-      <w:r>
-        <w:t>- Unique shape helps in classification</w:t>
-      </w:r>
-    </w:p>
-    <w:p>
-      <w:r>
-        <w:t>- Minor confusion with similar-sized pieces</w:t>
-      </w:r>
-    </w:p>
-    <w:p/>
-    <w:p>
-      <w:r>
-        <w:t>5. Queen:</w:t>
-      </w:r>
-    </w:p>
-    <w:p>
-      <w:r>
-        <w:t>- Moderate performance with 6/9 correct predictions</w:t>
-      </w:r>
-    </w:p>
-    <w:p>
-      <w:r>
-        <w:t>- Most frequently confused with other pieces</w:t>
-      </w:r>
-    </w:p>
-    <w:p>
-      <w:r>
-        <w:t>- Complex features lead to more misclassifications</w:t>
-      </w:r>
-    </w:p>
-    <w:p/>
-    <w:p>
-      <w:r>
-        <w:t>6. King:</w:t>
-      </w:r>
-    </w:p>
-    <w:p>
-      <w:r>
-        <w:t>- Lowest accuracy with only 3/8 correct identifications</w:t>
-      </w:r>
-    </w:p>
-    <w:p>
-      <w:r>
-        <w:t>- Most commonly confused with Bishop and Queen</w:t>
-      </w:r>
-    </w:p>
-    <w:p>
-      <w:r>
-        <w:t>- Crown features and height create classification challenges</w:t>
-      </w:r>
-    </w:p>
-    <w:p/>
-    <w:p>
-      <w:r>
-        <w:t>### REST API Design</w:t>
-      </w:r>
-    </w:p>
-    <w:p>
-      <w:r>
-        <w:t>- FastAPI framework for high performance</w:t>
-      </w:r>
-    </w:p>
-    <w:p>
-      <w:r>
-        <w:t>- Async request handling</w:t>
-      </w:r>
-    </w:p>
-    <w:p>
-      <w:r>
-        <w:t>- Efficient image processing pipeline</w:t>
-      </w:r>
-    </w:p>
-    <w:p>
-      <w:r>
-        <w:t>- Robust error handling</w:t>
-      </w:r>
-    </w:p>
-    <w:p/>
-    <w:p>
-      <w:r>
-        <w:t>### Web Interface</w:t>
-      </w:r>
-    </w:p>
-    <w:p>
-      <w:r>
-        <w:t>- Streamlit-based interactive UI</w:t>
-      </w:r>
-    </w:p>
-    <w:p>
-      <w:r>
-        <w:t>- Real-time performance monitoring</w:t>
-      </w:r>
-    </w:p>
-    <w:p>
-      <w:r>
-        <w:t>- User-friendly image upload</w:t>
-      </w:r>
-    </w:p>
-    <w:p>
-      <w:r>
-        <w:t>- Detailed prediction visualization</w:t>
-      </w:r>
-    </w:p>
-    <w:p/>
-    <w:p>
-      <w:r>
-        <w:t>### Containerization</w:t>
-      </w:r>
-    </w:p>
-    <w:p>
-      <w:r>
-        <w:t>- Multi-container architecture with Docker Compose</w:t>
-      </w:r>
-    </w:p>
-    <w:p>
-      <w:r>
-        <w:t>- Isolated environments for API and UI</w:t>
-      </w:r>
-    </w:p>
-    <w:p>
-      <w:r>
-        <w:t>- Reproducible deployment process</w:t>
-      </w:r>
-    </w:p>
-    <w:p>
-      <w:r>
-        <w:t>- Cross-platform compatibility</w:t>
-      </w:r>
-    </w:p>
-    <w:p/>
-    <w:p>
-      <w:r>
+        <w:t>REST API Design</w:t>
+      </w:r>
+    </w:p>
+    <w:p>
+      <w:pPr>
+        <w:numPr>
+          <w:ilvl w:val="0"/>
+          <w:numId w:val="9"/>
+        </w:numPr>
+        <w:spacing w:before="100" w:beforeAutospacing="1" w:after="100" w:afterAutospacing="1"/>
+        <w:rPr>
+          <w:rFonts w:ascii="Times New Roman" w:eastAsia="Times New Roman" w:hAnsi="Times New Roman" w:cs="Times New Roman"/>
+          <w:kern w:val="0"/>
+          <w:lang w:eastAsia="en-GB"/>
+          <w14:ligatures w14:val="none"/>
+        </w:rPr>
+      </w:pPr>
+      <w:r>
+        <w:rPr>
+          <w:rFonts w:ascii="Times New Roman" w:eastAsia="Times New Roman" w:hAnsi="Times New Roman" w:cs="Times New Roman"/>
+          <w:kern w:val="0"/>
+          <w:lang w:eastAsia="en-GB"/>
+          <w14:ligatures w14:val="none"/>
+        </w:rPr>
+        <w:t>FastAPI framework for high performance</w:t>
+      </w:r>
+    </w:p>
+    <w:p>
+      <w:pPr>
+        <w:numPr>
+          <w:ilvl w:val="0"/>
+          <w:numId w:val="9"/>
+        </w:numPr>
+        <w:spacing w:before="100" w:beforeAutospacing="1" w:after="100" w:afterAutospacing="1"/>
+        <w:rPr>
+          <w:rFonts w:ascii="Times New Roman" w:eastAsia="Times New Roman" w:hAnsi="Times New Roman" w:cs="Times New Roman"/>
+          <w:kern w:val="0"/>
+          <w:lang w:eastAsia="en-GB"/>
+          <w14:ligatures w14:val="none"/>
+        </w:rPr>
+      </w:pPr>
+      <w:r>
+        <w:rPr>
+          <w:rFonts w:ascii="Times New Roman" w:eastAsia="Times New Roman" w:hAnsi="Times New Roman" w:cs="Times New Roman"/>
+          <w:kern w:val="0"/>
+          <w:lang w:eastAsia="en-GB"/>
+          <w14:ligatures w14:val="none"/>
+        </w:rPr>
+        <w:t>Async request handling</w:t>
+      </w:r>
+    </w:p>
+    <w:p>
+      <w:pPr>
+        <w:numPr>
+          <w:ilvl w:val="0"/>
+          <w:numId w:val="9"/>
+        </w:numPr>
+        <w:spacing w:before="100" w:beforeAutospacing="1" w:after="100" w:afterAutospacing="1"/>
+        <w:rPr>
+          <w:rFonts w:ascii="Times New Roman" w:eastAsia="Times New Roman" w:hAnsi="Times New Roman" w:cs="Times New Roman"/>
+          <w:kern w:val="0"/>
+          <w:lang w:eastAsia="en-GB"/>
+          <w14:ligatures w14:val="none"/>
+        </w:rPr>
+      </w:pPr>
+      <w:r>
+        <w:rPr>
+          <w:rFonts w:ascii="Times New Roman" w:eastAsia="Times New Roman" w:hAnsi="Times New Roman" w:cs="Times New Roman"/>
+          <w:kern w:val="0"/>
+          <w:lang w:eastAsia="en-GB"/>
+          <w14:ligatures w14:val="none"/>
+        </w:rPr>
+        <w:t>Efficient image processing pipeline</w:t>
+      </w:r>
+    </w:p>
+    <w:p>
+      <w:pPr>
+        <w:numPr>
+          <w:ilvl w:val="0"/>
+          <w:numId w:val="9"/>
+        </w:numPr>
+        <w:spacing w:before="100" w:beforeAutospacing="1" w:after="100" w:afterAutospacing="1"/>
+        <w:rPr>
+          <w:rFonts w:ascii="Times New Roman" w:eastAsia="Times New Roman" w:hAnsi="Times New Roman" w:cs="Times New Roman"/>
+          <w:kern w:val="0"/>
+          <w:lang w:eastAsia="en-GB"/>
+          <w14:ligatures w14:val="none"/>
+        </w:rPr>
+      </w:pPr>
+      <w:r>
+        <w:rPr>
+          <w:rFonts w:ascii="Times New Roman" w:eastAsia="Times New Roman" w:hAnsi="Times New Roman" w:cs="Times New Roman"/>
+          <w:kern w:val="0"/>
+          <w:lang w:eastAsia="en-GB"/>
+          <w14:ligatures w14:val="none"/>
+        </w:rPr>
+        <w:t>Robust error handling</w:t>
+      </w:r>
+    </w:p>
+    <w:p>
+      <w:pPr>
+        <w:spacing w:before="100" w:beforeAutospacing="1" w:after="100" w:afterAutospacing="1"/>
+        <w:outlineLvl w:val="2"/>
+        <w:rPr>
+          <w:rFonts w:ascii="Times New Roman" w:eastAsia="Times New Roman" w:hAnsi="Times New Roman" w:cs="Times New Roman"/>
+          <w:b/>
+          <w:bCs/>
+          <w:kern w:val="0"/>
+          <w:sz w:val="27"/>
+          <w:szCs w:val="27"/>
+          <w:lang w:eastAsia="en-GB"/>
+          <w14:ligatures w14:val="none"/>
+        </w:rPr>
+      </w:pPr>
+      <w:r>
+        <w:rPr>
+          <w:rFonts w:ascii="Times New Roman" w:eastAsia="Times New Roman" w:hAnsi="Times New Roman" w:cs="Times New Roman"/>
+          <w:b/>
+          <w:bCs/>
+          <w:kern w:val="0"/>
+          <w:sz w:val="27"/>
+          <w:szCs w:val="27"/>
+          <w:lang w:eastAsia="en-GB"/>
+          <w14:ligatures w14:val="none"/>
+        </w:rPr>
+        <w:t>Web Interface</w:t>
+      </w:r>
+    </w:p>
+    <w:p>
+      <w:pPr>
+        <w:numPr>
+          <w:ilvl w:val="0"/>
+          <w:numId w:val="10"/>
+        </w:numPr>
+        <w:spacing w:before="100" w:beforeAutospacing="1" w:after="100" w:afterAutospacing="1"/>
+        <w:rPr>
+          <w:rFonts w:ascii="Times New Roman" w:eastAsia="Times New Roman" w:hAnsi="Times New Roman" w:cs="Times New Roman"/>
+          <w:kern w:val="0"/>
+          <w:lang w:eastAsia="en-GB"/>
+          <w14:ligatures w14:val="none"/>
+        </w:rPr>
+      </w:pPr>
+      <w:r>
+        <w:rPr>
+          <w:rFonts w:ascii="Times New Roman" w:eastAsia="Times New Roman" w:hAnsi="Times New Roman" w:cs="Times New Roman"/>
+          <w:kern w:val="0"/>
+          <w:lang w:eastAsia="en-GB"/>
+          <w14:ligatures w14:val="none"/>
+        </w:rPr>
+        <w:t>Streamlit-based interactive UI</w:t>
+      </w:r>
+    </w:p>
+    <w:p>
+      <w:pPr>
+        <w:numPr>
+          <w:ilvl w:val="0"/>
+          <w:numId w:val="10"/>
+        </w:numPr>
+        <w:spacing w:before="100" w:beforeAutospacing="1" w:after="100" w:afterAutospacing="1"/>
+        <w:rPr>
+          <w:rFonts w:ascii="Times New Roman" w:eastAsia="Times New Roman" w:hAnsi="Times New Roman" w:cs="Times New Roman"/>
+          <w:kern w:val="0"/>
+          <w:lang w:eastAsia="en-GB"/>
+          <w14:ligatures w14:val="none"/>
+        </w:rPr>
+      </w:pPr>
+      <w:r>
+        <w:rPr>
+          <w:rFonts w:ascii="Times New Roman" w:eastAsia="Times New Roman" w:hAnsi="Times New Roman" w:cs="Times New Roman"/>
+          <w:kern w:val="0"/>
+          <w:lang w:eastAsia="en-GB"/>
+          <w14:ligatures w14:val="none"/>
+        </w:rPr>
+        <w:t>Real-time performance monitoring</w:t>
+      </w:r>
+    </w:p>
+    <w:p>
+      <w:pPr>
+        <w:numPr>
+          <w:ilvl w:val="0"/>
+          <w:numId w:val="10"/>
+        </w:numPr>
+        <w:spacing w:before="100" w:beforeAutospacing="1" w:after="100" w:afterAutospacing="1"/>
+        <w:rPr>
+          <w:rFonts w:ascii="Times New Roman" w:eastAsia="Times New Roman" w:hAnsi="Times New Roman" w:cs="Times New Roman"/>
+          <w:kern w:val="0"/>
+          <w:lang w:eastAsia="en-GB"/>
+          <w14:ligatures w14:val="none"/>
+        </w:rPr>
+      </w:pPr>
+      <w:r>
+        <w:rPr>
+          <w:rFonts w:ascii="Times New Roman" w:eastAsia="Times New Roman" w:hAnsi="Times New Roman" w:cs="Times New Roman"/>
+          <w:kern w:val="0"/>
+          <w:lang w:eastAsia="en-GB"/>
+          <w14:ligatures w14:val="none"/>
+        </w:rPr>
+        <w:t>User-friendly image upload</w:t>
+      </w:r>
+    </w:p>
+    <w:p>
+      <w:pPr>
+        <w:numPr>
+          <w:ilvl w:val="0"/>
+          <w:numId w:val="10"/>
+        </w:numPr>
+        <w:spacing w:before="100" w:beforeAutospacing="1" w:after="100" w:afterAutospacing="1"/>
+        <w:rPr>
+          <w:rFonts w:ascii="Times New Roman" w:eastAsia="Times New Roman" w:hAnsi="Times New Roman" w:cs="Times New Roman"/>
+          <w:kern w:val="0"/>
+          <w:lang w:eastAsia="en-GB"/>
+          <w14:ligatures w14:val="none"/>
+        </w:rPr>
+      </w:pPr>
+      <w:r>
+        <w:rPr>
+          <w:rFonts w:ascii="Times New Roman" w:eastAsia="Times New Roman" w:hAnsi="Times New Roman" w:cs="Times New Roman"/>
+          <w:kern w:val="0"/>
+          <w:lang w:eastAsia="en-GB"/>
+          <w14:ligatures w14:val="none"/>
+        </w:rPr>
+        <w:t>Detailed prediction visualization</w:t>
+      </w:r>
+    </w:p>
+    <w:p>
+      <w:pPr>
+        <w:spacing w:before="100" w:beforeAutospacing="1" w:after="100" w:afterAutospacing="1"/>
+        <w:outlineLvl w:val="2"/>
+        <w:rPr>
+          <w:rFonts w:ascii="Times New Roman" w:eastAsia="Times New Roman" w:hAnsi="Times New Roman" w:cs="Times New Roman"/>
+          <w:b/>
+          <w:bCs/>
+          <w:kern w:val="0"/>
+          <w:sz w:val="27"/>
+          <w:szCs w:val="27"/>
+          <w:lang w:eastAsia="en-GB"/>
+          <w14:ligatures w14:val="none"/>
+        </w:rPr>
+      </w:pPr>
+      <w:r>
+        <w:rPr>
+          <w:rFonts w:ascii="Times New Roman" w:eastAsia="Times New Roman" w:hAnsi="Times New Roman" w:cs="Times New Roman"/>
+          <w:b/>
+          <w:bCs/>
+          <w:kern w:val="0"/>
+          <w:sz w:val="27"/>
+          <w:szCs w:val="27"/>
+          <w:lang w:eastAsia="en-GB"/>
+          <w14:ligatures w14:val="none"/>
+        </w:rPr>
+        <w:t>Containerization</w:t>
+      </w:r>
+    </w:p>
+    <w:p>
+      <w:pPr>
+        <w:numPr>
+          <w:ilvl w:val="0"/>
+          <w:numId w:val="11"/>
+        </w:numPr>
+        <w:spacing w:before="100" w:beforeAutospacing="1" w:after="100" w:afterAutospacing="1"/>
+        <w:rPr>
+          <w:rFonts w:ascii="Times New Roman" w:eastAsia="Times New Roman" w:hAnsi="Times New Roman" w:cs="Times New Roman"/>
+          <w:kern w:val="0"/>
+          <w:lang w:eastAsia="en-GB"/>
+          <w14:ligatures w14:val="none"/>
+        </w:rPr>
+      </w:pPr>
+      <w:r>
+        <w:rPr>
+          <w:rFonts w:ascii="Times New Roman" w:eastAsia="Times New Roman" w:hAnsi="Times New Roman" w:cs="Times New Roman"/>
+          <w:kern w:val="0"/>
+          <w:lang w:eastAsia="en-GB"/>
+          <w14:ligatures w14:val="none"/>
+        </w:rPr>
+        <w:t>Multi-container architecture with Docker Compose</w:t>
+      </w:r>
+    </w:p>
+    <w:p>
+      <w:pPr>
+        <w:numPr>
+          <w:ilvl w:val="0"/>
+          <w:numId w:val="11"/>
+        </w:numPr>
+        <w:spacing w:before="100" w:beforeAutospacing="1" w:after="100" w:afterAutospacing="1"/>
+        <w:rPr>
+          <w:rFonts w:ascii="Times New Roman" w:eastAsia="Times New Roman" w:hAnsi="Times New Roman" w:cs="Times New Roman"/>
+          <w:kern w:val="0"/>
+          <w:lang w:eastAsia="en-GB"/>
+          <w14:ligatures w14:val="none"/>
+        </w:rPr>
+      </w:pPr>
+      <w:r>
+        <w:rPr>
+          <w:rFonts w:ascii="Times New Roman" w:eastAsia="Times New Roman" w:hAnsi="Times New Roman" w:cs="Times New Roman"/>
+          <w:kern w:val="0"/>
+          <w:lang w:eastAsia="en-GB"/>
+          <w14:ligatures w14:val="none"/>
+        </w:rPr>
+        <w:t>Isolated environments for API and UI</w:t>
+      </w:r>
+    </w:p>
+    <w:p>
+      <w:pPr>
+        <w:numPr>
+          <w:ilvl w:val="0"/>
+          <w:numId w:val="11"/>
+        </w:numPr>
+        <w:spacing w:before="100" w:beforeAutospacing="1" w:after="100" w:afterAutospacing="1"/>
+        <w:rPr>
+          <w:rFonts w:ascii="Times New Roman" w:eastAsia="Times New Roman" w:hAnsi="Times New Roman" w:cs="Times New Roman"/>
+          <w:kern w:val="0"/>
+          <w:lang w:eastAsia="en-GB"/>
+          <w14:ligatures w14:val="none"/>
+        </w:rPr>
+      </w:pPr>
+      <w:r>
+        <w:rPr>
+          <w:rFonts w:ascii="Times New Roman" w:eastAsia="Times New Roman" w:hAnsi="Times New Roman" w:cs="Times New Roman"/>
+          <w:kern w:val="0"/>
+          <w:lang w:eastAsia="en-GB"/>
+          <w14:ligatures w14:val="none"/>
+        </w:rPr>
+        <w:t>Reproducible deployment process</w:t>
+      </w:r>
+    </w:p>
+    <w:p>
+      <w:pPr>
+        <w:numPr>
+          <w:ilvl w:val="0"/>
+          <w:numId w:val="11"/>
+        </w:numPr>
+        <w:spacing w:before="100" w:beforeAutospacing="1" w:after="100" w:afterAutospacing="1"/>
+        <w:rPr>
+          <w:rFonts w:ascii="Times New Roman" w:eastAsia="Times New Roman" w:hAnsi="Times New Roman" w:cs="Times New Roman"/>
+          <w:kern w:val="0"/>
+          <w:lang w:eastAsia="en-GB"/>
+          <w14:ligatures w14:val="none"/>
+        </w:rPr>
+      </w:pPr>
+      <w:r>
+        <w:rPr>
+          <w:rFonts w:ascii="Times New Roman" w:eastAsia="Times New Roman" w:hAnsi="Times New Roman" w:cs="Times New Roman"/>
+          <w:kern w:val="0"/>
+          <w:lang w:eastAsia="en-GB"/>
+          <w14:ligatures w14:val="none"/>
+        </w:rPr>
+        <w:t>Cross-platform compatibility</w:t>
+      </w:r>
+    </w:p>
+    <w:p>
+      <w:pPr>
+        <w:spacing w:before="100" w:beforeAutospacing="1" w:after="100" w:afterAutospacing="1"/>
+        <w:outlineLvl w:val="1"/>
+        <w:rPr>
+          <w:rFonts w:ascii="Times New Roman" w:eastAsia="Times New Roman" w:hAnsi="Times New Roman" w:cs="Times New Roman"/>
+          <w:b/>
+          <w:bCs/>
+          <w:kern w:val="0"/>
+          <w:sz w:val="36"/>
+          <w:szCs w:val="36"/>
+          <w:lang w:eastAsia="en-GB"/>
+          <w14:ligatures w14:val="none"/>
+        </w:rPr>
+      </w:pPr>
+      <w:r>
+        <w:rPr>
+          <w:rFonts w:ascii="Times New Roman" w:eastAsia="Times New Roman" w:hAnsi="Times New Roman" w:cs="Times New Roman"/>
+          <w:b/>
+          <w:bCs/>
+          <w:kern w:val="0"/>
+          <w:sz w:val="36"/>
+          <w:szCs w:val="36"/>
+          <w:lang w:eastAsia="en-GB"/>
+          <w14:ligatures w14:val="none"/>
+        </w:rPr>
+        <w:t>6. Performance Optimization</w:t>
+      </w:r>
+    </w:p>
+    <w:p>
+      <w:pPr>
+        <w:spacing w:before="100" w:beforeAutospacing="1" w:after="100" w:afterAutospacing="1"/>
+        <w:outlineLvl w:val="2"/>
+        <w:rPr>
+          <w:rFonts w:ascii="Times New Roman" w:eastAsia="Times New Roman" w:hAnsi="Times New Roman" w:cs="Times New Roman"/>
+          <w:b/>
+          <w:bCs/>
+          <w:kern w:val="0"/>
+          <w:sz w:val="27"/>
+          <w:szCs w:val="27"/>
+          <w:lang w:eastAsia="en-GB"/>
+          <w14:ligatures w14:val="none"/>
+        </w:rPr>
+      </w:pPr>
+      <w:r>
+        <w:rPr>
+          <w:rFonts w:ascii="Times New Roman" w:eastAsia="Times New Roman" w:hAnsi="Times New Roman" w:cs="Times New Roman"/>
+          <w:b/>
+          <w:bCs/>
+          <w:kern w:val="0"/>
+          <w:sz w:val="27"/>
+          <w:szCs w:val="27"/>
+          <w:lang w:eastAsia="en-GB"/>
+          <w14:ligatures w14:val="none"/>
+        </w:rPr>
+        <w:t>Inference Optimization</w:t>
+      </w:r>
+    </w:p>
+    <w:p>
+      <w:pPr>
+        <w:numPr>
+          <w:ilvl w:val="0"/>
+          <w:numId w:val="12"/>
+        </w:numPr>
+        <w:spacing w:before="100" w:beforeAutospacing="1" w:after="100" w:afterAutospacing="1"/>
+        <w:rPr>
+          <w:rFonts w:ascii="Times New Roman" w:eastAsia="Times New Roman" w:hAnsi="Times New Roman" w:cs="Times New Roman"/>
+          <w:kern w:val="0"/>
+          <w:lang w:eastAsia="en-GB"/>
+          <w14:ligatures w14:val="none"/>
+        </w:rPr>
+      </w:pPr>
+      <w:r>
+        <w:rPr>
+          <w:rFonts w:ascii="Times New Roman" w:eastAsia="Times New Roman" w:hAnsi="Times New Roman" w:cs="Times New Roman"/>
+          <w:kern w:val="0"/>
+          <w:lang w:eastAsia="en-GB"/>
+          <w14:ligatures w14:val="none"/>
+        </w:rPr>
+        <w:t>Batch prediction support</w:t>
+      </w:r>
+    </w:p>
+    <w:p>
+      <w:pPr>
+        <w:numPr>
+          <w:ilvl w:val="0"/>
+          <w:numId w:val="12"/>
+        </w:numPr>
+        <w:spacing w:before="100" w:beforeAutospacing="1" w:after="100" w:afterAutospacing="1"/>
+        <w:rPr>
+          <w:rFonts w:ascii="Times New Roman" w:eastAsia="Times New Roman" w:hAnsi="Times New Roman" w:cs="Times New Roman"/>
+          <w:kern w:val="0"/>
+          <w:lang w:eastAsia="en-GB"/>
+          <w14:ligatures w14:val="none"/>
+        </w:rPr>
+      </w:pPr>
+      <w:r>
+        <w:rPr>
+          <w:rFonts w:ascii="Times New Roman" w:eastAsia="Times New Roman" w:hAnsi="Times New Roman" w:cs="Times New Roman"/>
+          <w:kern w:val="0"/>
+          <w:lang w:eastAsia="en-GB"/>
+          <w14:ligatures w14:val="none"/>
+        </w:rPr>
+        <w:t>GPU acceleration when available</w:t>
+      </w:r>
+    </w:p>
+    <w:p>
+      <w:pPr>
+        <w:numPr>
+          <w:ilvl w:val="0"/>
+          <w:numId w:val="12"/>
+        </w:numPr>
+        <w:spacing w:before="100" w:beforeAutospacing="1" w:after="100" w:afterAutospacing="1"/>
+        <w:rPr>
+          <w:rFonts w:ascii="Times New Roman" w:eastAsia="Times New Roman" w:hAnsi="Times New Roman" w:cs="Times New Roman"/>
+          <w:kern w:val="0"/>
+          <w:lang w:eastAsia="en-GB"/>
+          <w14:ligatures w14:val="none"/>
+        </w:rPr>
+      </w:pPr>
+      <w:r>
+        <w:rPr>
+          <w:rFonts w:ascii="Times New Roman" w:eastAsia="Times New Roman" w:hAnsi="Times New Roman" w:cs="Times New Roman"/>
+          <w:kern w:val="0"/>
+          <w:lang w:eastAsia="en-GB"/>
+          <w14:ligatures w14:val="none"/>
+        </w:rPr>
+        <w:t>Efficient memory management</w:t>
+      </w:r>
+    </w:p>
+    <w:p>
+      <w:pPr>
+        <w:numPr>
+          <w:ilvl w:val="0"/>
+          <w:numId w:val="12"/>
+        </w:numPr>
+        <w:spacing w:before="100" w:beforeAutospacing="1" w:after="100" w:afterAutospacing="1"/>
+        <w:rPr>
+          <w:rFonts w:ascii="Times New Roman" w:eastAsia="Times New Roman" w:hAnsi="Times New Roman" w:cs="Times New Roman"/>
+          <w:kern w:val="0"/>
+          <w:lang w:eastAsia="en-GB"/>
+          <w14:ligatures w14:val="none"/>
+        </w:rPr>
+      </w:pPr>
+      <w:r>
+        <w:rPr>
+          <w:rFonts w:ascii="Times New Roman" w:eastAsia="Times New Roman" w:hAnsi="Times New Roman" w:cs="Times New Roman"/>
+          <w:kern w:val="0"/>
+          <w:lang w:eastAsia="en-GB"/>
+          <w14:ligatures w14:val="none"/>
+        </w:rPr>
+        <w:t>Image preprocessing optimization</w:t>
+      </w:r>
+    </w:p>
+    <w:p>
+      <w:pPr>
+        <w:spacing w:before="100" w:beforeAutospacing="1" w:after="100" w:afterAutospacing="1"/>
+        <w:outlineLvl w:val="2"/>
+        <w:rPr>
+          <w:rFonts w:ascii="Times New Roman" w:eastAsia="Times New Roman" w:hAnsi="Times New Roman" w:cs="Times New Roman"/>
+          <w:b/>
+          <w:bCs/>
+          <w:kern w:val="0"/>
+          <w:sz w:val="27"/>
+          <w:szCs w:val="27"/>
+          <w:lang w:eastAsia="en-GB"/>
+          <w14:ligatures w14:val="none"/>
+        </w:rPr>
+      </w:pPr>
+      <w:r>
+        <w:rPr>
+          <w:rFonts w:ascii="Times New Roman" w:eastAsia="Times New Roman" w:hAnsi="Times New Roman" w:cs="Times New Roman"/>
+          <w:b/>
+          <w:bCs/>
+          <w:kern w:val="0"/>
+          <w:sz w:val="27"/>
+          <w:szCs w:val="27"/>
+          <w:lang w:eastAsia="en-GB"/>
+          <w14:ligatures w14:val="none"/>
+        </w:rPr>
+        <w:t>Scalability Considerations</w:t>
+      </w:r>
+    </w:p>
+    <w:p>
+      <w:pPr>
+        <w:numPr>
+          <w:ilvl w:val="0"/>
+          <w:numId w:val="13"/>
+        </w:numPr>
+        <w:spacing w:before="100" w:beforeAutospacing="1" w:after="100" w:afterAutospacing="1"/>
+        <w:rPr>
+          <w:rFonts w:ascii="Times New Roman" w:eastAsia="Times New Roman" w:hAnsi="Times New Roman" w:cs="Times New Roman"/>
+          <w:kern w:val="0"/>
+          <w:lang w:eastAsia="en-GB"/>
+          <w14:ligatures w14:val="none"/>
+        </w:rPr>
+      </w:pPr>
+      <w:r>
+        <w:rPr>
+          <w:rFonts w:ascii="Times New Roman" w:eastAsia="Times New Roman" w:hAnsi="Times New Roman" w:cs="Times New Roman"/>
+          <w:kern w:val="0"/>
+          <w:lang w:eastAsia="en-GB"/>
+          <w14:ligatures w14:val="none"/>
+        </w:rPr>
+        <w:t>Horizontal scaling capability</w:t>
+      </w:r>
+    </w:p>
+    <w:p>
+      <w:pPr>
+        <w:numPr>
+          <w:ilvl w:val="0"/>
+          <w:numId w:val="13"/>
+        </w:numPr>
+        <w:spacing w:before="100" w:beforeAutospacing="1" w:after="100" w:afterAutospacing="1"/>
+        <w:rPr>
+          <w:rFonts w:ascii="Times New Roman" w:eastAsia="Times New Roman" w:hAnsi="Times New Roman" w:cs="Times New Roman"/>
+          <w:kern w:val="0"/>
+          <w:lang w:eastAsia="en-GB"/>
+          <w14:ligatures w14:val="none"/>
+        </w:rPr>
+      </w:pPr>
+      <w:r>
+        <w:rPr>
+          <w:rFonts w:ascii="Times New Roman" w:eastAsia="Times New Roman" w:hAnsi="Times New Roman" w:cs="Times New Roman"/>
+          <w:kern w:val="0"/>
+          <w:lang w:eastAsia="en-GB"/>
+          <w14:ligatures w14:val="none"/>
+        </w:rPr>
+        <w:t>Load balancing ready</w:t>
+      </w:r>
+    </w:p>
+    <w:p>
+      <w:pPr>
+        <w:numPr>
+          <w:ilvl w:val="0"/>
+          <w:numId w:val="13"/>
+        </w:numPr>
+        <w:spacing w:before="100" w:beforeAutospacing="1" w:after="100" w:afterAutospacing="1"/>
+        <w:rPr>
+          <w:rFonts w:ascii="Times New Roman" w:eastAsia="Times New Roman" w:hAnsi="Times New Roman" w:cs="Times New Roman"/>
+          <w:kern w:val="0"/>
+          <w:lang w:eastAsia="en-GB"/>
+          <w14:ligatures w14:val="none"/>
+        </w:rPr>
+      </w:pPr>
+      <w:r>
+        <w:rPr>
+          <w:rFonts w:ascii="Times New Roman" w:eastAsia="Times New Roman" w:hAnsi="Times New Roman" w:cs="Times New Roman"/>
+          <w:kern w:val="0"/>
+          <w:lang w:eastAsia="en-GB"/>
+          <w14:ligatures w14:val="none"/>
+        </w:rPr>
+        <w:t>Caching mechanisms</w:t>
+      </w:r>
+    </w:p>
+    <w:p>
+      <w:pPr>
+        <w:numPr>
+          <w:ilvl w:val="0"/>
+          <w:numId w:val="13"/>
+        </w:numPr>
+        <w:spacing w:before="100" w:beforeAutospacing="1" w:after="100" w:afterAutospacing="1"/>
+        <w:rPr>
+          <w:rFonts w:ascii="Times New Roman" w:eastAsia="Times New Roman" w:hAnsi="Times New Roman" w:cs="Times New Roman"/>
+          <w:kern w:val="0"/>
+          <w:lang w:eastAsia="en-GB"/>
+          <w14:ligatures w14:val="none"/>
+        </w:rPr>
+      </w:pPr>
+      <w:r>
+        <w:rPr>
+          <w:rFonts w:ascii="Times New Roman" w:eastAsia="Times New Roman" w:hAnsi="Times New Roman" w:cs="Times New Roman"/>
+          <w:kern w:val="0"/>
+          <w:lang w:eastAsia="en-GB"/>
+          <w14:ligatures w14:val="none"/>
+        </w:rPr>
+        <w:t>Resource monitoring</w:t>
+      </w:r>
+    </w:p>
+    <w:p>
+      <w:pPr>
+        <w:spacing w:before="100" w:beforeAutospacing="1" w:after="100" w:afterAutospacing="1"/>
+        <w:outlineLvl w:val="1"/>
+        <w:rPr>
+          <w:rFonts w:ascii="Times New Roman" w:eastAsia="Times New Roman" w:hAnsi="Times New Roman" w:cs="Times New Roman"/>
+          <w:b/>
+          <w:bCs/>
+          <w:kern w:val="0"/>
+          <w:sz w:val="36"/>
+          <w:szCs w:val="36"/>
+          <w:lang w:eastAsia="en-GB"/>
+          <w14:ligatures w14:val="none"/>
+        </w:rPr>
+      </w:pPr>
+      <w:r>
+        <w:rPr>
+          <w:rFonts w:ascii="Times New Roman" w:eastAsia="Times New Roman" w:hAnsi="Times New Roman" w:cs="Times New Roman"/>
+          <w:b/>
+          <w:bCs/>
+          <w:kern w:val="0"/>
+          <w:sz w:val="36"/>
+          <w:szCs w:val="36"/>
+          <w:lang w:eastAsia="en-GB"/>
+          <w14:ligatures w14:val="none"/>
+        </w:rPr>
+        <w:t>7. Future Improvements</w:t>
+      </w:r>
+    </w:p>
+    <w:p>
+      <w:pPr>
+        <w:spacing w:before="100" w:beforeAutospacing="1" w:after="100" w:afterAutospacing="1"/>
+        <w:outlineLvl w:val="2"/>
+        <w:rPr>
+          <w:rFonts w:ascii="Times New Roman" w:eastAsia="Times New Roman" w:hAnsi="Times New Roman" w:cs="Times New Roman"/>
+          <w:b/>
+          <w:bCs/>
+          <w:kern w:val="0"/>
+          <w:sz w:val="27"/>
+          <w:szCs w:val="27"/>
+          <w:lang w:eastAsia="en-GB"/>
+          <w14:ligatures w14:val="none"/>
+        </w:rPr>
+      </w:pPr>
+      <w:r>
+        <w:rPr>
+          <w:rFonts w:ascii="Times New Roman" w:eastAsia="Times New Roman" w:hAnsi="Times New Roman" w:cs="Times New Roman"/>
+          <w:b/>
+          <w:bCs/>
+          <w:kern w:val="0"/>
+          <w:sz w:val="27"/>
+          <w:szCs w:val="27"/>
+          <w:lang w:eastAsia="en-GB"/>
+          <w14:ligatures w14:val="none"/>
+        </w:rPr>
+        <w:t>Model Enhancements</w:t>
+      </w:r>
+    </w:p>
+    <w:p>
+      <w:pPr>
+        <w:numPr>
+          <w:ilvl w:val="0"/>
+          <w:numId w:val="14"/>
+        </w:numPr>
+        <w:spacing w:before="100" w:beforeAutospacing="1" w:after="100" w:afterAutospacing="1"/>
+        <w:rPr>
+          <w:rFonts w:ascii="Times New Roman" w:eastAsia="Times New Roman" w:hAnsi="Times New Roman" w:cs="Times New Roman"/>
+          <w:kern w:val="0"/>
+          <w:lang w:eastAsia="en-GB"/>
+          <w14:ligatures w14:val="none"/>
+        </w:rPr>
+      </w:pPr>
+      <w:r>
+        <w:rPr>
+          <w:rFonts w:ascii="Times New Roman" w:eastAsia="Times New Roman" w:hAnsi="Times New Roman" w:cs="Times New Roman"/>
+          <w:kern w:val="0"/>
+          <w:lang w:eastAsia="en-GB"/>
+          <w14:ligatures w14:val="none"/>
+        </w:rPr>
+        <w:t>Experiment with more recent architectures (EfficientNet, Vision Transformer)</w:t>
+      </w:r>
+    </w:p>
+    <w:p>
+      <w:pPr>
+        <w:numPr>
+          <w:ilvl w:val="0"/>
+          <w:numId w:val="14"/>
+        </w:numPr>
+        <w:spacing w:before="100" w:beforeAutospacing="1" w:after="100" w:afterAutospacing="1"/>
+        <w:rPr>
+          <w:rFonts w:ascii="Times New Roman" w:eastAsia="Times New Roman" w:hAnsi="Times New Roman" w:cs="Times New Roman"/>
+          <w:kern w:val="0"/>
+          <w:lang w:eastAsia="en-GB"/>
+          <w14:ligatures w14:val="none"/>
+        </w:rPr>
+      </w:pPr>
+      <w:r>
+        <w:rPr>
+          <w:rFonts w:ascii="Times New Roman" w:eastAsia="Times New Roman" w:hAnsi="Times New Roman" w:cs="Times New Roman"/>
+          <w:kern w:val="0"/>
+          <w:lang w:eastAsia="en-GB"/>
+          <w14:ligatures w14:val="none"/>
+        </w:rPr>
+        <w:t>Implement ensemble methods</w:t>
+      </w:r>
+    </w:p>
+    <w:p>
+      <w:pPr>
+        <w:numPr>
+          <w:ilvl w:val="0"/>
+          <w:numId w:val="14"/>
+        </w:numPr>
+        <w:spacing w:before="100" w:beforeAutospacing="1" w:after="100" w:afterAutospacing="1"/>
+        <w:rPr>
+          <w:rFonts w:ascii="Times New Roman" w:eastAsia="Times New Roman" w:hAnsi="Times New Roman" w:cs="Times New Roman"/>
+          <w:kern w:val="0"/>
+          <w:lang w:eastAsia="en-GB"/>
+          <w14:ligatures w14:val="none"/>
+        </w:rPr>
+      </w:pPr>
+      <w:r>
+        <w:rPr>
+          <w:rFonts w:ascii="Times New Roman" w:eastAsia="Times New Roman" w:hAnsi="Times New Roman" w:cs="Times New Roman"/>
+          <w:kern w:val="0"/>
+          <w:lang w:eastAsia="en-GB"/>
+          <w14:ligatures w14:val="none"/>
+        </w:rPr>
+        <w:t>Add support for board position recognition</w:t>
+      </w:r>
+    </w:p>
+    <w:p>
+      <w:pPr>
+        <w:spacing w:before="100" w:beforeAutospacing="1" w:after="100" w:afterAutospacing="1"/>
+        <w:outlineLvl w:val="2"/>
+        <w:rPr>
+          <w:rFonts w:ascii="Times New Roman" w:eastAsia="Times New Roman" w:hAnsi="Times New Roman" w:cs="Times New Roman"/>
+          <w:b/>
+          <w:bCs/>
+          <w:kern w:val="0"/>
+          <w:sz w:val="27"/>
+          <w:szCs w:val="27"/>
+          <w:lang w:eastAsia="en-GB"/>
+          <w14:ligatures w14:val="none"/>
+        </w:rPr>
+      </w:pPr>
+      <w:r>
+        <w:rPr>
+          <w:rFonts w:ascii="Times New Roman" w:eastAsia="Times New Roman" w:hAnsi="Times New Roman" w:cs="Times New Roman"/>
+          <w:b/>
+          <w:bCs/>
+          <w:kern w:val="0"/>
+          <w:sz w:val="27"/>
+          <w:szCs w:val="27"/>
+          <w:lang w:eastAsia="en-GB"/>
+          <w14:ligatures w14:val="none"/>
+        </w:rPr>
+        <w:t>System Improvements</w:t>
+      </w:r>
+    </w:p>
+    <w:p>
+      <w:pPr>
+        <w:numPr>
+          <w:ilvl w:val="0"/>
+          <w:numId w:val="15"/>
+        </w:numPr>
+        <w:spacing w:before="100" w:beforeAutospacing="1" w:after="100" w:afterAutospacing="1"/>
+        <w:rPr>
+          <w:rFonts w:ascii="Times New Roman" w:eastAsia="Times New Roman" w:hAnsi="Times New Roman" w:cs="Times New Roman"/>
+          <w:kern w:val="0"/>
+          <w:lang w:eastAsia="en-GB"/>
+          <w14:ligatures w14:val="none"/>
+        </w:rPr>
+      </w:pPr>
+      <w:r>
+        <w:rPr>
+          <w:rFonts w:ascii="Times New Roman" w:eastAsia="Times New Roman" w:hAnsi="Times New Roman" w:cs="Times New Roman"/>
+          <w:kern w:val="0"/>
+          <w:lang w:eastAsia="en-GB"/>
+          <w14:ligatures w14:val="none"/>
+        </w:rPr>
+        <w:t>Add batch processing capability</w:t>
+      </w:r>
+    </w:p>
+    <w:p>
+      <w:pPr>
+        <w:numPr>
+          <w:ilvl w:val="0"/>
+          <w:numId w:val="15"/>
+        </w:numPr>
+        <w:spacing w:before="100" w:beforeAutospacing="1" w:after="100" w:afterAutospacing="1"/>
+        <w:rPr>
+          <w:rFonts w:ascii="Times New Roman" w:eastAsia="Times New Roman" w:hAnsi="Times New Roman" w:cs="Times New Roman"/>
+          <w:kern w:val="0"/>
+          <w:lang w:eastAsia="en-GB"/>
+          <w14:ligatures w14:val="none"/>
+        </w:rPr>
+      </w:pPr>
+      <w:r>
+        <w:rPr>
+          <w:rFonts w:ascii="Times New Roman" w:eastAsia="Times New Roman" w:hAnsi="Times New Roman" w:cs="Times New Roman"/>
+          <w:kern w:val="0"/>
+          <w:lang w:eastAsia="en-GB"/>
+          <w14:ligatures w14:val="none"/>
+        </w:rPr>
         <w:lastRenderedPageBreak/>
-        <w:t>## 6. Performance Optimization</w:t>
-      </w:r>
-    </w:p>
-    <w:p/>
-    <w:p>
-      <w:r>
-        <w:t>### Inference Optimization</w:t>
-      </w:r>
-    </w:p>
-    <w:p>
-      <w:r>
-        <w:t>- Batch prediction support</w:t>
-      </w:r>
-    </w:p>
-    <w:p>
-      <w:r>
-        <w:t>- GPU acceleration when available</w:t>
-      </w:r>
-    </w:p>
-    <w:p>
-      <w:r>
-        <w:t>- Efficient memory management</w:t>
-      </w:r>
-    </w:p>
-    <w:p>
-      <w:r>
-        <w:t>- Image preprocessing optimization</w:t>
-      </w:r>
-    </w:p>
-    <w:p/>
-    <w:p>
-      <w:r>
-        <w:t>### Scalability Considerations</w:t>
-      </w:r>
-    </w:p>
-    <w:p>
-      <w:r>
-        <w:t>- Horizontal scaling capability</w:t>
-      </w:r>
-    </w:p>
-    <w:p>
-      <w:r>
-        <w:t>- Load balancing ready</w:t>
-      </w:r>
-    </w:p>
-    <w:p>
-      <w:r>
-        <w:t>- Caching mechanisms</w:t>
-      </w:r>
-    </w:p>
-    <w:p>
-      <w:r>
-        <w:t>- Resource monitoring</w:t>
-      </w:r>
-    </w:p>
-    <w:p/>
-    <w:p>
-      <w:r>
-        <w:t>## 7. Future Improvements</w:t>
-      </w:r>
-    </w:p>
-    <w:p/>
-    <w:p>
-      <w:r>
-        <w:t>### Model Enhancements</w:t>
-      </w:r>
-    </w:p>
-    <w:p>
-      <w:r>
-        <w:t>1. Experiment with more recent architectures (EfficientNet, Vision Transformer)</w:t>
-      </w:r>
-    </w:p>
-    <w:p>
-      <w:r>
-        <w:t>2. Implement ensemble methods</w:t>
-      </w:r>
-    </w:p>
-    <w:p>
-      <w:r>
-        <w:t>3. Add support for board position recognition</w:t>
-      </w:r>
-    </w:p>
-    <w:p/>
-    <w:p>
-      <w:r>
-        <w:t>### System Improvements</w:t>
-      </w:r>
-    </w:p>
-    <w:p>
-      <w:r>
-        <w:t>1. Add batch processing capability</w:t>
-      </w:r>
-    </w:p>
-    <w:p>
-      <w:r>
-        <w:t>2. Implement model versioning</w:t>
-      </w:r>
-    </w:p>
-    <w:p>
-      <w:r>
-        <w:t>3. Add A/B testing infrastructure</w:t>
-      </w:r>
-    </w:p>
-    <w:p>
-      <w:r>
-        <w:t>4. Enhance monitoring and logging</w:t>
+        <w:t>Implement model versioning</w:t>
+      </w:r>
+    </w:p>
+    <w:p>
+      <w:pPr>
+        <w:numPr>
+          <w:ilvl w:val="0"/>
+          <w:numId w:val="15"/>
+        </w:numPr>
+        <w:spacing w:before="100" w:beforeAutospacing="1" w:after="100" w:afterAutospacing="1"/>
+        <w:rPr>
+          <w:rFonts w:ascii="Times New Roman" w:eastAsia="Times New Roman" w:hAnsi="Times New Roman" w:cs="Times New Roman"/>
+          <w:kern w:val="0"/>
+          <w:lang w:eastAsia="en-GB"/>
+          <w14:ligatures w14:val="none"/>
+        </w:rPr>
+      </w:pPr>
+      <w:r>
+        <w:rPr>
+          <w:rFonts w:ascii="Times New Roman" w:eastAsia="Times New Roman" w:hAnsi="Times New Roman" w:cs="Times New Roman"/>
+          <w:kern w:val="0"/>
+          <w:lang w:eastAsia="en-GB"/>
+          <w14:ligatures w14:val="none"/>
+        </w:rPr>
+        <w:t>Add A/B testing infrastructure</w:t>
+      </w:r>
+    </w:p>
+    <w:p>
+      <w:pPr>
+        <w:numPr>
+          <w:ilvl w:val="0"/>
+          <w:numId w:val="15"/>
+        </w:numPr>
+        <w:spacing w:before="100" w:beforeAutospacing="1" w:after="100" w:afterAutospacing="1"/>
+        <w:rPr>
+          <w:rFonts w:ascii="Times New Roman" w:eastAsia="Times New Roman" w:hAnsi="Times New Roman" w:cs="Times New Roman"/>
+          <w:kern w:val="0"/>
+          <w:lang w:eastAsia="en-GB"/>
+          <w14:ligatures w14:val="none"/>
+        </w:rPr>
+      </w:pPr>
+      <w:r>
+        <w:rPr>
+          <w:rFonts w:ascii="Times New Roman" w:eastAsia="Times New Roman" w:hAnsi="Times New Roman" w:cs="Times New Roman"/>
+          <w:kern w:val="0"/>
+          <w:lang w:eastAsia="en-GB"/>
+          <w14:ligatures w14:val="none"/>
+        </w:rPr>
+        <w:t>Enhance monitoring and logging</w:t>
       </w:r>
     </w:p>
     <w:p/>
@@ -884,6 +2528,2111 @@
     </w:sectPr>
   </w:body>
 </w:document>
+</file>
+
+<file path=word/numbering.xml><?xml version="1.0" encoding="utf-8"?>
+<w:numbering xmlns:wpc="http://schemas.microsoft.com/office/word/2010/wordprocessingCanvas" xmlns:cx="http://schemas.microsoft.com/office/drawing/2014/chartex" xmlns:cx1="http://schemas.microsoft.com/office/drawing/2015/9/8/chartex" xmlns:cx2="http://schemas.microsoft.com/office/drawing/2015/10/21/chartex" xmlns:cx3="http://schemas.microsoft.com/office/drawing/2016/5/9/chartex" xmlns:cx4="http://schemas.microsoft.com/office/drawing/2016/5/10/chartex" xmlns:cx5="http://schemas.microsoft.com/office/drawing/2016/5/11/chartex" xmlns:cx6="http://schemas.microsoft.com/office/drawing/2016/5/12/chartex" xmlns:cx7="http://schemas.microsoft.com/office/drawing/2016/5/13/chartex" xmlns:cx8="http://schemas.microsoft.com/office/drawing/2016/5/14/chartex" xmlns:mc="http://schemas.openxmlformats.org/markup-compatibility/2006" xmlns:aink="http://schemas.microsoft.com/office/drawing/2016/ink" xmlns:am3d="http://schemas.microsoft.com/office/drawing/2017/model3d" xmlns:o="urn:schemas-microsoft-com:office:office" xmlns:oel="http://schemas.microsoft.com/office/2019/extlst" xmlns:r="http://schemas.openxmlformats.org/officeDocument/2006/relationships" xmlns:m="http://schemas.openxmlformats.org/officeDocument/2006/math" xmlns:v="urn:schemas-microsoft-com:vml" xmlns:wp14="http://schemas.microsoft.com/office/word/2010/wordprocessingDrawing" xmlns:wp="http://schemas.openxmlformats.org/drawingml/2006/wordprocessingDrawing" xmlns:w10="urn:schemas-microsoft-com:office:word" xmlns:w="http://schemas.openxmlformats.org/wordprocessingml/2006/main" xmlns:w14="http://schemas.microsoft.com/office/word/2010/wordml" xmlns:w15="http://schemas.microsoft.com/office/word/2012/wordml" xmlns:w16cex="http://schemas.microsoft.com/office/word/2018/wordml/cex" xmlns:w16cid="http://schemas.microsoft.com/office/word/2016/wordml/cid" xmlns:w16="http://schemas.microsoft.com/office/word/2018/wordml" xmlns:w16sdtdh="http://schemas.microsoft.com/office/word/2020/wordml/sdtdatahash" xmlns:w16se="http://schemas.microsoft.com/office/word/2015/wordml/symex" xmlns:wpg="http://schemas.microsoft.com/office/word/2010/wordprocessingGroup" xmlns:wpi="http://schemas.microsoft.com/office/word/2010/wordprocessingInk" xmlns:wne="http://schemas.microsoft.com/office/word/2006/wordml" xmlns:wps="http://schemas.microsoft.com/office/word/2010/wordprocessingShape" mc:Ignorable="w14 w15 w16se w16cid w16 w16cex w16sdtdh wp14">
+  <w:abstractNum w:abstractNumId="0" w15:restartNumberingAfterBreak="0">
+    <w:nsid w:val="010F51EE"/>
+    <w:multiLevelType w:val="multilevel"/>
+    <w:tmpl w:val="9EB4CD90"/>
+    <w:lvl w:ilvl="0">
+      <w:start w:val="1"/>
+      <w:numFmt w:val="bullet"/>
+      <w:lvlText w:val=""/>
+      <w:lvlJc w:val="left"/>
+      <w:pPr>
+        <w:tabs>
+          <w:tab w:val="num" w:pos="720"/>
+        </w:tabs>
+        <w:ind w:left="720" w:hanging="360"/>
+      </w:pPr>
+      <w:rPr>
+        <w:rFonts w:ascii="Symbol" w:hAnsi="Symbol" w:hint="default"/>
+        <w:sz w:val="20"/>
+      </w:rPr>
+    </w:lvl>
+    <w:lvl w:ilvl="1" w:tentative="1">
+      <w:start w:val="1"/>
+      <w:numFmt w:val="bullet"/>
+      <w:lvlText w:val="o"/>
+      <w:lvlJc w:val="left"/>
+      <w:pPr>
+        <w:tabs>
+          <w:tab w:val="num" w:pos="1440"/>
+        </w:tabs>
+        <w:ind w:left="1440" w:hanging="360"/>
+      </w:pPr>
+      <w:rPr>
+        <w:rFonts w:ascii="Courier New" w:hAnsi="Courier New" w:hint="default"/>
+        <w:sz w:val="20"/>
+      </w:rPr>
+    </w:lvl>
+    <w:lvl w:ilvl="2" w:tentative="1">
+      <w:start w:val="1"/>
+      <w:numFmt w:val="bullet"/>
+      <w:lvlText w:val=""/>
+      <w:lvlJc w:val="left"/>
+      <w:pPr>
+        <w:tabs>
+          <w:tab w:val="num" w:pos="2160"/>
+        </w:tabs>
+        <w:ind w:left="2160" w:hanging="360"/>
+      </w:pPr>
+      <w:rPr>
+        <w:rFonts w:ascii="Wingdings" w:hAnsi="Wingdings" w:hint="default"/>
+        <w:sz w:val="20"/>
+      </w:rPr>
+    </w:lvl>
+    <w:lvl w:ilvl="3" w:tentative="1">
+      <w:start w:val="1"/>
+      <w:numFmt w:val="bullet"/>
+      <w:lvlText w:val=""/>
+      <w:lvlJc w:val="left"/>
+      <w:pPr>
+        <w:tabs>
+          <w:tab w:val="num" w:pos="2880"/>
+        </w:tabs>
+        <w:ind w:left="2880" w:hanging="360"/>
+      </w:pPr>
+      <w:rPr>
+        <w:rFonts w:ascii="Wingdings" w:hAnsi="Wingdings" w:hint="default"/>
+        <w:sz w:val="20"/>
+      </w:rPr>
+    </w:lvl>
+    <w:lvl w:ilvl="4" w:tentative="1">
+      <w:start w:val="1"/>
+      <w:numFmt w:val="bullet"/>
+      <w:lvlText w:val=""/>
+      <w:lvlJc w:val="left"/>
+      <w:pPr>
+        <w:tabs>
+          <w:tab w:val="num" w:pos="3600"/>
+        </w:tabs>
+        <w:ind w:left="3600" w:hanging="360"/>
+      </w:pPr>
+      <w:rPr>
+        <w:rFonts w:ascii="Wingdings" w:hAnsi="Wingdings" w:hint="default"/>
+        <w:sz w:val="20"/>
+      </w:rPr>
+    </w:lvl>
+    <w:lvl w:ilvl="5" w:tentative="1">
+      <w:start w:val="1"/>
+      <w:numFmt w:val="bullet"/>
+      <w:lvlText w:val=""/>
+      <w:lvlJc w:val="left"/>
+      <w:pPr>
+        <w:tabs>
+          <w:tab w:val="num" w:pos="4320"/>
+        </w:tabs>
+        <w:ind w:left="4320" w:hanging="360"/>
+      </w:pPr>
+      <w:rPr>
+        <w:rFonts w:ascii="Wingdings" w:hAnsi="Wingdings" w:hint="default"/>
+        <w:sz w:val="20"/>
+      </w:rPr>
+    </w:lvl>
+    <w:lvl w:ilvl="6" w:tentative="1">
+      <w:start w:val="1"/>
+      <w:numFmt w:val="bullet"/>
+      <w:lvlText w:val=""/>
+      <w:lvlJc w:val="left"/>
+      <w:pPr>
+        <w:tabs>
+          <w:tab w:val="num" w:pos="5040"/>
+        </w:tabs>
+        <w:ind w:left="5040" w:hanging="360"/>
+      </w:pPr>
+      <w:rPr>
+        <w:rFonts w:ascii="Wingdings" w:hAnsi="Wingdings" w:hint="default"/>
+        <w:sz w:val="20"/>
+      </w:rPr>
+    </w:lvl>
+    <w:lvl w:ilvl="7" w:tentative="1">
+      <w:start w:val="1"/>
+      <w:numFmt w:val="bullet"/>
+      <w:lvlText w:val=""/>
+      <w:lvlJc w:val="left"/>
+      <w:pPr>
+        <w:tabs>
+          <w:tab w:val="num" w:pos="5760"/>
+        </w:tabs>
+        <w:ind w:left="5760" w:hanging="360"/>
+      </w:pPr>
+      <w:rPr>
+        <w:rFonts w:ascii="Wingdings" w:hAnsi="Wingdings" w:hint="default"/>
+        <w:sz w:val="20"/>
+      </w:rPr>
+    </w:lvl>
+    <w:lvl w:ilvl="8" w:tentative="1">
+      <w:start w:val="1"/>
+      <w:numFmt w:val="bullet"/>
+      <w:lvlText w:val=""/>
+      <w:lvlJc w:val="left"/>
+      <w:pPr>
+        <w:tabs>
+          <w:tab w:val="num" w:pos="6480"/>
+        </w:tabs>
+        <w:ind w:left="6480" w:hanging="360"/>
+      </w:pPr>
+      <w:rPr>
+        <w:rFonts w:ascii="Wingdings" w:hAnsi="Wingdings" w:hint="default"/>
+        <w:sz w:val="20"/>
+      </w:rPr>
+    </w:lvl>
+  </w:abstractNum>
+  <w:abstractNum w:abstractNumId="1" w15:restartNumberingAfterBreak="0">
+    <w:nsid w:val="08FA077E"/>
+    <w:multiLevelType w:val="multilevel"/>
+    <w:tmpl w:val="56BA7796"/>
+    <w:lvl w:ilvl="0">
+      <w:start w:val="1"/>
+      <w:numFmt w:val="decimal"/>
+      <w:lvlText w:val="%1."/>
+      <w:lvlJc w:val="left"/>
+      <w:pPr>
+        <w:tabs>
+          <w:tab w:val="num" w:pos="720"/>
+        </w:tabs>
+        <w:ind w:left="720" w:hanging="360"/>
+      </w:pPr>
+    </w:lvl>
+    <w:lvl w:ilvl="1" w:tentative="1">
+      <w:start w:val="1"/>
+      <w:numFmt w:val="decimal"/>
+      <w:lvlText w:val="%2."/>
+      <w:lvlJc w:val="left"/>
+      <w:pPr>
+        <w:tabs>
+          <w:tab w:val="num" w:pos="1440"/>
+        </w:tabs>
+        <w:ind w:left="1440" w:hanging="360"/>
+      </w:pPr>
+    </w:lvl>
+    <w:lvl w:ilvl="2" w:tentative="1">
+      <w:start w:val="1"/>
+      <w:numFmt w:val="decimal"/>
+      <w:lvlText w:val="%3."/>
+      <w:lvlJc w:val="left"/>
+      <w:pPr>
+        <w:tabs>
+          <w:tab w:val="num" w:pos="2160"/>
+        </w:tabs>
+        <w:ind w:left="2160" w:hanging="360"/>
+      </w:pPr>
+    </w:lvl>
+    <w:lvl w:ilvl="3" w:tentative="1">
+      <w:start w:val="1"/>
+      <w:numFmt w:val="decimal"/>
+      <w:lvlText w:val="%4."/>
+      <w:lvlJc w:val="left"/>
+      <w:pPr>
+        <w:tabs>
+          <w:tab w:val="num" w:pos="2880"/>
+        </w:tabs>
+        <w:ind w:left="2880" w:hanging="360"/>
+      </w:pPr>
+    </w:lvl>
+    <w:lvl w:ilvl="4" w:tentative="1">
+      <w:start w:val="1"/>
+      <w:numFmt w:val="decimal"/>
+      <w:lvlText w:val="%5."/>
+      <w:lvlJc w:val="left"/>
+      <w:pPr>
+        <w:tabs>
+          <w:tab w:val="num" w:pos="3600"/>
+        </w:tabs>
+        <w:ind w:left="3600" w:hanging="360"/>
+      </w:pPr>
+    </w:lvl>
+    <w:lvl w:ilvl="5" w:tentative="1">
+      <w:start w:val="1"/>
+      <w:numFmt w:val="decimal"/>
+      <w:lvlText w:val="%6."/>
+      <w:lvlJc w:val="left"/>
+      <w:pPr>
+        <w:tabs>
+          <w:tab w:val="num" w:pos="4320"/>
+        </w:tabs>
+        <w:ind w:left="4320" w:hanging="360"/>
+      </w:pPr>
+    </w:lvl>
+    <w:lvl w:ilvl="6" w:tentative="1">
+      <w:start w:val="1"/>
+      <w:numFmt w:val="decimal"/>
+      <w:lvlText w:val="%7."/>
+      <w:lvlJc w:val="left"/>
+      <w:pPr>
+        <w:tabs>
+          <w:tab w:val="num" w:pos="5040"/>
+        </w:tabs>
+        <w:ind w:left="5040" w:hanging="360"/>
+      </w:pPr>
+    </w:lvl>
+    <w:lvl w:ilvl="7" w:tentative="1">
+      <w:start w:val="1"/>
+      <w:numFmt w:val="decimal"/>
+      <w:lvlText w:val="%8."/>
+      <w:lvlJc w:val="left"/>
+      <w:pPr>
+        <w:tabs>
+          <w:tab w:val="num" w:pos="5760"/>
+        </w:tabs>
+        <w:ind w:left="5760" w:hanging="360"/>
+      </w:pPr>
+    </w:lvl>
+    <w:lvl w:ilvl="8" w:tentative="1">
+      <w:start w:val="1"/>
+      <w:numFmt w:val="decimal"/>
+      <w:lvlText w:val="%9."/>
+      <w:lvlJc w:val="left"/>
+      <w:pPr>
+        <w:tabs>
+          <w:tab w:val="num" w:pos="6480"/>
+        </w:tabs>
+        <w:ind w:left="6480" w:hanging="360"/>
+      </w:pPr>
+    </w:lvl>
+  </w:abstractNum>
+  <w:abstractNum w:abstractNumId="2" w15:restartNumberingAfterBreak="0">
+    <w:nsid w:val="237B5161"/>
+    <w:multiLevelType w:val="multilevel"/>
+    <w:tmpl w:val="90DE2DC6"/>
+    <w:lvl w:ilvl="0">
+      <w:start w:val="1"/>
+      <w:numFmt w:val="bullet"/>
+      <w:lvlText w:val=""/>
+      <w:lvlJc w:val="left"/>
+      <w:pPr>
+        <w:tabs>
+          <w:tab w:val="num" w:pos="720"/>
+        </w:tabs>
+        <w:ind w:left="720" w:hanging="360"/>
+      </w:pPr>
+      <w:rPr>
+        <w:rFonts w:ascii="Symbol" w:hAnsi="Symbol" w:hint="default"/>
+        <w:sz w:val="20"/>
+      </w:rPr>
+    </w:lvl>
+    <w:lvl w:ilvl="1" w:tentative="1">
+      <w:start w:val="1"/>
+      <w:numFmt w:val="bullet"/>
+      <w:lvlText w:val="o"/>
+      <w:lvlJc w:val="left"/>
+      <w:pPr>
+        <w:tabs>
+          <w:tab w:val="num" w:pos="1440"/>
+        </w:tabs>
+        <w:ind w:left="1440" w:hanging="360"/>
+      </w:pPr>
+      <w:rPr>
+        <w:rFonts w:ascii="Courier New" w:hAnsi="Courier New" w:hint="default"/>
+        <w:sz w:val="20"/>
+      </w:rPr>
+    </w:lvl>
+    <w:lvl w:ilvl="2" w:tentative="1">
+      <w:start w:val="1"/>
+      <w:numFmt w:val="bullet"/>
+      <w:lvlText w:val=""/>
+      <w:lvlJc w:val="left"/>
+      <w:pPr>
+        <w:tabs>
+          <w:tab w:val="num" w:pos="2160"/>
+        </w:tabs>
+        <w:ind w:left="2160" w:hanging="360"/>
+      </w:pPr>
+      <w:rPr>
+        <w:rFonts w:ascii="Wingdings" w:hAnsi="Wingdings" w:hint="default"/>
+        <w:sz w:val="20"/>
+      </w:rPr>
+    </w:lvl>
+    <w:lvl w:ilvl="3" w:tentative="1">
+      <w:start w:val="1"/>
+      <w:numFmt w:val="bullet"/>
+      <w:lvlText w:val=""/>
+      <w:lvlJc w:val="left"/>
+      <w:pPr>
+        <w:tabs>
+          <w:tab w:val="num" w:pos="2880"/>
+        </w:tabs>
+        <w:ind w:left="2880" w:hanging="360"/>
+      </w:pPr>
+      <w:rPr>
+        <w:rFonts w:ascii="Wingdings" w:hAnsi="Wingdings" w:hint="default"/>
+        <w:sz w:val="20"/>
+      </w:rPr>
+    </w:lvl>
+    <w:lvl w:ilvl="4" w:tentative="1">
+      <w:start w:val="1"/>
+      <w:numFmt w:val="bullet"/>
+      <w:lvlText w:val=""/>
+      <w:lvlJc w:val="left"/>
+      <w:pPr>
+        <w:tabs>
+          <w:tab w:val="num" w:pos="3600"/>
+        </w:tabs>
+        <w:ind w:left="3600" w:hanging="360"/>
+      </w:pPr>
+      <w:rPr>
+        <w:rFonts w:ascii="Wingdings" w:hAnsi="Wingdings" w:hint="default"/>
+        <w:sz w:val="20"/>
+      </w:rPr>
+    </w:lvl>
+    <w:lvl w:ilvl="5" w:tentative="1">
+      <w:start w:val="1"/>
+      <w:numFmt w:val="bullet"/>
+      <w:lvlText w:val=""/>
+      <w:lvlJc w:val="left"/>
+      <w:pPr>
+        <w:tabs>
+          <w:tab w:val="num" w:pos="4320"/>
+        </w:tabs>
+        <w:ind w:left="4320" w:hanging="360"/>
+      </w:pPr>
+      <w:rPr>
+        <w:rFonts w:ascii="Wingdings" w:hAnsi="Wingdings" w:hint="default"/>
+        <w:sz w:val="20"/>
+      </w:rPr>
+    </w:lvl>
+    <w:lvl w:ilvl="6" w:tentative="1">
+      <w:start w:val="1"/>
+      <w:numFmt w:val="bullet"/>
+      <w:lvlText w:val=""/>
+      <w:lvlJc w:val="left"/>
+      <w:pPr>
+        <w:tabs>
+          <w:tab w:val="num" w:pos="5040"/>
+        </w:tabs>
+        <w:ind w:left="5040" w:hanging="360"/>
+      </w:pPr>
+      <w:rPr>
+        <w:rFonts w:ascii="Wingdings" w:hAnsi="Wingdings" w:hint="default"/>
+        <w:sz w:val="20"/>
+      </w:rPr>
+    </w:lvl>
+    <w:lvl w:ilvl="7" w:tentative="1">
+      <w:start w:val="1"/>
+      <w:numFmt w:val="bullet"/>
+      <w:lvlText w:val=""/>
+      <w:lvlJc w:val="left"/>
+      <w:pPr>
+        <w:tabs>
+          <w:tab w:val="num" w:pos="5760"/>
+        </w:tabs>
+        <w:ind w:left="5760" w:hanging="360"/>
+      </w:pPr>
+      <w:rPr>
+        <w:rFonts w:ascii="Wingdings" w:hAnsi="Wingdings" w:hint="default"/>
+        <w:sz w:val="20"/>
+      </w:rPr>
+    </w:lvl>
+    <w:lvl w:ilvl="8" w:tentative="1">
+      <w:start w:val="1"/>
+      <w:numFmt w:val="bullet"/>
+      <w:lvlText w:val=""/>
+      <w:lvlJc w:val="left"/>
+      <w:pPr>
+        <w:tabs>
+          <w:tab w:val="num" w:pos="6480"/>
+        </w:tabs>
+        <w:ind w:left="6480" w:hanging="360"/>
+      </w:pPr>
+      <w:rPr>
+        <w:rFonts w:ascii="Wingdings" w:hAnsi="Wingdings" w:hint="default"/>
+        <w:sz w:val="20"/>
+      </w:rPr>
+    </w:lvl>
+  </w:abstractNum>
+  <w:abstractNum w:abstractNumId="3" w15:restartNumberingAfterBreak="0">
+    <w:nsid w:val="276A5175"/>
+    <w:multiLevelType w:val="multilevel"/>
+    <w:tmpl w:val="6D46B45C"/>
+    <w:lvl w:ilvl="0">
+      <w:start w:val="1"/>
+      <w:numFmt w:val="decimal"/>
+      <w:lvlText w:val="%1."/>
+      <w:lvlJc w:val="left"/>
+      <w:pPr>
+        <w:tabs>
+          <w:tab w:val="num" w:pos="720"/>
+        </w:tabs>
+        <w:ind w:left="720" w:hanging="360"/>
+      </w:pPr>
+    </w:lvl>
+    <w:lvl w:ilvl="1" w:tentative="1">
+      <w:start w:val="1"/>
+      <w:numFmt w:val="decimal"/>
+      <w:lvlText w:val="%2."/>
+      <w:lvlJc w:val="left"/>
+      <w:pPr>
+        <w:tabs>
+          <w:tab w:val="num" w:pos="1440"/>
+        </w:tabs>
+        <w:ind w:left="1440" w:hanging="360"/>
+      </w:pPr>
+    </w:lvl>
+    <w:lvl w:ilvl="2" w:tentative="1">
+      <w:start w:val="1"/>
+      <w:numFmt w:val="decimal"/>
+      <w:lvlText w:val="%3."/>
+      <w:lvlJc w:val="left"/>
+      <w:pPr>
+        <w:tabs>
+          <w:tab w:val="num" w:pos="2160"/>
+        </w:tabs>
+        <w:ind w:left="2160" w:hanging="360"/>
+      </w:pPr>
+    </w:lvl>
+    <w:lvl w:ilvl="3" w:tentative="1">
+      <w:start w:val="1"/>
+      <w:numFmt w:val="decimal"/>
+      <w:lvlText w:val="%4."/>
+      <w:lvlJc w:val="left"/>
+      <w:pPr>
+        <w:tabs>
+          <w:tab w:val="num" w:pos="2880"/>
+        </w:tabs>
+        <w:ind w:left="2880" w:hanging="360"/>
+      </w:pPr>
+    </w:lvl>
+    <w:lvl w:ilvl="4" w:tentative="1">
+      <w:start w:val="1"/>
+      <w:numFmt w:val="decimal"/>
+      <w:lvlText w:val="%5."/>
+      <w:lvlJc w:val="left"/>
+      <w:pPr>
+        <w:tabs>
+          <w:tab w:val="num" w:pos="3600"/>
+        </w:tabs>
+        <w:ind w:left="3600" w:hanging="360"/>
+      </w:pPr>
+    </w:lvl>
+    <w:lvl w:ilvl="5" w:tentative="1">
+      <w:start w:val="1"/>
+      <w:numFmt w:val="decimal"/>
+      <w:lvlText w:val="%6."/>
+      <w:lvlJc w:val="left"/>
+      <w:pPr>
+        <w:tabs>
+          <w:tab w:val="num" w:pos="4320"/>
+        </w:tabs>
+        <w:ind w:left="4320" w:hanging="360"/>
+      </w:pPr>
+    </w:lvl>
+    <w:lvl w:ilvl="6" w:tentative="1">
+      <w:start w:val="1"/>
+      <w:numFmt w:val="decimal"/>
+      <w:lvlText w:val="%7."/>
+      <w:lvlJc w:val="left"/>
+      <w:pPr>
+        <w:tabs>
+          <w:tab w:val="num" w:pos="5040"/>
+        </w:tabs>
+        <w:ind w:left="5040" w:hanging="360"/>
+      </w:pPr>
+    </w:lvl>
+    <w:lvl w:ilvl="7" w:tentative="1">
+      <w:start w:val="1"/>
+      <w:numFmt w:val="decimal"/>
+      <w:lvlText w:val="%8."/>
+      <w:lvlJc w:val="left"/>
+      <w:pPr>
+        <w:tabs>
+          <w:tab w:val="num" w:pos="5760"/>
+        </w:tabs>
+        <w:ind w:left="5760" w:hanging="360"/>
+      </w:pPr>
+    </w:lvl>
+    <w:lvl w:ilvl="8" w:tentative="1">
+      <w:start w:val="1"/>
+      <w:numFmt w:val="decimal"/>
+      <w:lvlText w:val="%9."/>
+      <w:lvlJc w:val="left"/>
+      <w:pPr>
+        <w:tabs>
+          <w:tab w:val="num" w:pos="6480"/>
+        </w:tabs>
+        <w:ind w:left="6480" w:hanging="360"/>
+      </w:pPr>
+    </w:lvl>
+  </w:abstractNum>
+  <w:abstractNum w:abstractNumId="4" w15:restartNumberingAfterBreak="0">
+    <w:nsid w:val="283A74BD"/>
+    <w:multiLevelType w:val="multilevel"/>
+    <w:tmpl w:val="9AF2CB00"/>
+    <w:lvl w:ilvl="0">
+      <w:start w:val="1"/>
+      <w:numFmt w:val="bullet"/>
+      <w:lvlText w:val=""/>
+      <w:lvlJc w:val="left"/>
+      <w:pPr>
+        <w:tabs>
+          <w:tab w:val="num" w:pos="720"/>
+        </w:tabs>
+        <w:ind w:left="720" w:hanging="360"/>
+      </w:pPr>
+      <w:rPr>
+        <w:rFonts w:ascii="Symbol" w:hAnsi="Symbol" w:hint="default"/>
+        <w:sz w:val="20"/>
+      </w:rPr>
+    </w:lvl>
+    <w:lvl w:ilvl="1" w:tentative="1">
+      <w:start w:val="1"/>
+      <w:numFmt w:val="bullet"/>
+      <w:lvlText w:val="o"/>
+      <w:lvlJc w:val="left"/>
+      <w:pPr>
+        <w:tabs>
+          <w:tab w:val="num" w:pos="1440"/>
+        </w:tabs>
+        <w:ind w:left="1440" w:hanging="360"/>
+      </w:pPr>
+      <w:rPr>
+        <w:rFonts w:ascii="Courier New" w:hAnsi="Courier New" w:hint="default"/>
+        <w:sz w:val="20"/>
+      </w:rPr>
+    </w:lvl>
+    <w:lvl w:ilvl="2" w:tentative="1">
+      <w:start w:val="1"/>
+      <w:numFmt w:val="bullet"/>
+      <w:lvlText w:val=""/>
+      <w:lvlJc w:val="left"/>
+      <w:pPr>
+        <w:tabs>
+          <w:tab w:val="num" w:pos="2160"/>
+        </w:tabs>
+        <w:ind w:left="2160" w:hanging="360"/>
+      </w:pPr>
+      <w:rPr>
+        <w:rFonts w:ascii="Wingdings" w:hAnsi="Wingdings" w:hint="default"/>
+        <w:sz w:val="20"/>
+      </w:rPr>
+    </w:lvl>
+    <w:lvl w:ilvl="3" w:tentative="1">
+      <w:start w:val="1"/>
+      <w:numFmt w:val="bullet"/>
+      <w:lvlText w:val=""/>
+      <w:lvlJc w:val="left"/>
+      <w:pPr>
+        <w:tabs>
+          <w:tab w:val="num" w:pos="2880"/>
+        </w:tabs>
+        <w:ind w:left="2880" w:hanging="360"/>
+      </w:pPr>
+      <w:rPr>
+        <w:rFonts w:ascii="Wingdings" w:hAnsi="Wingdings" w:hint="default"/>
+        <w:sz w:val="20"/>
+      </w:rPr>
+    </w:lvl>
+    <w:lvl w:ilvl="4" w:tentative="1">
+      <w:start w:val="1"/>
+      <w:numFmt w:val="bullet"/>
+      <w:lvlText w:val=""/>
+      <w:lvlJc w:val="left"/>
+      <w:pPr>
+        <w:tabs>
+          <w:tab w:val="num" w:pos="3600"/>
+        </w:tabs>
+        <w:ind w:left="3600" w:hanging="360"/>
+      </w:pPr>
+      <w:rPr>
+        <w:rFonts w:ascii="Wingdings" w:hAnsi="Wingdings" w:hint="default"/>
+        <w:sz w:val="20"/>
+      </w:rPr>
+    </w:lvl>
+    <w:lvl w:ilvl="5" w:tentative="1">
+      <w:start w:val="1"/>
+      <w:numFmt w:val="bullet"/>
+      <w:lvlText w:val=""/>
+      <w:lvlJc w:val="left"/>
+      <w:pPr>
+        <w:tabs>
+          <w:tab w:val="num" w:pos="4320"/>
+        </w:tabs>
+        <w:ind w:left="4320" w:hanging="360"/>
+      </w:pPr>
+      <w:rPr>
+        <w:rFonts w:ascii="Wingdings" w:hAnsi="Wingdings" w:hint="default"/>
+        <w:sz w:val="20"/>
+      </w:rPr>
+    </w:lvl>
+    <w:lvl w:ilvl="6" w:tentative="1">
+      <w:start w:val="1"/>
+      <w:numFmt w:val="bullet"/>
+      <w:lvlText w:val=""/>
+      <w:lvlJc w:val="left"/>
+      <w:pPr>
+        <w:tabs>
+          <w:tab w:val="num" w:pos="5040"/>
+        </w:tabs>
+        <w:ind w:left="5040" w:hanging="360"/>
+      </w:pPr>
+      <w:rPr>
+        <w:rFonts w:ascii="Wingdings" w:hAnsi="Wingdings" w:hint="default"/>
+        <w:sz w:val="20"/>
+      </w:rPr>
+    </w:lvl>
+    <w:lvl w:ilvl="7" w:tentative="1">
+      <w:start w:val="1"/>
+      <w:numFmt w:val="bullet"/>
+      <w:lvlText w:val=""/>
+      <w:lvlJc w:val="left"/>
+      <w:pPr>
+        <w:tabs>
+          <w:tab w:val="num" w:pos="5760"/>
+        </w:tabs>
+        <w:ind w:left="5760" w:hanging="360"/>
+      </w:pPr>
+      <w:rPr>
+        <w:rFonts w:ascii="Wingdings" w:hAnsi="Wingdings" w:hint="default"/>
+        <w:sz w:val="20"/>
+      </w:rPr>
+    </w:lvl>
+    <w:lvl w:ilvl="8" w:tentative="1">
+      <w:start w:val="1"/>
+      <w:numFmt w:val="bullet"/>
+      <w:lvlText w:val=""/>
+      <w:lvlJc w:val="left"/>
+      <w:pPr>
+        <w:tabs>
+          <w:tab w:val="num" w:pos="6480"/>
+        </w:tabs>
+        <w:ind w:left="6480" w:hanging="360"/>
+      </w:pPr>
+      <w:rPr>
+        <w:rFonts w:ascii="Wingdings" w:hAnsi="Wingdings" w:hint="default"/>
+        <w:sz w:val="20"/>
+      </w:rPr>
+    </w:lvl>
+  </w:abstractNum>
+  <w:abstractNum w:abstractNumId="5" w15:restartNumberingAfterBreak="0">
+    <w:nsid w:val="28F1631E"/>
+    <w:multiLevelType w:val="multilevel"/>
+    <w:tmpl w:val="A3A0AE2E"/>
+    <w:lvl w:ilvl="0">
+      <w:start w:val="1"/>
+      <w:numFmt w:val="decimal"/>
+      <w:lvlText w:val="%1."/>
+      <w:lvlJc w:val="left"/>
+      <w:pPr>
+        <w:tabs>
+          <w:tab w:val="num" w:pos="720"/>
+        </w:tabs>
+        <w:ind w:left="720" w:hanging="360"/>
+      </w:pPr>
+    </w:lvl>
+    <w:lvl w:ilvl="1" w:tentative="1">
+      <w:start w:val="1"/>
+      <w:numFmt w:val="decimal"/>
+      <w:lvlText w:val="%2."/>
+      <w:lvlJc w:val="left"/>
+      <w:pPr>
+        <w:tabs>
+          <w:tab w:val="num" w:pos="1440"/>
+        </w:tabs>
+        <w:ind w:left="1440" w:hanging="360"/>
+      </w:pPr>
+    </w:lvl>
+    <w:lvl w:ilvl="2" w:tentative="1">
+      <w:start w:val="1"/>
+      <w:numFmt w:val="decimal"/>
+      <w:lvlText w:val="%3."/>
+      <w:lvlJc w:val="left"/>
+      <w:pPr>
+        <w:tabs>
+          <w:tab w:val="num" w:pos="2160"/>
+        </w:tabs>
+        <w:ind w:left="2160" w:hanging="360"/>
+      </w:pPr>
+    </w:lvl>
+    <w:lvl w:ilvl="3" w:tentative="1">
+      <w:start w:val="1"/>
+      <w:numFmt w:val="decimal"/>
+      <w:lvlText w:val="%4."/>
+      <w:lvlJc w:val="left"/>
+      <w:pPr>
+        <w:tabs>
+          <w:tab w:val="num" w:pos="2880"/>
+        </w:tabs>
+        <w:ind w:left="2880" w:hanging="360"/>
+      </w:pPr>
+    </w:lvl>
+    <w:lvl w:ilvl="4" w:tentative="1">
+      <w:start w:val="1"/>
+      <w:numFmt w:val="decimal"/>
+      <w:lvlText w:val="%5."/>
+      <w:lvlJc w:val="left"/>
+      <w:pPr>
+        <w:tabs>
+          <w:tab w:val="num" w:pos="3600"/>
+        </w:tabs>
+        <w:ind w:left="3600" w:hanging="360"/>
+      </w:pPr>
+    </w:lvl>
+    <w:lvl w:ilvl="5" w:tentative="1">
+      <w:start w:val="1"/>
+      <w:numFmt w:val="decimal"/>
+      <w:lvlText w:val="%6."/>
+      <w:lvlJc w:val="left"/>
+      <w:pPr>
+        <w:tabs>
+          <w:tab w:val="num" w:pos="4320"/>
+        </w:tabs>
+        <w:ind w:left="4320" w:hanging="360"/>
+      </w:pPr>
+    </w:lvl>
+    <w:lvl w:ilvl="6" w:tentative="1">
+      <w:start w:val="1"/>
+      <w:numFmt w:val="decimal"/>
+      <w:lvlText w:val="%7."/>
+      <w:lvlJc w:val="left"/>
+      <w:pPr>
+        <w:tabs>
+          <w:tab w:val="num" w:pos="5040"/>
+        </w:tabs>
+        <w:ind w:left="5040" w:hanging="360"/>
+      </w:pPr>
+    </w:lvl>
+    <w:lvl w:ilvl="7" w:tentative="1">
+      <w:start w:val="1"/>
+      <w:numFmt w:val="decimal"/>
+      <w:lvlText w:val="%8."/>
+      <w:lvlJc w:val="left"/>
+      <w:pPr>
+        <w:tabs>
+          <w:tab w:val="num" w:pos="5760"/>
+        </w:tabs>
+        <w:ind w:left="5760" w:hanging="360"/>
+      </w:pPr>
+    </w:lvl>
+    <w:lvl w:ilvl="8" w:tentative="1">
+      <w:start w:val="1"/>
+      <w:numFmt w:val="decimal"/>
+      <w:lvlText w:val="%9."/>
+      <w:lvlJc w:val="left"/>
+      <w:pPr>
+        <w:tabs>
+          <w:tab w:val="num" w:pos="6480"/>
+        </w:tabs>
+        <w:ind w:left="6480" w:hanging="360"/>
+      </w:pPr>
+    </w:lvl>
+  </w:abstractNum>
+  <w:abstractNum w:abstractNumId="6" w15:restartNumberingAfterBreak="0">
+    <w:nsid w:val="2E581DF0"/>
+    <w:multiLevelType w:val="multilevel"/>
+    <w:tmpl w:val="88384DAC"/>
+    <w:lvl w:ilvl="0">
+      <w:start w:val="1"/>
+      <w:numFmt w:val="bullet"/>
+      <w:lvlText w:val=""/>
+      <w:lvlJc w:val="left"/>
+      <w:pPr>
+        <w:tabs>
+          <w:tab w:val="num" w:pos="720"/>
+        </w:tabs>
+        <w:ind w:left="720" w:hanging="360"/>
+      </w:pPr>
+      <w:rPr>
+        <w:rFonts w:ascii="Symbol" w:hAnsi="Symbol" w:hint="default"/>
+        <w:sz w:val="20"/>
+      </w:rPr>
+    </w:lvl>
+    <w:lvl w:ilvl="1" w:tentative="1">
+      <w:start w:val="1"/>
+      <w:numFmt w:val="bullet"/>
+      <w:lvlText w:val="o"/>
+      <w:lvlJc w:val="left"/>
+      <w:pPr>
+        <w:tabs>
+          <w:tab w:val="num" w:pos="1440"/>
+        </w:tabs>
+        <w:ind w:left="1440" w:hanging="360"/>
+      </w:pPr>
+      <w:rPr>
+        <w:rFonts w:ascii="Courier New" w:hAnsi="Courier New" w:hint="default"/>
+        <w:sz w:val="20"/>
+      </w:rPr>
+    </w:lvl>
+    <w:lvl w:ilvl="2" w:tentative="1">
+      <w:start w:val="1"/>
+      <w:numFmt w:val="bullet"/>
+      <w:lvlText w:val=""/>
+      <w:lvlJc w:val="left"/>
+      <w:pPr>
+        <w:tabs>
+          <w:tab w:val="num" w:pos="2160"/>
+        </w:tabs>
+        <w:ind w:left="2160" w:hanging="360"/>
+      </w:pPr>
+      <w:rPr>
+        <w:rFonts w:ascii="Wingdings" w:hAnsi="Wingdings" w:hint="default"/>
+        <w:sz w:val="20"/>
+      </w:rPr>
+    </w:lvl>
+    <w:lvl w:ilvl="3" w:tentative="1">
+      <w:start w:val="1"/>
+      <w:numFmt w:val="bullet"/>
+      <w:lvlText w:val=""/>
+      <w:lvlJc w:val="left"/>
+      <w:pPr>
+        <w:tabs>
+          <w:tab w:val="num" w:pos="2880"/>
+        </w:tabs>
+        <w:ind w:left="2880" w:hanging="360"/>
+      </w:pPr>
+      <w:rPr>
+        <w:rFonts w:ascii="Wingdings" w:hAnsi="Wingdings" w:hint="default"/>
+        <w:sz w:val="20"/>
+      </w:rPr>
+    </w:lvl>
+    <w:lvl w:ilvl="4" w:tentative="1">
+      <w:start w:val="1"/>
+      <w:numFmt w:val="bullet"/>
+      <w:lvlText w:val=""/>
+      <w:lvlJc w:val="left"/>
+      <w:pPr>
+        <w:tabs>
+          <w:tab w:val="num" w:pos="3600"/>
+        </w:tabs>
+        <w:ind w:left="3600" w:hanging="360"/>
+      </w:pPr>
+      <w:rPr>
+        <w:rFonts w:ascii="Wingdings" w:hAnsi="Wingdings" w:hint="default"/>
+        <w:sz w:val="20"/>
+      </w:rPr>
+    </w:lvl>
+    <w:lvl w:ilvl="5" w:tentative="1">
+      <w:start w:val="1"/>
+      <w:numFmt w:val="bullet"/>
+      <w:lvlText w:val=""/>
+      <w:lvlJc w:val="left"/>
+      <w:pPr>
+        <w:tabs>
+          <w:tab w:val="num" w:pos="4320"/>
+        </w:tabs>
+        <w:ind w:left="4320" w:hanging="360"/>
+      </w:pPr>
+      <w:rPr>
+        <w:rFonts w:ascii="Wingdings" w:hAnsi="Wingdings" w:hint="default"/>
+        <w:sz w:val="20"/>
+      </w:rPr>
+    </w:lvl>
+    <w:lvl w:ilvl="6" w:tentative="1">
+      <w:start w:val="1"/>
+      <w:numFmt w:val="bullet"/>
+      <w:lvlText w:val=""/>
+      <w:lvlJc w:val="left"/>
+      <w:pPr>
+        <w:tabs>
+          <w:tab w:val="num" w:pos="5040"/>
+        </w:tabs>
+        <w:ind w:left="5040" w:hanging="360"/>
+      </w:pPr>
+      <w:rPr>
+        <w:rFonts w:ascii="Wingdings" w:hAnsi="Wingdings" w:hint="default"/>
+        <w:sz w:val="20"/>
+      </w:rPr>
+    </w:lvl>
+    <w:lvl w:ilvl="7" w:tentative="1">
+      <w:start w:val="1"/>
+      <w:numFmt w:val="bullet"/>
+      <w:lvlText w:val=""/>
+      <w:lvlJc w:val="left"/>
+      <w:pPr>
+        <w:tabs>
+          <w:tab w:val="num" w:pos="5760"/>
+        </w:tabs>
+        <w:ind w:left="5760" w:hanging="360"/>
+      </w:pPr>
+      <w:rPr>
+        <w:rFonts w:ascii="Wingdings" w:hAnsi="Wingdings" w:hint="default"/>
+        <w:sz w:val="20"/>
+      </w:rPr>
+    </w:lvl>
+    <w:lvl w:ilvl="8" w:tentative="1">
+      <w:start w:val="1"/>
+      <w:numFmt w:val="bullet"/>
+      <w:lvlText w:val=""/>
+      <w:lvlJc w:val="left"/>
+      <w:pPr>
+        <w:tabs>
+          <w:tab w:val="num" w:pos="6480"/>
+        </w:tabs>
+        <w:ind w:left="6480" w:hanging="360"/>
+      </w:pPr>
+      <w:rPr>
+        <w:rFonts w:ascii="Wingdings" w:hAnsi="Wingdings" w:hint="default"/>
+        <w:sz w:val="20"/>
+      </w:rPr>
+    </w:lvl>
+  </w:abstractNum>
+  <w:abstractNum w:abstractNumId="7" w15:restartNumberingAfterBreak="0">
+    <w:nsid w:val="3C083466"/>
+    <w:multiLevelType w:val="multilevel"/>
+    <w:tmpl w:val="CDB63F68"/>
+    <w:lvl w:ilvl="0">
+      <w:start w:val="1"/>
+      <w:numFmt w:val="bullet"/>
+      <w:lvlText w:val=""/>
+      <w:lvlJc w:val="left"/>
+      <w:pPr>
+        <w:tabs>
+          <w:tab w:val="num" w:pos="720"/>
+        </w:tabs>
+        <w:ind w:left="720" w:hanging="360"/>
+      </w:pPr>
+      <w:rPr>
+        <w:rFonts w:ascii="Symbol" w:hAnsi="Symbol" w:hint="default"/>
+        <w:sz w:val="20"/>
+      </w:rPr>
+    </w:lvl>
+    <w:lvl w:ilvl="1" w:tentative="1">
+      <w:start w:val="1"/>
+      <w:numFmt w:val="bullet"/>
+      <w:lvlText w:val="o"/>
+      <w:lvlJc w:val="left"/>
+      <w:pPr>
+        <w:tabs>
+          <w:tab w:val="num" w:pos="1440"/>
+        </w:tabs>
+        <w:ind w:left="1440" w:hanging="360"/>
+      </w:pPr>
+      <w:rPr>
+        <w:rFonts w:ascii="Courier New" w:hAnsi="Courier New" w:hint="default"/>
+        <w:sz w:val="20"/>
+      </w:rPr>
+    </w:lvl>
+    <w:lvl w:ilvl="2" w:tentative="1">
+      <w:start w:val="1"/>
+      <w:numFmt w:val="bullet"/>
+      <w:lvlText w:val=""/>
+      <w:lvlJc w:val="left"/>
+      <w:pPr>
+        <w:tabs>
+          <w:tab w:val="num" w:pos="2160"/>
+        </w:tabs>
+        <w:ind w:left="2160" w:hanging="360"/>
+      </w:pPr>
+      <w:rPr>
+        <w:rFonts w:ascii="Wingdings" w:hAnsi="Wingdings" w:hint="default"/>
+        <w:sz w:val="20"/>
+      </w:rPr>
+    </w:lvl>
+    <w:lvl w:ilvl="3" w:tentative="1">
+      <w:start w:val="1"/>
+      <w:numFmt w:val="bullet"/>
+      <w:lvlText w:val=""/>
+      <w:lvlJc w:val="left"/>
+      <w:pPr>
+        <w:tabs>
+          <w:tab w:val="num" w:pos="2880"/>
+        </w:tabs>
+        <w:ind w:left="2880" w:hanging="360"/>
+      </w:pPr>
+      <w:rPr>
+        <w:rFonts w:ascii="Wingdings" w:hAnsi="Wingdings" w:hint="default"/>
+        <w:sz w:val="20"/>
+      </w:rPr>
+    </w:lvl>
+    <w:lvl w:ilvl="4" w:tentative="1">
+      <w:start w:val="1"/>
+      <w:numFmt w:val="bullet"/>
+      <w:lvlText w:val=""/>
+      <w:lvlJc w:val="left"/>
+      <w:pPr>
+        <w:tabs>
+          <w:tab w:val="num" w:pos="3600"/>
+        </w:tabs>
+        <w:ind w:left="3600" w:hanging="360"/>
+      </w:pPr>
+      <w:rPr>
+        <w:rFonts w:ascii="Wingdings" w:hAnsi="Wingdings" w:hint="default"/>
+        <w:sz w:val="20"/>
+      </w:rPr>
+    </w:lvl>
+    <w:lvl w:ilvl="5" w:tentative="1">
+      <w:start w:val="1"/>
+      <w:numFmt w:val="bullet"/>
+      <w:lvlText w:val=""/>
+      <w:lvlJc w:val="left"/>
+      <w:pPr>
+        <w:tabs>
+          <w:tab w:val="num" w:pos="4320"/>
+        </w:tabs>
+        <w:ind w:left="4320" w:hanging="360"/>
+      </w:pPr>
+      <w:rPr>
+        <w:rFonts w:ascii="Wingdings" w:hAnsi="Wingdings" w:hint="default"/>
+        <w:sz w:val="20"/>
+      </w:rPr>
+    </w:lvl>
+    <w:lvl w:ilvl="6" w:tentative="1">
+      <w:start w:val="1"/>
+      <w:numFmt w:val="bullet"/>
+      <w:lvlText w:val=""/>
+      <w:lvlJc w:val="left"/>
+      <w:pPr>
+        <w:tabs>
+          <w:tab w:val="num" w:pos="5040"/>
+        </w:tabs>
+        <w:ind w:left="5040" w:hanging="360"/>
+      </w:pPr>
+      <w:rPr>
+        <w:rFonts w:ascii="Wingdings" w:hAnsi="Wingdings" w:hint="default"/>
+        <w:sz w:val="20"/>
+      </w:rPr>
+    </w:lvl>
+    <w:lvl w:ilvl="7" w:tentative="1">
+      <w:start w:val="1"/>
+      <w:numFmt w:val="bullet"/>
+      <w:lvlText w:val=""/>
+      <w:lvlJc w:val="left"/>
+      <w:pPr>
+        <w:tabs>
+          <w:tab w:val="num" w:pos="5760"/>
+        </w:tabs>
+        <w:ind w:left="5760" w:hanging="360"/>
+      </w:pPr>
+      <w:rPr>
+        <w:rFonts w:ascii="Wingdings" w:hAnsi="Wingdings" w:hint="default"/>
+        <w:sz w:val="20"/>
+      </w:rPr>
+    </w:lvl>
+    <w:lvl w:ilvl="8" w:tentative="1">
+      <w:start w:val="1"/>
+      <w:numFmt w:val="bullet"/>
+      <w:lvlText w:val=""/>
+      <w:lvlJc w:val="left"/>
+      <w:pPr>
+        <w:tabs>
+          <w:tab w:val="num" w:pos="6480"/>
+        </w:tabs>
+        <w:ind w:left="6480" w:hanging="360"/>
+      </w:pPr>
+      <w:rPr>
+        <w:rFonts w:ascii="Wingdings" w:hAnsi="Wingdings" w:hint="default"/>
+        <w:sz w:val="20"/>
+      </w:rPr>
+    </w:lvl>
+  </w:abstractNum>
+  <w:abstractNum w:abstractNumId="8" w15:restartNumberingAfterBreak="0">
+    <w:nsid w:val="3CC218BC"/>
+    <w:multiLevelType w:val="multilevel"/>
+    <w:tmpl w:val="4DBA46EE"/>
+    <w:lvl w:ilvl="0">
+      <w:start w:val="1"/>
+      <w:numFmt w:val="bullet"/>
+      <w:lvlText w:val=""/>
+      <w:lvlJc w:val="left"/>
+      <w:pPr>
+        <w:tabs>
+          <w:tab w:val="num" w:pos="720"/>
+        </w:tabs>
+        <w:ind w:left="720" w:hanging="360"/>
+      </w:pPr>
+      <w:rPr>
+        <w:rFonts w:ascii="Symbol" w:hAnsi="Symbol" w:hint="default"/>
+        <w:sz w:val="20"/>
+      </w:rPr>
+    </w:lvl>
+    <w:lvl w:ilvl="1" w:tentative="1">
+      <w:start w:val="1"/>
+      <w:numFmt w:val="bullet"/>
+      <w:lvlText w:val="o"/>
+      <w:lvlJc w:val="left"/>
+      <w:pPr>
+        <w:tabs>
+          <w:tab w:val="num" w:pos="1440"/>
+        </w:tabs>
+        <w:ind w:left="1440" w:hanging="360"/>
+      </w:pPr>
+      <w:rPr>
+        <w:rFonts w:ascii="Courier New" w:hAnsi="Courier New" w:hint="default"/>
+        <w:sz w:val="20"/>
+      </w:rPr>
+    </w:lvl>
+    <w:lvl w:ilvl="2" w:tentative="1">
+      <w:start w:val="1"/>
+      <w:numFmt w:val="bullet"/>
+      <w:lvlText w:val=""/>
+      <w:lvlJc w:val="left"/>
+      <w:pPr>
+        <w:tabs>
+          <w:tab w:val="num" w:pos="2160"/>
+        </w:tabs>
+        <w:ind w:left="2160" w:hanging="360"/>
+      </w:pPr>
+      <w:rPr>
+        <w:rFonts w:ascii="Wingdings" w:hAnsi="Wingdings" w:hint="default"/>
+        <w:sz w:val="20"/>
+      </w:rPr>
+    </w:lvl>
+    <w:lvl w:ilvl="3" w:tentative="1">
+      <w:start w:val="1"/>
+      <w:numFmt w:val="bullet"/>
+      <w:lvlText w:val=""/>
+      <w:lvlJc w:val="left"/>
+      <w:pPr>
+        <w:tabs>
+          <w:tab w:val="num" w:pos="2880"/>
+        </w:tabs>
+        <w:ind w:left="2880" w:hanging="360"/>
+      </w:pPr>
+      <w:rPr>
+        <w:rFonts w:ascii="Wingdings" w:hAnsi="Wingdings" w:hint="default"/>
+        <w:sz w:val="20"/>
+      </w:rPr>
+    </w:lvl>
+    <w:lvl w:ilvl="4" w:tentative="1">
+      <w:start w:val="1"/>
+      <w:numFmt w:val="bullet"/>
+      <w:lvlText w:val=""/>
+      <w:lvlJc w:val="left"/>
+      <w:pPr>
+        <w:tabs>
+          <w:tab w:val="num" w:pos="3600"/>
+        </w:tabs>
+        <w:ind w:left="3600" w:hanging="360"/>
+      </w:pPr>
+      <w:rPr>
+        <w:rFonts w:ascii="Wingdings" w:hAnsi="Wingdings" w:hint="default"/>
+        <w:sz w:val="20"/>
+      </w:rPr>
+    </w:lvl>
+    <w:lvl w:ilvl="5" w:tentative="1">
+      <w:start w:val="1"/>
+      <w:numFmt w:val="bullet"/>
+      <w:lvlText w:val=""/>
+      <w:lvlJc w:val="left"/>
+      <w:pPr>
+        <w:tabs>
+          <w:tab w:val="num" w:pos="4320"/>
+        </w:tabs>
+        <w:ind w:left="4320" w:hanging="360"/>
+      </w:pPr>
+      <w:rPr>
+        <w:rFonts w:ascii="Wingdings" w:hAnsi="Wingdings" w:hint="default"/>
+        <w:sz w:val="20"/>
+      </w:rPr>
+    </w:lvl>
+    <w:lvl w:ilvl="6" w:tentative="1">
+      <w:start w:val="1"/>
+      <w:numFmt w:val="bullet"/>
+      <w:lvlText w:val=""/>
+      <w:lvlJc w:val="left"/>
+      <w:pPr>
+        <w:tabs>
+          <w:tab w:val="num" w:pos="5040"/>
+        </w:tabs>
+        <w:ind w:left="5040" w:hanging="360"/>
+      </w:pPr>
+      <w:rPr>
+        <w:rFonts w:ascii="Wingdings" w:hAnsi="Wingdings" w:hint="default"/>
+        <w:sz w:val="20"/>
+      </w:rPr>
+    </w:lvl>
+    <w:lvl w:ilvl="7" w:tentative="1">
+      <w:start w:val="1"/>
+      <w:numFmt w:val="bullet"/>
+      <w:lvlText w:val=""/>
+      <w:lvlJc w:val="left"/>
+      <w:pPr>
+        <w:tabs>
+          <w:tab w:val="num" w:pos="5760"/>
+        </w:tabs>
+        <w:ind w:left="5760" w:hanging="360"/>
+      </w:pPr>
+      <w:rPr>
+        <w:rFonts w:ascii="Wingdings" w:hAnsi="Wingdings" w:hint="default"/>
+        <w:sz w:val="20"/>
+      </w:rPr>
+    </w:lvl>
+    <w:lvl w:ilvl="8" w:tentative="1">
+      <w:start w:val="1"/>
+      <w:numFmt w:val="bullet"/>
+      <w:lvlText w:val=""/>
+      <w:lvlJc w:val="left"/>
+      <w:pPr>
+        <w:tabs>
+          <w:tab w:val="num" w:pos="6480"/>
+        </w:tabs>
+        <w:ind w:left="6480" w:hanging="360"/>
+      </w:pPr>
+      <w:rPr>
+        <w:rFonts w:ascii="Wingdings" w:hAnsi="Wingdings" w:hint="default"/>
+        <w:sz w:val="20"/>
+      </w:rPr>
+    </w:lvl>
+  </w:abstractNum>
+  <w:abstractNum w:abstractNumId="9" w15:restartNumberingAfterBreak="0">
+    <w:nsid w:val="420E4CA7"/>
+    <w:multiLevelType w:val="multilevel"/>
+    <w:tmpl w:val="F11EB450"/>
+    <w:lvl w:ilvl="0">
+      <w:start w:val="1"/>
+      <w:numFmt w:val="decimal"/>
+      <w:lvlText w:val="%1."/>
+      <w:lvlJc w:val="left"/>
+      <w:pPr>
+        <w:tabs>
+          <w:tab w:val="num" w:pos="720"/>
+        </w:tabs>
+        <w:ind w:left="720" w:hanging="360"/>
+      </w:pPr>
+    </w:lvl>
+    <w:lvl w:ilvl="1" w:tentative="1">
+      <w:start w:val="1"/>
+      <w:numFmt w:val="decimal"/>
+      <w:lvlText w:val="%2."/>
+      <w:lvlJc w:val="left"/>
+      <w:pPr>
+        <w:tabs>
+          <w:tab w:val="num" w:pos="1440"/>
+        </w:tabs>
+        <w:ind w:left="1440" w:hanging="360"/>
+      </w:pPr>
+    </w:lvl>
+    <w:lvl w:ilvl="2" w:tentative="1">
+      <w:start w:val="1"/>
+      <w:numFmt w:val="decimal"/>
+      <w:lvlText w:val="%3."/>
+      <w:lvlJc w:val="left"/>
+      <w:pPr>
+        <w:tabs>
+          <w:tab w:val="num" w:pos="2160"/>
+        </w:tabs>
+        <w:ind w:left="2160" w:hanging="360"/>
+      </w:pPr>
+    </w:lvl>
+    <w:lvl w:ilvl="3" w:tentative="1">
+      <w:start w:val="1"/>
+      <w:numFmt w:val="decimal"/>
+      <w:lvlText w:val="%4."/>
+      <w:lvlJc w:val="left"/>
+      <w:pPr>
+        <w:tabs>
+          <w:tab w:val="num" w:pos="2880"/>
+        </w:tabs>
+        <w:ind w:left="2880" w:hanging="360"/>
+      </w:pPr>
+    </w:lvl>
+    <w:lvl w:ilvl="4" w:tentative="1">
+      <w:start w:val="1"/>
+      <w:numFmt w:val="decimal"/>
+      <w:lvlText w:val="%5."/>
+      <w:lvlJc w:val="left"/>
+      <w:pPr>
+        <w:tabs>
+          <w:tab w:val="num" w:pos="3600"/>
+        </w:tabs>
+        <w:ind w:left="3600" w:hanging="360"/>
+      </w:pPr>
+    </w:lvl>
+    <w:lvl w:ilvl="5" w:tentative="1">
+      <w:start w:val="1"/>
+      <w:numFmt w:val="decimal"/>
+      <w:lvlText w:val="%6."/>
+      <w:lvlJc w:val="left"/>
+      <w:pPr>
+        <w:tabs>
+          <w:tab w:val="num" w:pos="4320"/>
+        </w:tabs>
+        <w:ind w:left="4320" w:hanging="360"/>
+      </w:pPr>
+    </w:lvl>
+    <w:lvl w:ilvl="6" w:tentative="1">
+      <w:start w:val="1"/>
+      <w:numFmt w:val="decimal"/>
+      <w:lvlText w:val="%7."/>
+      <w:lvlJc w:val="left"/>
+      <w:pPr>
+        <w:tabs>
+          <w:tab w:val="num" w:pos="5040"/>
+        </w:tabs>
+        <w:ind w:left="5040" w:hanging="360"/>
+      </w:pPr>
+    </w:lvl>
+    <w:lvl w:ilvl="7" w:tentative="1">
+      <w:start w:val="1"/>
+      <w:numFmt w:val="decimal"/>
+      <w:lvlText w:val="%8."/>
+      <w:lvlJc w:val="left"/>
+      <w:pPr>
+        <w:tabs>
+          <w:tab w:val="num" w:pos="5760"/>
+        </w:tabs>
+        <w:ind w:left="5760" w:hanging="360"/>
+      </w:pPr>
+    </w:lvl>
+    <w:lvl w:ilvl="8" w:tentative="1">
+      <w:start w:val="1"/>
+      <w:numFmt w:val="decimal"/>
+      <w:lvlText w:val="%9."/>
+      <w:lvlJc w:val="left"/>
+      <w:pPr>
+        <w:tabs>
+          <w:tab w:val="num" w:pos="6480"/>
+        </w:tabs>
+        <w:ind w:left="6480" w:hanging="360"/>
+      </w:pPr>
+    </w:lvl>
+  </w:abstractNum>
+  <w:abstractNum w:abstractNumId="10" w15:restartNumberingAfterBreak="0">
+    <w:nsid w:val="636D07E1"/>
+    <w:multiLevelType w:val="multilevel"/>
+    <w:tmpl w:val="DC2E6BDA"/>
+    <w:lvl w:ilvl="0">
+      <w:start w:val="1"/>
+      <w:numFmt w:val="bullet"/>
+      <w:lvlText w:val=""/>
+      <w:lvlJc w:val="left"/>
+      <w:pPr>
+        <w:tabs>
+          <w:tab w:val="num" w:pos="720"/>
+        </w:tabs>
+        <w:ind w:left="720" w:hanging="360"/>
+      </w:pPr>
+      <w:rPr>
+        <w:rFonts w:ascii="Symbol" w:hAnsi="Symbol" w:hint="default"/>
+        <w:sz w:val="20"/>
+      </w:rPr>
+    </w:lvl>
+    <w:lvl w:ilvl="1" w:tentative="1">
+      <w:start w:val="1"/>
+      <w:numFmt w:val="bullet"/>
+      <w:lvlText w:val="o"/>
+      <w:lvlJc w:val="left"/>
+      <w:pPr>
+        <w:tabs>
+          <w:tab w:val="num" w:pos="1440"/>
+        </w:tabs>
+        <w:ind w:left="1440" w:hanging="360"/>
+      </w:pPr>
+      <w:rPr>
+        <w:rFonts w:ascii="Courier New" w:hAnsi="Courier New" w:hint="default"/>
+        <w:sz w:val="20"/>
+      </w:rPr>
+    </w:lvl>
+    <w:lvl w:ilvl="2" w:tentative="1">
+      <w:start w:val="1"/>
+      <w:numFmt w:val="bullet"/>
+      <w:lvlText w:val=""/>
+      <w:lvlJc w:val="left"/>
+      <w:pPr>
+        <w:tabs>
+          <w:tab w:val="num" w:pos="2160"/>
+        </w:tabs>
+        <w:ind w:left="2160" w:hanging="360"/>
+      </w:pPr>
+      <w:rPr>
+        <w:rFonts w:ascii="Wingdings" w:hAnsi="Wingdings" w:hint="default"/>
+        <w:sz w:val="20"/>
+      </w:rPr>
+    </w:lvl>
+    <w:lvl w:ilvl="3" w:tentative="1">
+      <w:start w:val="1"/>
+      <w:numFmt w:val="bullet"/>
+      <w:lvlText w:val=""/>
+      <w:lvlJc w:val="left"/>
+      <w:pPr>
+        <w:tabs>
+          <w:tab w:val="num" w:pos="2880"/>
+        </w:tabs>
+        <w:ind w:left="2880" w:hanging="360"/>
+      </w:pPr>
+      <w:rPr>
+        <w:rFonts w:ascii="Wingdings" w:hAnsi="Wingdings" w:hint="default"/>
+        <w:sz w:val="20"/>
+      </w:rPr>
+    </w:lvl>
+    <w:lvl w:ilvl="4" w:tentative="1">
+      <w:start w:val="1"/>
+      <w:numFmt w:val="bullet"/>
+      <w:lvlText w:val=""/>
+      <w:lvlJc w:val="left"/>
+      <w:pPr>
+        <w:tabs>
+          <w:tab w:val="num" w:pos="3600"/>
+        </w:tabs>
+        <w:ind w:left="3600" w:hanging="360"/>
+      </w:pPr>
+      <w:rPr>
+        <w:rFonts w:ascii="Wingdings" w:hAnsi="Wingdings" w:hint="default"/>
+        <w:sz w:val="20"/>
+      </w:rPr>
+    </w:lvl>
+    <w:lvl w:ilvl="5" w:tentative="1">
+      <w:start w:val="1"/>
+      <w:numFmt w:val="bullet"/>
+      <w:lvlText w:val=""/>
+      <w:lvlJc w:val="left"/>
+      <w:pPr>
+        <w:tabs>
+          <w:tab w:val="num" w:pos="4320"/>
+        </w:tabs>
+        <w:ind w:left="4320" w:hanging="360"/>
+      </w:pPr>
+      <w:rPr>
+        <w:rFonts w:ascii="Wingdings" w:hAnsi="Wingdings" w:hint="default"/>
+        <w:sz w:val="20"/>
+      </w:rPr>
+    </w:lvl>
+    <w:lvl w:ilvl="6" w:tentative="1">
+      <w:start w:val="1"/>
+      <w:numFmt w:val="bullet"/>
+      <w:lvlText w:val=""/>
+      <w:lvlJc w:val="left"/>
+      <w:pPr>
+        <w:tabs>
+          <w:tab w:val="num" w:pos="5040"/>
+        </w:tabs>
+        <w:ind w:left="5040" w:hanging="360"/>
+      </w:pPr>
+      <w:rPr>
+        <w:rFonts w:ascii="Wingdings" w:hAnsi="Wingdings" w:hint="default"/>
+        <w:sz w:val="20"/>
+      </w:rPr>
+    </w:lvl>
+    <w:lvl w:ilvl="7" w:tentative="1">
+      <w:start w:val="1"/>
+      <w:numFmt w:val="bullet"/>
+      <w:lvlText w:val=""/>
+      <w:lvlJc w:val="left"/>
+      <w:pPr>
+        <w:tabs>
+          <w:tab w:val="num" w:pos="5760"/>
+        </w:tabs>
+        <w:ind w:left="5760" w:hanging="360"/>
+      </w:pPr>
+      <w:rPr>
+        <w:rFonts w:ascii="Wingdings" w:hAnsi="Wingdings" w:hint="default"/>
+        <w:sz w:val="20"/>
+      </w:rPr>
+    </w:lvl>
+    <w:lvl w:ilvl="8" w:tentative="1">
+      <w:start w:val="1"/>
+      <w:numFmt w:val="bullet"/>
+      <w:lvlText w:val=""/>
+      <w:lvlJc w:val="left"/>
+      <w:pPr>
+        <w:tabs>
+          <w:tab w:val="num" w:pos="6480"/>
+        </w:tabs>
+        <w:ind w:left="6480" w:hanging="360"/>
+      </w:pPr>
+      <w:rPr>
+        <w:rFonts w:ascii="Wingdings" w:hAnsi="Wingdings" w:hint="default"/>
+        <w:sz w:val="20"/>
+      </w:rPr>
+    </w:lvl>
+  </w:abstractNum>
+  <w:abstractNum w:abstractNumId="11" w15:restartNumberingAfterBreak="0">
+    <w:nsid w:val="6BCB0D89"/>
+    <w:multiLevelType w:val="multilevel"/>
+    <w:tmpl w:val="D9CCED54"/>
+    <w:lvl w:ilvl="0">
+      <w:start w:val="1"/>
+      <w:numFmt w:val="decimal"/>
+      <w:lvlText w:val="%1."/>
+      <w:lvlJc w:val="left"/>
+      <w:pPr>
+        <w:tabs>
+          <w:tab w:val="num" w:pos="720"/>
+        </w:tabs>
+        <w:ind w:left="720" w:hanging="360"/>
+      </w:pPr>
+    </w:lvl>
+    <w:lvl w:ilvl="1" w:tentative="1">
+      <w:start w:val="1"/>
+      <w:numFmt w:val="decimal"/>
+      <w:lvlText w:val="%2."/>
+      <w:lvlJc w:val="left"/>
+      <w:pPr>
+        <w:tabs>
+          <w:tab w:val="num" w:pos="1440"/>
+        </w:tabs>
+        <w:ind w:left="1440" w:hanging="360"/>
+      </w:pPr>
+    </w:lvl>
+    <w:lvl w:ilvl="2" w:tentative="1">
+      <w:start w:val="1"/>
+      <w:numFmt w:val="decimal"/>
+      <w:lvlText w:val="%3."/>
+      <w:lvlJc w:val="left"/>
+      <w:pPr>
+        <w:tabs>
+          <w:tab w:val="num" w:pos="2160"/>
+        </w:tabs>
+        <w:ind w:left="2160" w:hanging="360"/>
+      </w:pPr>
+    </w:lvl>
+    <w:lvl w:ilvl="3" w:tentative="1">
+      <w:start w:val="1"/>
+      <w:numFmt w:val="decimal"/>
+      <w:lvlText w:val="%4."/>
+      <w:lvlJc w:val="left"/>
+      <w:pPr>
+        <w:tabs>
+          <w:tab w:val="num" w:pos="2880"/>
+        </w:tabs>
+        <w:ind w:left="2880" w:hanging="360"/>
+      </w:pPr>
+    </w:lvl>
+    <w:lvl w:ilvl="4" w:tentative="1">
+      <w:start w:val="1"/>
+      <w:numFmt w:val="decimal"/>
+      <w:lvlText w:val="%5."/>
+      <w:lvlJc w:val="left"/>
+      <w:pPr>
+        <w:tabs>
+          <w:tab w:val="num" w:pos="3600"/>
+        </w:tabs>
+        <w:ind w:left="3600" w:hanging="360"/>
+      </w:pPr>
+    </w:lvl>
+    <w:lvl w:ilvl="5" w:tentative="1">
+      <w:start w:val="1"/>
+      <w:numFmt w:val="decimal"/>
+      <w:lvlText w:val="%6."/>
+      <w:lvlJc w:val="left"/>
+      <w:pPr>
+        <w:tabs>
+          <w:tab w:val="num" w:pos="4320"/>
+        </w:tabs>
+        <w:ind w:left="4320" w:hanging="360"/>
+      </w:pPr>
+    </w:lvl>
+    <w:lvl w:ilvl="6" w:tentative="1">
+      <w:start w:val="1"/>
+      <w:numFmt w:val="decimal"/>
+      <w:lvlText w:val="%7."/>
+      <w:lvlJc w:val="left"/>
+      <w:pPr>
+        <w:tabs>
+          <w:tab w:val="num" w:pos="5040"/>
+        </w:tabs>
+        <w:ind w:left="5040" w:hanging="360"/>
+      </w:pPr>
+    </w:lvl>
+    <w:lvl w:ilvl="7" w:tentative="1">
+      <w:start w:val="1"/>
+      <w:numFmt w:val="decimal"/>
+      <w:lvlText w:val="%8."/>
+      <w:lvlJc w:val="left"/>
+      <w:pPr>
+        <w:tabs>
+          <w:tab w:val="num" w:pos="5760"/>
+        </w:tabs>
+        <w:ind w:left="5760" w:hanging="360"/>
+      </w:pPr>
+    </w:lvl>
+    <w:lvl w:ilvl="8" w:tentative="1">
+      <w:start w:val="1"/>
+      <w:numFmt w:val="decimal"/>
+      <w:lvlText w:val="%9."/>
+      <w:lvlJc w:val="left"/>
+      <w:pPr>
+        <w:tabs>
+          <w:tab w:val="num" w:pos="6480"/>
+        </w:tabs>
+        <w:ind w:left="6480" w:hanging="360"/>
+      </w:pPr>
+    </w:lvl>
+  </w:abstractNum>
+  <w:abstractNum w:abstractNumId="12" w15:restartNumberingAfterBreak="0">
+    <w:nsid w:val="72A035E0"/>
+    <w:multiLevelType w:val="multilevel"/>
+    <w:tmpl w:val="23A622CC"/>
+    <w:lvl w:ilvl="0">
+      <w:start w:val="1"/>
+      <w:numFmt w:val="bullet"/>
+      <w:lvlText w:val=""/>
+      <w:lvlJc w:val="left"/>
+      <w:pPr>
+        <w:tabs>
+          <w:tab w:val="num" w:pos="720"/>
+        </w:tabs>
+        <w:ind w:left="720" w:hanging="360"/>
+      </w:pPr>
+      <w:rPr>
+        <w:rFonts w:ascii="Symbol" w:hAnsi="Symbol" w:hint="default"/>
+        <w:sz w:val="20"/>
+      </w:rPr>
+    </w:lvl>
+    <w:lvl w:ilvl="1" w:tentative="1">
+      <w:start w:val="1"/>
+      <w:numFmt w:val="bullet"/>
+      <w:lvlText w:val="o"/>
+      <w:lvlJc w:val="left"/>
+      <w:pPr>
+        <w:tabs>
+          <w:tab w:val="num" w:pos="1440"/>
+        </w:tabs>
+        <w:ind w:left="1440" w:hanging="360"/>
+      </w:pPr>
+      <w:rPr>
+        <w:rFonts w:ascii="Courier New" w:hAnsi="Courier New" w:hint="default"/>
+        <w:sz w:val="20"/>
+      </w:rPr>
+    </w:lvl>
+    <w:lvl w:ilvl="2" w:tentative="1">
+      <w:start w:val="1"/>
+      <w:numFmt w:val="bullet"/>
+      <w:lvlText w:val=""/>
+      <w:lvlJc w:val="left"/>
+      <w:pPr>
+        <w:tabs>
+          <w:tab w:val="num" w:pos="2160"/>
+        </w:tabs>
+        <w:ind w:left="2160" w:hanging="360"/>
+      </w:pPr>
+      <w:rPr>
+        <w:rFonts w:ascii="Wingdings" w:hAnsi="Wingdings" w:hint="default"/>
+        <w:sz w:val="20"/>
+      </w:rPr>
+    </w:lvl>
+    <w:lvl w:ilvl="3" w:tentative="1">
+      <w:start w:val="1"/>
+      <w:numFmt w:val="bullet"/>
+      <w:lvlText w:val=""/>
+      <w:lvlJc w:val="left"/>
+      <w:pPr>
+        <w:tabs>
+          <w:tab w:val="num" w:pos="2880"/>
+        </w:tabs>
+        <w:ind w:left="2880" w:hanging="360"/>
+      </w:pPr>
+      <w:rPr>
+        <w:rFonts w:ascii="Wingdings" w:hAnsi="Wingdings" w:hint="default"/>
+        <w:sz w:val="20"/>
+      </w:rPr>
+    </w:lvl>
+    <w:lvl w:ilvl="4" w:tentative="1">
+      <w:start w:val="1"/>
+      <w:numFmt w:val="bullet"/>
+      <w:lvlText w:val=""/>
+      <w:lvlJc w:val="left"/>
+      <w:pPr>
+        <w:tabs>
+          <w:tab w:val="num" w:pos="3600"/>
+        </w:tabs>
+        <w:ind w:left="3600" w:hanging="360"/>
+      </w:pPr>
+      <w:rPr>
+        <w:rFonts w:ascii="Wingdings" w:hAnsi="Wingdings" w:hint="default"/>
+        <w:sz w:val="20"/>
+      </w:rPr>
+    </w:lvl>
+    <w:lvl w:ilvl="5" w:tentative="1">
+      <w:start w:val="1"/>
+      <w:numFmt w:val="bullet"/>
+      <w:lvlText w:val=""/>
+      <w:lvlJc w:val="left"/>
+      <w:pPr>
+        <w:tabs>
+          <w:tab w:val="num" w:pos="4320"/>
+        </w:tabs>
+        <w:ind w:left="4320" w:hanging="360"/>
+      </w:pPr>
+      <w:rPr>
+        <w:rFonts w:ascii="Wingdings" w:hAnsi="Wingdings" w:hint="default"/>
+        <w:sz w:val="20"/>
+      </w:rPr>
+    </w:lvl>
+    <w:lvl w:ilvl="6" w:tentative="1">
+      <w:start w:val="1"/>
+      <w:numFmt w:val="bullet"/>
+      <w:lvlText w:val=""/>
+      <w:lvlJc w:val="left"/>
+      <w:pPr>
+        <w:tabs>
+          <w:tab w:val="num" w:pos="5040"/>
+        </w:tabs>
+        <w:ind w:left="5040" w:hanging="360"/>
+      </w:pPr>
+      <w:rPr>
+        <w:rFonts w:ascii="Wingdings" w:hAnsi="Wingdings" w:hint="default"/>
+        <w:sz w:val="20"/>
+      </w:rPr>
+    </w:lvl>
+    <w:lvl w:ilvl="7" w:tentative="1">
+      <w:start w:val="1"/>
+      <w:numFmt w:val="bullet"/>
+      <w:lvlText w:val=""/>
+      <w:lvlJc w:val="left"/>
+      <w:pPr>
+        <w:tabs>
+          <w:tab w:val="num" w:pos="5760"/>
+        </w:tabs>
+        <w:ind w:left="5760" w:hanging="360"/>
+      </w:pPr>
+      <w:rPr>
+        <w:rFonts w:ascii="Wingdings" w:hAnsi="Wingdings" w:hint="default"/>
+        <w:sz w:val="20"/>
+      </w:rPr>
+    </w:lvl>
+    <w:lvl w:ilvl="8" w:tentative="1">
+      <w:start w:val="1"/>
+      <w:numFmt w:val="bullet"/>
+      <w:lvlText w:val=""/>
+      <w:lvlJc w:val="left"/>
+      <w:pPr>
+        <w:tabs>
+          <w:tab w:val="num" w:pos="6480"/>
+        </w:tabs>
+        <w:ind w:left="6480" w:hanging="360"/>
+      </w:pPr>
+      <w:rPr>
+        <w:rFonts w:ascii="Wingdings" w:hAnsi="Wingdings" w:hint="default"/>
+        <w:sz w:val="20"/>
+      </w:rPr>
+    </w:lvl>
+  </w:abstractNum>
+  <w:abstractNum w:abstractNumId="13" w15:restartNumberingAfterBreak="0">
+    <w:nsid w:val="75EF19F7"/>
+    <w:multiLevelType w:val="multilevel"/>
+    <w:tmpl w:val="7C58DA1E"/>
+    <w:lvl w:ilvl="0">
+      <w:start w:val="1"/>
+      <w:numFmt w:val="bullet"/>
+      <w:lvlText w:val=""/>
+      <w:lvlJc w:val="left"/>
+      <w:pPr>
+        <w:tabs>
+          <w:tab w:val="num" w:pos="720"/>
+        </w:tabs>
+        <w:ind w:left="720" w:hanging="360"/>
+      </w:pPr>
+      <w:rPr>
+        <w:rFonts w:ascii="Symbol" w:hAnsi="Symbol" w:hint="default"/>
+        <w:sz w:val="20"/>
+      </w:rPr>
+    </w:lvl>
+    <w:lvl w:ilvl="1" w:tentative="1">
+      <w:start w:val="1"/>
+      <w:numFmt w:val="bullet"/>
+      <w:lvlText w:val="o"/>
+      <w:lvlJc w:val="left"/>
+      <w:pPr>
+        <w:tabs>
+          <w:tab w:val="num" w:pos="1440"/>
+        </w:tabs>
+        <w:ind w:left="1440" w:hanging="360"/>
+      </w:pPr>
+      <w:rPr>
+        <w:rFonts w:ascii="Courier New" w:hAnsi="Courier New" w:hint="default"/>
+        <w:sz w:val="20"/>
+      </w:rPr>
+    </w:lvl>
+    <w:lvl w:ilvl="2" w:tentative="1">
+      <w:start w:val="1"/>
+      <w:numFmt w:val="bullet"/>
+      <w:lvlText w:val=""/>
+      <w:lvlJc w:val="left"/>
+      <w:pPr>
+        <w:tabs>
+          <w:tab w:val="num" w:pos="2160"/>
+        </w:tabs>
+        <w:ind w:left="2160" w:hanging="360"/>
+      </w:pPr>
+      <w:rPr>
+        <w:rFonts w:ascii="Wingdings" w:hAnsi="Wingdings" w:hint="default"/>
+        <w:sz w:val="20"/>
+      </w:rPr>
+    </w:lvl>
+    <w:lvl w:ilvl="3" w:tentative="1">
+      <w:start w:val="1"/>
+      <w:numFmt w:val="bullet"/>
+      <w:lvlText w:val=""/>
+      <w:lvlJc w:val="left"/>
+      <w:pPr>
+        <w:tabs>
+          <w:tab w:val="num" w:pos="2880"/>
+        </w:tabs>
+        <w:ind w:left="2880" w:hanging="360"/>
+      </w:pPr>
+      <w:rPr>
+        <w:rFonts w:ascii="Wingdings" w:hAnsi="Wingdings" w:hint="default"/>
+        <w:sz w:val="20"/>
+      </w:rPr>
+    </w:lvl>
+    <w:lvl w:ilvl="4" w:tentative="1">
+      <w:start w:val="1"/>
+      <w:numFmt w:val="bullet"/>
+      <w:lvlText w:val=""/>
+      <w:lvlJc w:val="left"/>
+      <w:pPr>
+        <w:tabs>
+          <w:tab w:val="num" w:pos="3600"/>
+        </w:tabs>
+        <w:ind w:left="3600" w:hanging="360"/>
+      </w:pPr>
+      <w:rPr>
+        <w:rFonts w:ascii="Wingdings" w:hAnsi="Wingdings" w:hint="default"/>
+        <w:sz w:val="20"/>
+      </w:rPr>
+    </w:lvl>
+    <w:lvl w:ilvl="5" w:tentative="1">
+      <w:start w:val="1"/>
+      <w:numFmt w:val="bullet"/>
+      <w:lvlText w:val=""/>
+      <w:lvlJc w:val="left"/>
+      <w:pPr>
+        <w:tabs>
+          <w:tab w:val="num" w:pos="4320"/>
+        </w:tabs>
+        <w:ind w:left="4320" w:hanging="360"/>
+      </w:pPr>
+      <w:rPr>
+        <w:rFonts w:ascii="Wingdings" w:hAnsi="Wingdings" w:hint="default"/>
+        <w:sz w:val="20"/>
+      </w:rPr>
+    </w:lvl>
+    <w:lvl w:ilvl="6" w:tentative="1">
+      <w:start w:val="1"/>
+      <w:numFmt w:val="bullet"/>
+      <w:lvlText w:val=""/>
+      <w:lvlJc w:val="left"/>
+      <w:pPr>
+        <w:tabs>
+          <w:tab w:val="num" w:pos="5040"/>
+        </w:tabs>
+        <w:ind w:left="5040" w:hanging="360"/>
+      </w:pPr>
+      <w:rPr>
+        <w:rFonts w:ascii="Wingdings" w:hAnsi="Wingdings" w:hint="default"/>
+        <w:sz w:val="20"/>
+      </w:rPr>
+    </w:lvl>
+    <w:lvl w:ilvl="7" w:tentative="1">
+      <w:start w:val="1"/>
+      <w:numFmt w:val="bullet"/>
+      <w:lvlText w:val=""/>
+      <w:lvlJc w:val="left"/>
+      <w:pPr>
+        <w:tabs>
+          <w:tab w:val="num" w:pos="5760"/>
+        </w:tabs>
+        <w:ind w:left="5760" w:hanging="360"/>
+      </w:pPr>
+      <w:rPr>
+        <w:rFonts w:ascii="Wingdings" w:hAnsi="Wingdings" w:hint="default"/>
+        <w:sz w:val="20"/>
+      </w:rPr>
+    </w:lvl>
+    <w:lvl w:ilvl="8" w:tentative="1">
+      <w:start w:val="1"/>
+      <w:numFmt w:val="bullet"/>
+      <w:lvlText w:val=""/>
+      <w:lvlJc w:val="left"/>
+      <w:pPr>
+        <w:tabs>
+          <w:tab w:val="num" w:pos="6480"/>
+        </w:tabs>
+        <w:ind w:left="6480" w:hanging="360"/>
+      </w:pPr>
+      <w:rPr>
+        <w:rFonts w:ascii="Wingdings" w:hAnsi="Wingdings" w:hint="default"/>
+        <w:sz w:val="20"/>
+      </w:rPr>
+    </w:lvl>
+  </w:abstractNum>
+  <w:abstractNum w:abstractNumId="14" w15:restartNumberingAfterBreak="0">
+    <w:nsid w:val="7CEA6F95"/>
+    <w:multiLevelType w:val="multilevel"/>
+    <w:tmpl w:val="DB7238FA"/>
+    <w:lvl w:ilvl="0">
+      <w:start w:val="1"/>
+      <w:numFmt w:val="bullet"/>
+      <w:lvlText w:val=""/>
+      <w:lvlJc w:val="left"/>
+      <w:pPr>
+        <w:tabs>
+          <w:tab w:val="num" w:pos="720"/>
+        </w:tabs>
+        <w:ind w:left="720" w:hanging="360"/>
+      </w:pPr>
+      <w:rPr>
+        <w:rFonts w:ascii="Symbol" w:hAnsi="Symbol" w:hint="default"/>
+        <w:sz w:val="20"/>
+      </w:rPr>
+    </w:lvl>
+    <w:lvl w:ilvl="1" w:tentative="1">
+      <w:start w:val="1"/>
+      <w:numFmt w:val="bullet"/>
+      <w:lvlText w:val="o"/>
+      <w:lvlJc w:val="left"/>
+      <w:pPr>
+        <w:tabs>
+          <w:tab w:val="num" w:pos="1440"/>
+        </w:tabs>
+        <w:ind w:left="1440" w:hanging="360"/>
+      </w:pPr>
+      <w:rPr>
+        <w:rFonts w:ascii="Courier New" w:hAnsi="Courier New" w:hint="default"/>
+        <w:sz w:val="20"/>
+      </w:rPr>
+    </w:lvl>
+    <w:lvl w:ilvl="2" w:tentative="1">
+      <w:start w:val="1"/>
+      <w:numFmt w:val="bullet"/>
+      <w:lvlText w:val=""/>
+      <w:lvlJc w:val="left"/>
+      <w:pPr>
+        <w:tabs>
+          <w:tab w:val="num" w:pos="2160"/>
+        </w:tabs>
+        <w:ind w:left="2160" w:hanging="360"/>
+      </w:pPr>
+      <w:rPr>
+        <w:rFonts w:ascii="Wingdings" w:hAnsi="Wingdings" w:hint="default"/>
+        <w:sz w:val="20"/>
+      </w:rPr>
+    </w:lvl>
+    <w:lvl w:ilvl="3" w:tentative="1">
+      <w:start w:val="1"/>
+      <w:numFmt w:val="bullet"/>
+      <w:lvlText w:val=""/>
+      <w:lvlJc w:val="left"/>
+      <w:pPr>
+        <w:tabs>
+          <w:tab w:val="num" w:pos="2880"/>
+        </w:tabs>
+        <w:ind w:left="2880" w:hanging="360"/>
+      </w:pPr>
+      <w:rPr>
+        <w:rFonts w:ascii="Wingdings" w:hAnsi="Wingdings" w:hint="default"/>
+        <w:sz w:val="20"/>
+      </w:rPr>
+    </w:lvl>
+    <w:lvl w:ilvl="4" w:tentative="1">
+      <w:start w:val="1"/>
+      <w:numFmt w:val="bullet"/>
+      <w:lvlText w:val=""/>
+      <w:lvlJc w:val="left"/>
+      <w:pPr>
+        <w:tabs>
+          <w:tab w:val="num" w:pos="3600"/>
+        </w:tabs>
+        <w:ind w:left="3600" w:hanging="360"/>
+      </w:pPr>
+      <w:rPr>
+        <w:rFonts w:ascii="Wingdings" w:hAnsi="Wingdings" w:hint="default"/>
+        <w:sz w:val="20"/>
+      </w:rPr>
+    </w:lvl>
+    <w:lvl w:ilvl="5" w:tentative="1">
+      <w:start w:val="1"/>
+      <w:numFmt w:val="bullet"/>
+      <w:lvlText w:val=""/>
+      <w:lvlJc w:val="left"/>
+      <w:pPr>
+        <w:tabs>
+          <w:tab w:val="num" w:pos="4320"/>
+        </w:tabs>
+        <w:ind w:left="4320" w:hanging="360"/>
+      </w:pPr>
+      <w:rPr>
+        <w:rFonts w:ascii="Wingdings" w:hAnsi="Wingdings" w:hint="default"/>
+        <w:sz w:val="20"/>
+      </w:rPr>
+    </w:lvl>
+    <w:lvl w:ilvl="6" w:tentative="1">
+      <w:start w:val="1"/>
+      <w:numFmt w:val="bullet"/>
+      <w:lvlText w:val=""/>
+      <w:lvlJc w:val="left"/>
+      <w:pPr>
+        <w:tabs>
+          <w:tab w:val="num" w:pos="5040"/>
+        </w:tabs>
+        <w:ind w:left="5040" w:hanging="360"/>
+      </w:pPr>
+      <w:rPr>
+        <w:rFonts w:ascii="Wingdings" w:hAnsi="Wingdings" w:hint="default"/>
+        <w:sz w:val="20"/>
+      </w:rPr>
+    </w:lvl>
+    <w:lvl w:ilvl="7" w:tentative="1">
+      <w:start w:val="1"/>
+      <w:numFmt w:val="bullet"/>
+      <w:lvlText w:val=""/>
+      <w:lvlJc w:val="left"/>
+      <w:pPr>
+        <w:tabs>
+          <w:tab w:val="num" w:pos="5760"/>
+        </w:tabs>
+        <w:ind w:left="5760" w:hanging="360"/>
+      </w:pPr>
+      <w:rPr>
+        <w:rFonts w:ascii="Wingdings" w:hAnsi="Wingdings" w:hint="default"/>
+        <w:sz w:val="20"/>
+      </w:rPr>
+    </w:lvl>
+    <w:lvl w:ilvl="8" w:tentative="1">
+      <w:start w:val="1"/>
+      <w:numFmt w:val="bullet"/>
+      <w:lvlText w:val=""/>
+      <w:lvlJc w:val="left"/>
+      <w:pPr>
+        <w:tabs>
+          <w:tab w:val="num" w:pos="6480"/>
+        </w:tabs>
+        <w:ind w:left="6480" w:hanging="360"/>
+      </w:pPr>
+      <w:rPr>
+        <w:rFonts w:ascii="Wingdings" w:hAnsi="Wingdings" w:hint="default"/>
+        <w:sz w:val="20"/>
+      </w:rPr>
+    </w:lvl>
+  </w:abstractNum>
+  <w:num w:numId="1" w16cid:durableId="689137952">
+    <w:abstractNumId w:val="6"/>
+  </w:num>
+  <w:num w:numId="2" w16cid:durableId="1910774487">
+    <w:abstractNumId w:val="9"/>
+  </w:num>
+  <w:num w:numId="3" w16cid:durableId="1942183997">
+    <w:abstractNumId w:val="10"/>
+  </w:num>
+  <w:num w:numId="4" w16cid:durableId="1417481414">
+    <w:abstractNumId w:val="8"/>
+  </w:num>
+  <w:num w:numId="5" w16cid:durableId="1395082101">
+    <w:abstractNumId w:val="5"/>
+  </w:num>
+  <w:num w:numId="6" w16cid:durableId="535460307">
+    <w:abstractNumId w:val="4"/>
+  </w:num>
+  <w:num w:numId="7" w16cid:durableId="684404025">
+    <w:abstractNumId w:val="12"/>
+  </w:num>
+  <w:num w:numId="8" w16cid:durableId="681201906">
+    <w:abstractNumId w:val="1"/>
+  </w:num>
+  <w:num w:numId="9" w16cid:durableId="1810514018">
+    <w:abstractNumId w:val="7"/>
+  </w:num>
+  <w:num w:numId="10" w16cid:durableId="662122588">
+    <w:abstractNumId w:val="2"/>
+  </w:num>
+  <w:num w:numId="11" w16cid:durableId="567958980">
+    <w:abstractNumId w:val="14"/>
+  </w:num>
+  <w:num w:numId="12" w16cid:durableId="835806531">
+    <w:abstractNumId w:val="13"/>
+  </w:num>
+  <w:num w:numId="13" w16cid:durableId="1529375027">
+    <w:abstractNumId w:val="0"/>
+  </w:num>
+  <w:num w:numId="14" w16cid:durableId="1670672507">
+    <w:abstractNumId w:val="3"/>
+  </w:num>
+  <w:num w:numId="15" w16cid:durableId="428043041">
+    <w:abstractNumId w:val="11"/>
+  </w:num>
+</w:numbering>
 </file>
 
 <file path=word/styles.xml><?xml version="1.0" encoding="utf-8"?>
@@ -1310,7 +5059,6 @@
     <w:next w:val="Normal"/>
     <w:link w:val="Heading2Char"/>
     <w:uiPriority w:val="9"/>
-    <w:semiHidden/>
     <w:unhideWhenUsed/>
     <w:qFormat/>
     <w:rsid w:val="00BA6CB5"/>
@@ -1333,7 +5081,6 @@
     <w:next w:val="Normal"/>
     <w:link w:val="Heading3Char"/>
     <w:uiPriority w:val="9"/>
-    <w:semiHidden/>
     <w:unhideWhenUsed/>
     <w:qFormat/>
     <w:rsid w:val="00BA6CB5"/>
@@ -1525,7 +5272,6 @@
     <w:basedOn w:val="DefaultParagraphFont"/>
     <w:link w:val="Heading2"/>
     <w:uiPriority w:val="9"/>
-    <w:semiHidden/>
     <w:rsid w:val="00BA6CB5"/>
     <w:rPr>
       <w:rFonts w:asciiTheme="majorHAnsi" w:eastAsiaTheme="majorEastAsia" w:hAnsiTheme="majorHAnsi" w:cstheme="majorBidi"/>
@@ -1539,7 +5285,6 @@
     <w:basedOn w:val="DefaultParagraphFont"/>
     <w:link w:val="Heading3"/>
     <w:uiPriority w:val="9"/>
-    <w:semiHidden/>
     <w:rsid w:val="00BA6CB5"/>
     <w:rPr>
       <w:rFonts w:eastAsiaTheme="majorEastAsia" w:cstheme="majorBidi"/>
@@ -1796,6 +5541,34 @@
       <w:smallCaps/>
       <w:color w:val="0F4761" w:themeColor="accent1" w:themeShade="BF"/>
       <w:spacing w:val="5"/>
+    </w:rPr>
+  </w:style>
+  <w:style w:type="paragraph" w:customStyle="1" w:styleId="whitespace-pre-wrap">
+    <w:name w:val="whitespace-pre-wrap"/>
+    <w:basedOn w:val="Normal"/>
+    <w:rsid w:val="0061741C"/>
+    <w:pPr>
+      <w:spacing w:before="100" w:beforeAutospacing="1" w:after="100" w:afterAutospacing="1"/>
+    </w:pPr>
+    <w:rPr>
+      <w:rFonts w:ascii="Times New Roman" w:eastAsia="Times New Roman" w:hAnsi="Times New Roman" w:cs="Times New Roman"/>
+      <w:kern w:val="0"/>
+      <w:lang w:eastAsia="en-GB"/>
+      <w14:ligatures w14:val="none"/>
+    </w:rPr>
+  </w:style>
+  <w:style w:type="paragraph" w:customStyle="1" w:styleId="whitespace-normal">
+    <w:name w:val="whitespace-normal"/>
+    <w:basedOn w:val="Normal"/>
+    <w:rsid w:val="0061741C"/>
+    <w:pPr>
+      <w:spacing w:before="100" w:beforeAutospacing="1" w:after="100" w:afterAutospacing="1"/>
+    </w:pPr>
+    <w:rPr>
+      <w:rFonts w:ascii="Times New Roman" w:eastAsia="Times New Roman" w:hAnsi="Times New Roman" w:cs="Times New Roman"/>
+      <w:kern w:val="0"/>
+      <w:lang w:eastAsia="en-GB"/>
+      <w14:ligatures w14:val="none"/>
     </w:rPr>
   </w:style>
 </w:styles>
